--- a/Modifiche TODO 11.docx
+++ b/Modifiche TODO 11.docx
@@ -310,23 +310,7 @@
           <w:bCs/>
         </w:rPr>
         <w:lastRenderedPageBreak/>
-        <w:t xml:space="preserve">Free </w:t>
-      </w:r>
-      <w:proofErr w:type="spellStart"/>
-      <w:r>
-        <w:rPr>
-          <w:b/>
-          <w:bCs/>
-        </w:rPr>
-        <w:t>motion</w:t>
-      </w:r>
-      <w:proofErr w:type="spellEnd"/>
-      <w:r>
-        <w:rPr>
-          <w:b/>
-          <w:bCs/>
-        </w:rPr>
-        <w:t xml:space="preserve"> con una sinusoide</w:t>
+        <w:t>Free motion con una sinusoide</w:t>
       </w:r>
     </w:p>
     <w:p>
@@ -1272,6 +1256,290 @@
     <w:p>
       <w:pPr>
         <w:pStyle w:val="Paragrafoelenco"/>
+        <w:numPr>
+          <w:ilvl w:val="0"/>
+          <w:numId w:val="6"/>
+        </w:numPr>
+      </w:pPr>
+      <w:r>
+        <w:t xml:space="preserve">Inserire nel modello dell’operatore la K e come caso base non tenere in considerazione i controllori A e Z. (K = </w:t>
+      </w:r>
+      <w:r>
+        <w:t>10</w:t>
+      </w:r>
+      <w:bookmarkStart w:id="0" w:name="_GoBack"/>
+      <w:bookmarkEnd w:id="0"/>
+      <w:r>
+        <w:t>)</w:t>
+      </w:r>
+    </w:p>
+    <w:p>
+      <w:pPr>
+        <w:pStyle w:val="Paragrafoelenco"/>
+        <w:numPr>
+          <w:ilvl w:val="0"/>
+          <w:numId w:val="6"/>
+        </w:numPr>
+        <w:tabs>
+          <w:tab w:val="left" w:pos="1573"/>
+        </w:tabs>
+      </w:pPr>
+    </w:p>
+    <w:p>
+      <w:pPr>
+        <w:pStyle w:val="Paragrafoelenco"/>
+        <w:tabs>
+          <w:tab w:val="left" w:pos="1573"/>
+        </w:tabs>
+        <w:ind w:left="1440"/>
+      </w:pPr>
+    </w:p>
+    <w:p>
+      <w:pPr>
+        <w:pStyle w:val="Paragrafoelenco"/>
+        <w:tabs>
+          <w:tab w:val="left" w:pos="1573"/>
+        </w:tabs>
+        <w:ind w:left="1440"/>
+      </w:pPr>
+    </w:p>
+    <w:p>
+      <w:pPr>
+        <w:pStyle w:val="Paragrafoelenco"/>
+        <w:tabs>
+          <w:tab w:val="left" w:pos="1573"/>
+        </w:tabs>
+        <w:ind w:left="1440"/>
+      </w:pPr>
+    </w:p>
+    <w:p>
+      <w:pPr>
+        <w:pStyle w:val="Paragrafoelenco"/>
+        <w:tabs>
+          <w:tab w:val="left" w:pos="1573"/>
+        </w:tabs>
+        <w:ind w:left="1440"/>
+      </w:pPr>
+    </w:p>
+    <w:p>
+      <w:pPr>
+        <w:pStyle w:val="Paragrafoelenco"/>
+        <w:tabs>
+          <w:tab w:val="left" w:pos="1573"/>
+        </w:tabs>
+        <w:ind w:left="1440"/>
+      </w:pPr>
+    </w:p>
+    <w:p>
+      <w:pPr>
+        <w:pStyle w:val="Paragrafoelenco"/>
+        <w:tabs>
+          <w:tab w:val="left" w:pos="1573"/>
+        </w:tabs>
+        <w:ind w:left="1440"/>
+      </w:pPr>
+    </w:p>
+    <w:p>
+      <w:pPr>
+        <w:pStyle w:val="Paragrafoelenco"/>
+        <w:tabs>
+          <w:tab w:val="left" w:pos="1573"/>
+        </w:tabs>
+        <w:ind w:left="1440"/>
+      </w:pPr>
+    </w:p>
+    <w:p>
+      <w:pPr>
+        <w:pStyle w:val="Paragrafoelenco"/>
+        <w:tabs>
+          <w:tab w:val="left" w:pos="1573"/>
+        </w:tabs>
+        <w:ind w:left="1440"/>
+      </w:pPr>
+    </w:p>
+    <w:p>
+      <w:pPr>
+        <w:pStyle w:val="Paragrafoelenco"/>
+        <w:tabs>
+          <w:tab w:val="left" w:pos="1573"/>
+        </w:tabs>
+        <w:ind w:left="1440"/>
+      </w:pPr>
+    </w:p>
+    <w:p>
+      <w:pPr>
+        <w:pStyle w:val="Paragrafoelenco"/>
+        <w:tabs>
+          <w:tab w:val="left" w:pos="1573"/>
+        </w:tabs>
+        <w:ind w:left="1440"/>
+      </w:pPr>
+    </w:p>
+    <w:p>
+      <w:pPr>
+        <w:pStyle w:val="Paragrafoelenco"/>
+        <w:tabs>
+          <w:tab w:val="left" w:pos="1573"/>
+        </w:tabs>
+        <w:ind w:left="1440"/>
+      </w:pPr>
+    </w:p>
+    <w:p>
+      <w:pPr>
+        <w:pStyle w:val="Paragrafoelenco"/>
+        <w:tabs>
+          <w:tab w:val="left" w:pos="1573"/>
+        </w:tabs>
+        <w:ind w:left="1440"/>
+      </w:pPr>
+    </w:p>
+    <w:p>
+      <w:pPr>
+        <w:pStyle w:val="Paragrafoelenco"/>
+        <w:tabs>
+          <w:tab w:val="left" w:pos="1573"/>
+        </w:tabs>
+        <w:ind w:left="1440"/>
+      </w:pPr>
+    </w:p>
+    <w:p>
+      <w:pPr>
+        <w:pStyle w:val="Paragrafoelenco"/>
+        <w:tabs>
+          <w:tab w:val="left" w:pos="1573"/>
+        </w:tabs>
+        <w:ind w:left="1440"/>
+      </w:pPr>
+    </w:p>
+    <w:p>
+      <w:pPr>
+        <w:pStyle w:val="Paragrafoelenco"/>
+        <w:tabs>
+          <w:tab w:val="left" w:pos="1573"/>
+        </w:tabs>
+        <w:ind w:left="1440"/>
+      </w:pPr>
+    </w:p>
+    <w:p>
+      <w:pPr>
+        <w:pStyle w:val="Paragrafoelenco"/>
+        <w:tabs>
+          <w:tab w:val="left" w:pos="1573"/>
+        </w:tabs>
+        <w:ind w:left="1440"/>
+      </w:pPr>
+    </w:p>
+    <w:p>
+      <w:pPr>
+        <w:pStyle w:val="Paragrafoelenco"/>
+        <w:tabs>
+          <w:tab w:val="left" w:pos="1573"/>
+        </w:tabs>
+        <w:ind w:left="1440"/>
+      </w:pPr>
+    </w:p>
+    <w:p>
+      <w:pPr>
+        <w:pStyle w:val="Paragrafoelenco"/>
+        <w:tabs>
+          <w:tab w:val="left" w:pos="1573"/>
+        </w:tabs>
+        <w:ind w:left="1440"/>
+      </w:pPr>
+    </w:p>
+    <w:p>
+      <w:pPr>
+        <w:pStyle w:val="Paragrafoelenco"/>
+        <w:tabs>
+          <w:tab w:val="left" w:pos="1573"/>
+        </w:tabs>
+        <w:ind w:left="1440"/>
+      </w:pPr>
+    </w:p>
+    <w:p>
+      <w:pPr>
+        <w:pStyle w:val="Paragrafoelenco"/>
+        <w:tabs>
+          <w:tab w:val="left" w:pos="1573"/>
+        </w:tabs>
+        <w:ind w:left="1440"/>
+      </w:pPr>
+    </w:p>
+    <w:p>
+      <w:pPr>
+        <w:pStyle w:val="Paragrafoelenco"/>
+        <w:tabs>
+          <w:tab w:val="left" w:pos="1573"/>
+        </w:tabs>
+        <w:ind w:left="1440"/>
+      </w:pPr>
+    </w:p>
+    <w:p>
+      <w:pPr>
+        <w:pStyle w:val="Paragrafoelenco"/>
+        <w:tabs>
+          <w:tab w:val="left" w:pos="1573"/>
+        </w:tabs>
+        <w:ind w:left="1440"/>
+      </w:pPr>
+    </w:p>
+    <w:p>
+      <w:pPr>
+        <w:pStyle w:val="Paragrafoelenco"/>
+        <w:tabs>
+          <w:tab w:val="left" w:pos="1573"/>
+        </w:tabs>
+        <w:ind w:left="1440"/>
+      </w:pPr>
+    </w:p>
+    <w:p>
+      <w:pPr>
+        <w:pStyle w:val="Paragrafoelenco"/>
+        <w:tabs>
+          <w:tab w:val="left" w:pos="1573"/>
+        </w:tabs>
+        <w:ind w:left="1440"/>
+      </w:pPr>
+    </w:p>
+    <w:p>
+      <w:pPr>
+        <w:pStyle w:val="Paragrafoelenco"/>
+        <w:tabs>
+          <w:tab w:val="left" w:pos="1573"/>
+        </w:tabs>
+        <w:ind w:left="1440"/>
+      </w:pPr>
+    </w:p>
+    <w:p>
+      <w:pPr>
+        <w:pStyle w:val="Paragrafoelenco"/>
+        <w:tabs>
+          <w:tab w:val="left" w:pos="1573"/>
+        </w:tabs>
+        <w:ind w:left="1440"/>
+      </w:pPr>
+    </w:p>
+    <w:p>
+      <w:pPr>
+        <w:pStyle w:val="Paragrafoelenco"/>
+        <w:tabs>
+          <w:tab w:val="left" w:pos="1573"/>
+        </w:tabs>
+        <w:ind w:left="1440"/>
+      </w:pPr>
+    </w:p>
+    <w:p>
+      <w:pPr>
+        <w:pStyle w:val="Paragrafoelenco"/>
+        <w:tabs>
+          <w:tab w:val="left" w:pos="1573"/>
+        </w:tabs>
+        <w:ind w:left="1440"/>
+      </w:pPr>
+    </w:p>
+    <w:p>
+      <w:pPr>
+        <w:pStyle w:val="Paragrafoelenco"/>
         <w:tabs>
           <w:tab w:val="left" w:pos="1573"/>
         </w:tabs>
@@ -1290,29 +1558,11 @@
         </w:tabs>
       </w:pPr>
       <w:r>
-        <w:t xml:space="preserve">Inserire </w:t>
-      </w:r>
-      <w:proofErr w:type="spellStart"/>
-      <w:r>
-        <w:t>Kh</w:t>
-      </w:r>
-      <w:proofErr w:type="spellEnd"/>
-      <w:r>
-        <w:t xml:space="preserve"> nei controllori A e Z senza considerare il </w:t>
-      </w:r>
-      <w:proofErr w:type="spellStart"/>
-      <w:r>
-        <w:t>damping</w:t>
-      </w:r>
-      <w:proofErr w:type="spellEnd"/>
-      <w:r>
-        <w:t xml:space="preserve"> </w:t>
-      </w:r>
-      <w:proofErr w:type="spellStart"/>
-      <w:r>
-        <w:t>Bh</w:t>
-      </w:r>
-      <w:proofErr w:type="spellEnd"/>
+        <w:t>Inserire Kh nei controllori A e Z senza considerare il damping</w:t>
+      </w:r>
+      <w:r>
+        <w:t xml:space="preserve"> Bh</w:t>
+      </w:r>
     </w:p>
     <w:p>
       <w:pPr>
@@ -1330,23 +1580,7 @@
           <w:b/>
           <w:bCs/>
         </w:rPr>
-        <w:t xml:space="preserve">Free </w:t>
-      </w:r>
-      <w:proofErr w:type="spellStart"/>
-      <w:r>
-        <w:rPr>
-          <w:b/>
-          <w:bCs/>
-        </w:rPr>
-        <w:t>motion</w:t>
-      </w:r>
-      <w:proofErr w:type="spellEnd"/>
-      <w:r>
-        <w:rPr>
-          <w:b/>
-          <w:bCs/>
-        </w:rPr>
-        <w:t xml:space="preserve"> con gradino</w:t>
+        <w:t>Free motion con gradino</w:t>
       </w:r>
     </w:p>
     <w:p>
@@ -1538,7 +1772,6 @@
         </w:tabs>
       </w:pPr>
       <w:r>
-        <w:lastRenderedPageBreak/>
         <w:t xml:space="preserve"> Errore di Posizione</w:t>
       </w:r>
     </w:p>
@@ -1550,6 +1783,7 @@
         <w:rPr>
           <w:noProof/>
         </w:rPr>
+        <w:lastRenderedPageBreak/>
         <w:drawing>
           <wp:anchor distT="0" distB="0" distL="114300" distR="114300" simplePos="0" relativeHeight="251671552" behindDoc="0" locked="0" layoutInCell="1" allowOverlap="1">
             <wp:simplePos x="0" y="0"/>
@@ -1630,23 +1864,7 @@
           <w:b/>
           <w:bCs/>
         </w:rPr>
-        <w:t xml:space="preserve">Free </w:t>
-      </w:r>
-      <w:proofErr w:type="spellStart"/>
-      <w:r>
-        <w:rPr>
-          <w:b/>
-          <w:bCs/>
-        </w:rPr>
-        <w:t>motion</w:t>
-      </w:r>
-      <w:proofErr w:type="spellEnd"/>
-      <w:r>
-        <w:rPr>
-          <w:b/>
-          <w:bCs/>
-        </w:rPr>
-        <w:t xml:space="preserve"> con sinusoide</w:t>
+        <w:t>Free motion con sinusoide</w:t>
       </w:r>
     </w:p>
     <w:p>
@@ -1831,7 +2049,6 @@
         </w:tabs>
       </w:pPr>
       <w:r>
-        <w:lastRenderedPageBreak/>
         <w:t xml:space="preserve"> Errore di Posizione</w:t>
       </w:r>
     </w:p>
@@ -1843,6 +2060,7 @@
         <w:rPr>
           <w:noProof/>
         </w:rPr>
+        <w:lastRenderedPageBreak/>
         <w:drawing>
           <wp:anchor distT="0" distB="0" distL="114300" distR="114300" simplePos="0" relativeHeight="251674624" behindDoc="0" locked="0" layoutInCell="1" allowOverlap="1">
             <wp:simplePos x="0" y="0"/>
@@ -2369,12 +2587,1062 @@
     </w:p>
     <w:p>
       <w:pPr>
-        <w:tabs>
-          <w:tab w:val="left" w:pos="1573"/>
-        </w:tabs>
-      </w:pPr>
-      <w:bookmarkStart w:id="0" w:name="_GoBack"/>
-      <w:bookmarkEnd w:id="0"/>
+        <w:pStyle w:val="Paragrafoelenco"/>
+        <w:numPr>
+          <w:ilvl w:val="0"/>
+          <w:numId w:val="2"/>
+        </w:numPr>
+        <w:tabs>
+          <w:tab w:val="left" w:pos="1573"/>
+        </w:tabs>
+      </w:pPr>
+      <w:r>
+        <w:lastRenderedPageBreak/>
+        <w:t>Considerando i controllori A e Z e inserendo il fattore di damping:</w:t>
+      </w:r>
+    </w:p>
+    <w:p>
+      <w:pPr>
+        <w:pStyle w:val="Paragrafoelenco"/>
+        <w:numPr>
+          <w:ilvl w:val="0"/>
+          <w:numId w:val="1"/>
+        </w:numPr>
+        <w:tabs>
+          <w:tab w:val="left" w:pos="1573"/>
+        </w:tabs>
+      </w:pPr>
+      <w:r>
+        <w:rPr>
+          <w:b/>
+          <w:bCs/>
+        </w:rPr>
+        <w:t>Free Motion (gradino)</w:t>
+      </w:r>
+    </w:p>
+    <w:p>
+      <w:pPr>
+        <w:pStyle w:val="Paragrafoelenco"/>
+        <w:numPr>
+          <w:ilvl w:val="1"/>
+          <w:numId w:val="1"/>
+        </w:numPr>
+        <w:tabs>
+          <w:tab w:val="left" w:pos="1573"/>
+        </w:tabs>
+      </w:pPr>
+      <w:r>
+        <w:rPr>
+          <w:noProof/>
+        </w:rPr>
+        <w:drawing>
+          <wp:anchor distT="0" distB="0" distL="114300" distR="114300" simplePos="0" relativeHeight="251681792" behindDoc="0" locked="0" layoutInCell="1" allowOverlap="1">
+            <wp:simplePos x="0" y="0"/>
+            <wp:positionH relativeFrom="column">
+              <wp:posOffset>3053080</wp:posOffset>
+            </wp:positionH>
+            <wp:positionV relativeFrom="paragraph">
+              <wp:posOffset>234315</wp:posOffset>
+            </wp:positionV>
+            <wp:extent cx="3557905" cy="2980055"/>
+            <wp:effectExtent l="0" t="0" r="4445" b="0"/>
+            <wp:wrapTopAndBottom/>
+            <wp:docPr id="24" name="Immagine 24" descr="Immagine che contiene computer, microonde, forno, monitor&#10;&#10;Descrizione generata automaticamente"/>
+            <wp:cNvGraphicFramePr>
+              <a:graphicFrameLocks xmlns:a="http://schemas.openxmlformats.org/drawingml/2006/main" noChangeAspect="1"/>
+            </wp:cNvGraphicFramePr>
+            <a:graphic xmlns:a="http://schemas.openxmlformats.org/drawingml/2006/main">
+              <a:graphicData uri="http://schemas.openxmlformats.org/drawingml/2006/picture">
+                <pic:pic xmlns:pic="http://schemas.openxmlformats.org/drawingml/2006/picture">
+                  <pic:nvPicPr>
+                    <pic:cNvPr id="24" name="pos.png"/>
+                    <pic:cNvPicPr/>
+                  </pic:nvPicPr>
+                  <pic:blipFill>
+                    <a:blip r:embed="rId27" cstate="print">
+                      <a:extLst>
+                        <a:ext uri="{28A0092B-C50C-407E-A947-70E740481C1C}">
+                          <a14:useLocalDpi xmlns:a14="http://schemas.microsoft.com/office/drawing/2010/main" val="0"/>
+                        </a:ext>
+                      </a:extLst>
+                    </a:blip>
+                    <a:stretch>
+                      <a:fillRect/>
+                    </a:stretch>
+                  </pic:blipFill>
+                  <pic:spPr>
+                    <a:xfrm>
+                      <a:off x="0" y="0"/>
+                      <a:ext cx="3557905" cy="2980055"/>
+                    </a:xfrm>
+                    <a:prstGeom prst="rect">
+                      <a:avLst/>
+                    </a:prstGeom>
+                  </pic:spPr>
+                </pic:pic>
+              </a:graphicData>
+            </a:graphic>
+            <wp14:sizeRelH relativeFrom="margin">
+              <wp14:pctWidth>0</wp14:pctWidth>
+            </wp14:sizeRelH>
+            <wp14:sizeRelV relativeFrom="margin">
+              <wp14:pctHeight>0</wp14:pctHeight>
+            </wp14:sizeRelV>
+          </wp:anchor>
+        </w:drawing>
+      </w:r>
+      <w:r>
+        <w:rPr>
+          <w:noProof/>
+        </w:rPr>
+        <w:drawing>
+          <wp:anchor distT="0" distB="0" distL="114300" distR="114300" simplePos="0" relativeHeight="251680768" behindDoc="0" locked="0" layoutInCell="1" allowOverlap="1">
+            <wp:simplePos x="0" y="0"/>
+            <wp:positionH relativeFrom="column">
+              <wp:posOffset>-364490</wp:posOffset>
+            </wp:positionH>
+            <wp:positionV relativeFrom="paragraph">
+              <wp:posOffset>224790</wp:posOffset>
+            </wp:positionV>
+            <wp:extent cx="3136900" cy="3005455"/>
+            <wp:effectExtent l="0" t="0" r="6350" b="4445"/>
+            <wp:wrapTopAndBottom/>
+            <wp:docPr id="23" name="Immagine 23" descr="Immagine che contiene sedendo, computer, finestra, monitor&#10;&#10;Descrizione generata automaticamente"/>
+            <wp:cNvGraphicFramePr>
+              <a:graphicFrameLocks xmlns:a="http://schemas.openxmlformats.org/drawingml/2006/main" noChangeAspect="1"/>
+            </wp:cNvGraphicFramePr>
+            <a:graphic xmlns:a="http://schemas.openxmlformats.org/drawingml/2006/main">
+              <a:graphicData uri="http://schemas.openxmlformats.org/drawingml/2006/picture">
+                <pic:pic xmlns:pic="http://schemas.openxmlformats.org/drawingml/2006/picture">
+                  <pic:nvPicPr>
+                    <pic:cNvPr id="23" name="pos.png"/>
+                    <pic:cNvPicPr/>
+                  </pic:nvPicPr>
+                  <pic:blipFill>
+                    <a:blip r:embed="rId28" cstate="print">
+                      <a:extLst>
+                        <a:ext uri="{28A0092B-C50C-407E-A947-70E740481C1C}">
+                          <a14:useLocalDpi xmlns:a14="http://schemas.microsoft.com/office/drawing/2010/main" val="0"/>
+                        </a:ext>
+                      </a:extLst>
+                    </a:blip>
+                    <a:stretch>
+                      <a:fillRect/>
+                    </a:stretch>
+                  </pic:blipFill>
+                  <pic:spPr>
+                    <a:xfrm>
+                      <a:off x="0" y="0"/>
+                      <a:ext cx="3136900" cy="3005455"/>
+                    </a:xfrm>
+                    <a:prstGeom prst="rect">
+                      <a:avLst/>
+                    </a:prstGeom>
+                  </pic:spPr>
+                </pic:pic>
+              </a:graphicData>
+            </a:graphic>
+            <wp14:sizeRelH relativeFrom="margin">
+              <wp14:pctWidth>0</wp14:pctWidth>
+            </wp14:sizeRelH>
+            <wp14:sizeRelV relativeFrom="margin">
+              <wp14:pctHeight>0</wp14:pctHeight>
+            </wp14:sizeRelV>
+          </wp:anchor>
+        </w:drawing>
+      </w:r>
+      <w:r>
+        <w:t xml:space="preserve"> Posizioni</w:t>
+      </w:r>
+    </w:p>
+    <w:p>
+      <w:pPr>
+        <w:tabs>
+          <w:tab w:val="left" w:pos="1573"/>
+        </w:tabs>
+      </w:pPr>
+    </w:p>
+    <w:p>
+      <w:pPr>
+        <w:pStyle w:val="Paragrafoelenco"/>
+        <w:numPr>
+          <w:ilvl w:val="1"/>
+          <w:numId w:val="1"/>
+        </w:numPr>
+        <w:tabs>
+          <w:tab w:val="left" w:pos="1573"/>
+        </w:tabs>
+      </w:pPr>
+      <w:r>
+        <w:rPr>
+          <w:noProof/>
+        </w:rPr>
+        <w:drawing>
+          <wp:anchor distT="0" distB="0" distL="114300" distR="114300" simplePos="0" relativeHeight="251682816" behindDoc="0" locked="0" layoutInCell="1" allowOverlap="1">
+            <wp:simplePos x="0" y="0"/>
+            <wp:positionH relativeFrom="margin">
+              <wp:align>center</wp:align>
+            </wp:positionH>
+            <wp:positionV relativeFrom="paragraph">
+              <wp:posOffset>258021</wp:posOffset>
+            </wp:positionV>
+            <wp:extent cx="3650615" cy="3039110"/>
+            <wp:effectExtent l="0" t="0" r="6985" b="8890"/>
+            <wp:wrapTopAndBottom/>
+            <wp:docPr id="25" name="Immagine 25" descr="Immagine che contiene schermo, elettronico, microonde, computer&#10;&#10;Descrizione generata automaticamente"/>
+            <wp:cNvGraphicFramePr>
+              <a:graphicFrameLocks xmlns:a="http://schemas.openxmlformats.org/drawingml/2006/main" noChangeAspect="1"/>
+            </wp:cNvGraphicFramePr>
+            <a:graphic xmlns:a="http://schemas.openxmlformats.org/drawingml/2006/main">
+              <a:graphicData uri="http://schemas.openxmlformats.org/drawingml/2006/picture">
+                <pic:pic xmlns:pic="http://schemas.openxmlformats.org/drawingml/2006/picture">
+                  <pic:nvPicPr>
+                    <pic:cNvPr id="25" name="pos.png"/>
+                    <pic:cNvPicPr/>
+                  </pic:nvPicPr>
+                  <pic:blipFill>
+                    <a:blip r:embed="rId29" cstate="print">
+                      <a:extLst>
+                        <a:ext uri="{28A0092B-C50C-407E-A947-70E740481C1C}">
+                          <a14:useLocalDpi xmlns:a14="http://schemas.microsoft.com/office/drawing/2010/main" val="0"/>
+                        </a:ext>
+                      </a:extLst>
+                    </a:blip>
+                    <a:stretch>
+                      <a:fillRect/>
+                    </a:stretch>
+                  </pic:blipFill>
+                  <pic:spPr>
+                    <a:xfrm>
+                      <a:off x="0" y="0"/>
+                      <a:ext cx="3650615" cy="3039110"/>
+                    </a:xfrm>
+                    <a:prstGeom prst="rect">
+                      <a:avLst/>
+                    </a:prstGeom>
+                  </pic:spPr>
+                </pic:pic>
+              </a:graphicData>
+            </a:graphic>
+            <wp14:sizeRelH relativeFrom="margin">
+              <wp14:pctWidth>0</wp14:pctWidth>
+            </wp14:sizeRelH>
+            <wp14:sizeRelV relativeFrom="margin">
+              <wp14:pctHeight>0</wp14:pctHeight>
+            </wp14:sizeRelV>
+          </wp:anchor>
+        </w:drawing>
+      </w:r>
+      <w:r>
+        <w:t>Errore di Posizione</w:t>
+      </w:r>
+    </w:p>
+    <w:p>
+      <w:pPr>
+        <w:pStyle w:val="Paragrafoelenco"/>
+      </w:pPr>
+    </w:p>
+    <w:p>
+      <w:pPr>
+        <w:tabs>
+          <w:tab w:val="left" w:pos="1573"/>
+        </w:tabs>
+      </w:pPr>
+    </w:p>
+    <w:p>
+      <w:pPr>
+        <w:tabs>
+          <w:tab w:val="left" w:pos="1573"/>
+        </w:tabs>
+      </w:pPr>
+    </w:p>
+    <w:p>
+      <w:pPr>
+        <w:tabs>
+          <w:tab w:val="left" w:pos="1573"/>
+        </w:tabs>
+      </w:pPr>
+    </w:p>
+    <w:p>
+      <w:pPr>
+        <w:tabs>
+          <w:tab w:val="left" w:pos="1573"/>
+        </w:tabs>
+      </w:pPr>
+    </w:p>
+    <w:p>
+      <w:pPr>
+        <w:tabs>
+          <w:tab w:val="left" w:pos="1573"/>
+        </w:tabs>
+      </w:pPr>
+    </w:p>
+    <w:p>
+      <w:pPr>
+        <w:pStyle w:val="Paragrafoelenco"/>
+        <w:numPr>
+          <w:ilvl w:val="0"/>
+          <w:numId w:val="1"/>
+        </w:numPr>
+        <w:tabs>
+          <w:tab w:val="left" w:pos="1573"/>
+        </w:tabs>
+      </w:pPr>
+      <w:r>
+        <w:rPr>
+          <w:b/>
+          <w:bCs/>
+        </w:rPr>
+        <w:lastRenderedPageBreak/>
+        <w:t>Free Motion con sinusoide</w:t>
+      </w:r>
+    </w:p>
+    <w:p>
+      <w:pPr>
+        <w:pStyle w:val="Paragrafoelenco"/>
+        <w:numPr>
+          <w:ilvl w:val="1"/>
+          <w:numId w:val="1"/>
+        </w:numPr>
+        <w:tabs>
+          <w:tab w:val="left" w:pos="1573"/>
+        </w:tabs>
+      </w:pPr>
+      <w:r>
+        <w:t xml:space="preserve"> Posizioni</w:t>
+      </w:r>
+    </w:p>
+    <w:p>
+      <w:pPr>
+        <w:tabs>
+          <w:tab w:val="left" w:pos="1573"/>
+        </w:tabs>
+      </w:pPr>
+      <w:r>
+        <w:rPr>
+          <w:noProof/>
+        </w:rPr>
+        <w:drawing>
+          <wp:anchor distT="0" distB="0" distL="114300" distR="114300" simplePos="0" relativeHeight="251683840" behindDoc="0" locked="0" layoutInCell="1" allowOverlap="1">
+            <wp:simplePos x="0" y="0"/>
+            <wp:positionH relativeFrom="column">
+              <wp:posOffset>3220720</wp:posOffset>
+            </wp:positionH>
+            <wp:positionV relativeFrom="paragraph">
+              <wp:posOffset>1270</wp:posOffset>
+            </wp:positionV>
+            <wp:extent cx="3420745" cy="2848610"/>
+            <wp:effectExtent l="0" t="0" r="8255" b="8890"/>
+            <wp:wrapSquare wrapText="bothSides"/>
+            <wp:docPr id="28" name="Immagine 28" descr="Immagine che contiene computer&#10;&#10;Descrizione generata automaticamente"/>
+            <wp:cNvGraphicFramePr>
+              <a:graphicFrameLocks xmlns:a="http://schemas.openxmlformats.org/drawingml/2006/main" noChangeAspect="1"/>
+            </wp:cNvGraphicFramePr>
+            <a:graphic xmlns:a="http://schemas.openxmlformats.org/drawingml/2006/main">
+              <a:graphicData uri="http://schemas.openxmlformats.org/drawingml/2006/picture">
+                <pic:pic xmlns:pic="http://schemas.openxmlformats.org/drawingml/2006/picture">
+                  <pic:nvPicPr>
+                    <pic:cNvPr id="28" name="pos.png"/>
+                    <pic:cNvPicPr/>
+                  </pic:nvPicPr>
+                  <pic:blipFill>
+                    <a:blip r:embed="rId30" cstate="print">
+                      <a:extLst>
+                        <a:ext uri="{28A0092B-C50C-407E-A947-70E740481C1C}">
+                          <a14:useLocalDpi xmlns:a14="http://schemas.microsoft.com/office/drawing/2010/main" val="0"/>
+                        </a:ext>
+                      </a:extLst>
+                    </a:blip>
+                    <a:stretch>
+                      <a:fillRect/>
+                    </a:stretch>
+                  </pic:blipFill>
+                  <pic:spPr>
+                    <a:xfrm>
+                      <a:off x="0" y="0"/>
+                      <a:ext cx="3420745" cy="2848610"/>
+                    </a:xfrm>
+                    <a:prstGeom prst="rect">
+                      <a:avLst/>
+                    </a:prstGeom>
+                  </pic:spPr>
+                </pic:pic>
+              </a:graphicData>
+            </a:graphic>
+            <wp14:sizeRelH relativeFrom="margin">
+              <wp14:pctWidth>0</wp14:pctWidth>
+            </wp14:sizeRelH>
+            <wp14:sizeRelV relativeFrom="margin">
+              <wp14:pctHeight>0</wp14:pctHeight>
+            </wp14:sizeRelV>
+          </wp:anchor>
+        </w:drawing>
+      </w:r>
+      <w:r>
+        <w:rPr>
+          <w:noProof/>
+        </w:rPr>
+        <w:drawing>
+          <wp:inline distT="0" distB="0" distL="0" distR="0">
+            <wp:extent cx="3049764" cy="2914015"/>
+            <wp:effectExtent l="0" t="0" r="0" b="635"/>
+            <wp:docPr id="26" name="Immagine 26" descr="Immagine che contiene computer&#10;&#10;Descrizione generata automaticamente"/>
+            <wp:cNvGraphicFramePr>
+              <a:graphicFrameLocks xmlns:a="http://schemas.openxmlformats.org/drawingml/2006/main" noChangeAspect="1"/>
+            </wp:cNvGraphicFramePr>
+            <a:graphic xmlns:a="http://schemas.openxmlformats.org/drawingml/2006/main">
+              <a:graphicData uri="http://schemas.openxmlformats.org/drawingml/2006/picture">
+                <pic:pic xmlns:pic="http://schemas.openxmlformats.org/drawingml/2006/picture">
+                  <pic:nvPicPr>
+                    <pic:cNvPr id="26" name="pos.png"/>
+                    <pic:cNvPicPr/>
+                  </pic:nvPicPr>
+                  <pic:blipFill>
+                    <a:blip r:embed="rId31" cstate="print">
+                      <a:extLst>
+                        <a:ext uri="{28A0092B-C50C-407E-A947-70E740481C1C}">
+                          <a14:useLocalDpi xmlns:a14="http://schemas.microsoft.com/office/drawing/2010/main" val="0"/>
+                        </a:ext>
+                      </a:extLst>
+                    </a:blip>
+                    <a:stretch>
+                      <a:fillRect/>
+                    </a:stretch>
+                  </pic:blipFill>
+                  <pic:spPr>
+                    <a:xfrm>
+                      <a:off x="0" y="0"/>
+                      <a:ext cx="3049764" cy="2914015"/>
+                    </a:xfrm>
+                    <a:prstGeom prst="rect">
+                      <a:avLst/>
+                    </a:prstGeom>
+                  </pic:spPr>
+                </pic:pic>
+              </a:graphicData>
+            </a:graphic>
+          </wp:inline>
+        </w:drawing>
+      </w:r>
+    </w:p>
+    <w:p>
+      <w:pPr>
+        <w:pStyle w:val="Paragrafoelenco"/>
+        <w:numPr>
+          <w:ilvl w:val="1"/>
+          <w:numId w:val="1"/>
+        </w:numPr>
+        <w:tabs>
+          <w:tab w:val="left" w:pos="1573"/>
+        </w:tabs>
+      </w:pPr>
+      <w:r>
+        <w:rPr>
+          <w:noProof/>
+        </w:rPr>
+        <w:drawing>
+          <wp:anchor distT="0" distB="0" distL="114300" distR="114300" simplePos="0" relativeHeight="251684864" behindDoc="0" locked="0" layoutInCell="1" allowOverlap="1">
+            <wp:simplePos x="0" y="0"/>
+            <wp:positionH relativeFrom="margin">
+              <wp:align>center</wp:align>
+            </wp:positionH>
+            <wp:positionV relativeFrom="paragraph">
+              <wp:posOffset>282575</wp:posOffset>
+            </wp:positionV>
+            <wp:extent cx="3609340" cy="3032760"/>
+            <wp:effectExtent l="0" t="0" r="0" b="0"/>
+            <wp:wrapTopAndBottom/>
+            <wp:docPr id="29" name="Immagine 29" descr="Immagine che contiene computer&#10;&#10;Descrizione generata automaticamente"/>
+            <wp:cNvGraphicFramePr>
+              <a:graphicFrameLocks xmlns:a="http://schemas.openxmlformats.org/drawingml/2006/main" noChangeAspect="1"/>
+            </wp:cNvGraphicFramePr>
+            <a:graphic xmlns:a="http://schemas.openxmlformats.org/drawingml/2006/main">
+              <a:graphicData uri="http://schemas.openxmlformats.org/drawingml/2006/picture">
+                <pic:pic xmlns:pic="http://schemas.openxmlformats.org/drawingml/2006/picture">
+                  <pic:nvPicPr>
+                    <pic:cNvPr id="29" name="pos.png"/>
+                    <pic:cNvPicPr/>
+                  </pic:nvPicPr>
+                  <pic:blipFill>
+                    <a:blip r:embed="rId32" cstate="print">
+                      <a:extLst>
+                        <a:ext uri="{28A0092B-C50C-407E-A947-70E740481C1C}">
+                          <a14:useLocalDpi xmlns:a14="http://schemas.microsoft.com/office/drawing/2010/main" val="0"/>
+                        </a:ext>
+                      </a:extLst>
+                    </a:blip>
+                    <a:stretch>
+                      <a:fillRect/>
+                    </a:stretch>
+                  </pic:blipFill>
+                  <pic:spPr>
+                    <a:xfrm>
+                      <a:off x="0" y="0"/>
+                      <a:ext cx="3609340" cy="3032760"/>
+                    </a:xfrm>
+                    <a:prstGeom prst="rect">
+                      <a:avLst/>
+                    </a:prstGeom>
+                  </pic:spPr>
+                </pic:pic>
+              </a:graphicData>
+            </a:graphic>
+            <wp14:sizeRelH relativeFrom="margin">
+              <wp14:pctWidth>0</wp14:pctWidth>
+            </wp14:sizeRelH>
+            <wp14:sizeRelV relativeFrom="margin">
+              <wp14:pctHeight>0</wp14:pctHeight>
+            </wp14:sizeRelV>
+          </wp:anchor>
+        </w:drawing>
+      </w:r>
+      <w:r>
+        <w:t xml:space="preserve"> Errore di posizione</w:t>
+      </w:r>
+    </w:p>
+    <w:p>
+      <w:pPr>
+        <w:tabs>
+          <w:tab w:val="left" w:pos="1573"/>
+        </w:tabs>
+      </w:pPr>
+    </w:p>
+    <w:p>
+      <w:pPr>
+        <w:tabs>
+          <w:tab w:val="left" w:pos="1573"/>
+        </w:tabs>
+      </w:pPr>
+    </w:p>
+    <w:p>
+      <w:pPr>
+        <w:tabs>
+          <w:tab w:val="left" w:pos="1573"/>
+        </w:tabs>
+      </w:pPr>
+    </w:p>
+    <w:p>
+      <w:pPr>
+        <w:tabs>
+          <w:tab w:val="left" w:pos="1573"/>
+        </w:tabs>
+      </w:pPr>
+    </w:p>
+    <w:p>
+      <w:pPr>
+        <w:tabs>
+          <w:tab w:val="left" w:pos="1573"/>
+        </w:tabs>
+      </w:pPr>
+    </w:p>
+    <w:p>
+      <w:pPr>
+        <w:tabs>
+          <w:tab w:val="left" w:pos="1573"/>
+        </w:tabs>
+      </w:pPr>
+    </w:p>
+    <w:p>
+      <w:pPr>
+        <w:tabs>
+          <w:tab w:val="left" w:pos="1573"/>
+        </w:tabs>
+      </w:pPr>
+    </w:p>
+    <w:p>
+      <w:pPr>
+        <w:tabs>
+          <w:tab w:val="left" w:pos="1573"/>
+        </w:tabs>
+      </w:pPr>
+    </w:p>
+    <w:p>
+      <w:pPr>
+        <w:pStyle w:val="Paragrafoelenco"/>
+        <w:numPr>
+          <w:ilvl w:val="0"/>
+          <w:numId w:val="1"/>
+        </w:numPr>
+        <w:tabs>
+          <w:tab w:val="left" w:pos="1573"/>
+        </w:tabs>
+      </w:pPr>
+      <w:r>
+        <w:rPr>
+          <w:b/>
+          <w:bCs/>
+        </w:rPr>
+        <w:lastRenderedPageBreak/>
+        <w:t>Contatto con l’ambiente</w:t>
+      </w:r>
+      <w:r>
+        <w:rPr>
+          <w:b/>
+          <w:bCs/>
+        </w:rPr>
+        <w:t xml:space="preserve"> (gradino)</w:t>
+      </w:r>
+    </w:p>
+    <w:p>
+      <w:pPr>
+        <w:pStyle w:val="Paragrafoelenco"/>
+        <w:numPr>
+          <w:ilvl w:val="1"/>
+          <w:numId w:val="1"/>
+        </w:numPr>
+        <w:tabs>
+          <w:tab w:val="left" w:pos="1573"/>
+        </w:tabs>
+      </w:pPr>
+      <w:r>
+        <w:rPr>
+          <w:noProof/>
+        </w:rPr>
+        <w:drawing>
+          <wp:anchor distT="0" distB="0" distL="114300" distR="114300" simplePos="0" relativeHeight="251686912" behindDoc="0" locked="0" layoutInCell="1" allowOverlap="1">
+            <wp:simplePos x="0" y="0"/>
+            <wp:positionH relativeFrom="column">
+              <wp:posOffset>3202940</wp:posOffset>
+            </wp:positionH>
+            <wp:positionV relativeFrom="paragraph">
+              <wp:posOffset>321945</wp:posOffset>
+            </wp:positionV>
+            <wp:extent cx="3246755" cy="2828925"/>
+            <wp:effectExtent l="0" t="0" r="0" b="9525"/>
+            <wp:wrapTopAndBottom/>
+            <wp:docPr id="31" name="Immagine 31" descr="Immagine che contiene computer, forno&#10;&#10;Descrizione generata automaticamente"/>
+            <wp:cNvGraphicFramePr>
+              <a:graphicFrameLocks xmlns:a="http://schemas.openxmlformats.org/drawingml/2006/main" noChangeAspect="1"/>
+            </wp:cNvGraphicFramePr>
+            <a:graphic xmlns:a="http://schemas.openxmlformats.org/drawingml/2006/main">
+              <a:graphicData uri="http://schemas.openxmlformats.org/drawingml/2006/picture">
+                <pic:pic xmlns:pic="http://schemas.openxmlformats.org/drawingml/2006/picture">
+                  <pic:nvPicPr>
+                    <pic:cNvPr id="31" name="pos.png"/>
+                    <pic:cNvPicPr/>
+                  </pic:nvPicPr>
+                  <pic:blipFill>
+                    <a:blip r:embed="rId33" cstate="print">
+                      <a:extLst>
+                        <a:ext uri="{28A0092B-C50C-407E-A947-70E740481C1C}">
+                          <a14:useLocalDpi xmlns:a14="http://schemas.microsoft.com/office/drawing/2010/main" val="0"/>
+                        </a:ext>
+                      </a:extLst>
+                    </a:blip>
+                    <a:stretch>
+                      <a:fillRect/>
+                    </a:stretch>
+                  </pic:blipFill>
+                  <pic:spPr>
+                    <a:xfrm>
+                      <a:off x="0" y="0"/>
+                      <a:ext cx="3246755" cy="2828925"/>
+                    </a:xfrm>
+                    <a:prstGeom prst="rect">
+                      <a:avLst/>
+                    </a:prstGeom>
+                  </pic:spPr>
+                </pic:pic>
+              </a:graphicData>
+            </a:graphic>
+            <wp14:sizeRelH relativeFrom="margin">
+              <wp14:pctWidth>0</wp14:pctWidth>
+            </wp14:sizeRelH>
+            <wp14:sizeRelV relativeFrom="margin">
+              <wp14:pctHeight>0</wp14:pctHeight>
+            </wp14:sizeRelV>
+          </wp:anchor>
+        </w:drawing>
+      </w:r>
+      <w:r>
+        <w:rPr>
+          <w:noProof/>
+        </w:rPr>
+        <w:drawing>
+          <wp:anchor distT="0" distB="0" distL="114300" distR="114300" simplePos="0" relativeHeight="251685888" behindDoc="0" locked="0" layoutInCell="1" allowOverlap="1">
+            <wp:simplePos x="0" y="0"/>
+            <wp:positionH relativeFrom="column">
+              <wp:posOffset>-392430</wp:posOffset>
+            </wp:positionH>
+            <wp:positionV relativeFrom="paragraph">
+              <wp:posOffset>325120</wp:posOffset>
+            </wp:positionV>
+            <wp:extent cx="3463290" cy="2847340"/>
+            <wp:effectExtent l="0" t="0" r="3810" b="0"/>
+            <wp:wrapTopAndBottom/>
+            <wp:docPr id="30" name="Immagine 30" descr="Immagine che contiene computer, microonde&#10;&#10;Descrizione generata automaticamente"/>
+            <wp:cNvGraphicFramePr>
+              <a:graphicFrameLocks xmlns:a="http://schemas.openxmlformats.org/drawingml/2006/main" noChangeAspect="1"/>
+            </wp:cNvGraphicFramePr>
+            <a:graphic xmlns:a="http://schemas.openxmlformats.org/drawingml/2006/main">
+              <a:graphicData uri="http://schemas.openxmlformats.org/drawingml/2006/picture">
+                <pic:pic xmlns:pic="http://schemas.openxmlformats.org/drawingml/2006/picture">
+                  <pic:nvPicPr>
+                    <pic:cNvPr id="30" name="pos.png"/>
+                    <pic:cNvPicPr/>
+                  </pic:nvPicPr>
+                  <pic:blipFill>
+                    <a:blip r:embed="rId34" cstate="print">
+                      <a:extLst>
+                        <a:ext uri="{28A0092B-C50C-407E-A947-70E740481C1C}">
+                          <a14:useLocalDpi xmlns:a14="http://schemas.microsoft.com/office/drawing/2010/main" val="0"/>
+                        </a:ext>
+                      </a:extLst>
+                    </a:blip>
+                    <a:stretch>
+                      <a:fillRect/>
+                    </a:stretch>
+                  </pic:blipFill>
+                  <pic:spPr>
+                    <a:xfrm>
+                      <a:off x="0" y="0"/>
+                      <a:ext cx="3463290" cy="2847340"/>
+                    </a:xfrm>
+                    <a:prstGeom prst="rect">
+                      <a:avLst/>
+                    </a:prstGeom>
+                  </pic:spPr>
+                </pic:pic>
+              </a:graphicData>
+            </a:graphic>
+            <wp14:sizeRelH relativeFrom="margin">
+              <wp14:pctWidth>0</wp14:pctWidth>
+            </wp14:sizeRelH>
+            <wp14:sizeRelV relativeFrom="margin">
+              <wp14:pctHeight>0</wp14:pctHeight>
+            </wp14:sizeRelV>
+          </wp:anchor>
+        </w:drawing>
+      </w:r>
+      <w:r>
+        <w:t xml:space="preserve"> Velocità</w:t>
+      </w:r>
+    </w:p>
+    <w:p>
+      <w:pPr>
+        <w:tabs>
+          <w:tab w:val="left" w:pos="1573"/>
+        </w:tabs>
+      </w:pPr>
+    </w:p>
+    <w:p>
+      <w:pPr>
+        <w:pStyle w:val="Paragrafoelenco"/>
+        <w:numPr>
+          <w:ilvl w:val="1"/>
+          <w:numId w:val="1"/>
+        </w:numPr>
+        <w:tabs>
+          <w:tab w:val="left" w:pos="1573"/>
+        </w:tabs>
+      </w:pPr>
+      <w:r>
+        <w:rPr>
+          <w:noProof/>
+        </w:rPr>
+        <w:drawing>
+          <wp:anchor distT="0" distB="0" distL="114300" distR="114300" simplePos="0" relativeHeight="251688960" behindDoc="0" locked="0" layoutInCell="1" allowOverlap="1">
+            <wp:simplePos x="0" y="0"/>
+            <wp:positionH relativeFrom="column">
+              <wp:posOffset>3178810</wp:posOffset>
+            </wp:positionH>
+            <wp:positionV relativeFrom="paragraph">
+              <wp:posOffset>249555</wp:posOffset>
+            </wp:positionV>
+            <wp:extent cx="3549015" cy="2967355"/>
+            <wp:effectExtent l="0" t="0" r="0" b="4445"/>
+            <wp:wrapTopAndBottom/>
+            <wp:docPr id="33" name="Immagine 33" descr="Immagine che contiene computer&#10;&#10;Descrizione generata automaticamente"/>
+            <wp:cNvGraphicFramePr>
+              <a:graphicFrameLocks xmlns:a="http://schemas.openxmlformats.org/drawingml/2006/main" noChangeAspect="1"/>
+            </wp:cNvGraphicFramePr>
+            <a:graphic xmlns:a="http://schemas.openxmlformats.org/drawingml/2006/main">
+              <a:graphicData uri="http://schemas.openxmlformats.org/drawingml/2006/picture">
+                <pic:pic xmlns:pic="http://schemas.openxmlformats.org/drawingml/2006/picture">
+                  <pic:nvPicPr>
+                    <pic:cNvPr id="33" name="pos.png"/>
+                    <pic:cNvPicPr/>
+                  </pic:nvPicPr>
+                  <pic:blipFill>
+                    <a:blip r:embed="rId35" cstate="print">
+                      <a:extLst>
+                        <a:ext uri="{28A0092B-C50C-407E-A947-70E740481C1C}">
+                          <a14:useLocalDpi xmlns:a14="http://schemas.microsoft.com/office/drawing/2010/main" val="0"/>
+                        </a:ext>
+                      </a:extLst>
+                    </a:blip>
+                    <a:stretch>
+                      <a:fillRect/>
+                    </a:stretch>
+                  </pic:blipFill>
+                  <pic:spPr>
+                    <a:xfrm>
+                      <a:off x="0" y="0"/>
+                      <a:ext cx="3549015" cy="2967355"/>
+                    </a:xfrm>
+                    <a:prstGeom prst="rect">
+                      <a:avLst/>
+                    </a:prstGeom>
+                  </pic:spPr>
+                </pic:pic>
+              </a:graphicData>
+            </a:graphic>
+            <wp14:sizeRelH relativeFrom="margin">
+              <wp14:pctWidth>0</wp14:pctWidth>
+            </wp14:sizeRelH>
+            <wp14:sizeRelV relativeFrom="margin">
+              <wp14:pctHeight>0</wp14:pctHeight>
+            </wp14:sizeRelV>
+          </wp:anchor>
+        </w:drawing>
+      </w:r>
+      <w:r>
+        <w:rPr>
+          <w:noProof/>
+        </w:rPr>
+        <w:drawing>
+          <wp:anchor distT="0" distB="0" distL="114300" distR="114300" simplePos="0" relativeHeight="251687936" behindDoc="0" locked="0" layoutInCell="1" allowOverlap="1">
+            <wp:simplePos x="0" y="0"/>
+            <wp:positionH relativeFrom="column">
+              <wp:posOffset>-360680</wp:posOffset>
+            </wp:positionH>
+            <wp:positionV relativeFrom="paragraph">
+              <wp:posOffset>244475</wp:posOffset>
+            </wp:positionV>
+            <wp:extent cx="3389630" cy="2967355"/>
+            <wp:effectExtent l="0" t="0" r="1270" b="4445"/>
+            <wp:wrapTopAndBottom/>
+            <wp:docPr id="32" name="Immagine 32" descr="Immagine che contiene elettronico, screenshot, computer, monitor&#10;&#10;Descrizione generata automaticamente"/>
+            <wp:cNvGraphicFramePr>
+              <a:graphicFrameLocks xmlns:a="http://schemas.openxmlformats.org/drawingml/2006/main" noChangeAspect="1"/>
+            </wp:cNvGraphicFramePr>
+            <a:graphic xmlns:a="http://schemas.openxmlformats.org/drawingml/2006/main">
+              <a:graphicData uri="http://schemas.openxmlformats.org/drawingml/2006/picture">
+                <pic:pic xmlns:pic="http://schemas.openxmlformats.org/drawingml/2006/picture">
+                  <pic:nvPicPr>
+                    <pic:cNvPr id="32" name="pos.png"/>
+                    <pic:cNvPicPr/>
+                  </pic:nvPicPr>
+                  <pic:blipFill>
+                    <a:blip r:embed="rId36" cstate="print">
+                      <a:extLst>
+                        <a:ext uri="{28A0092B-C50C-407E-A947-70E740481C1C}">
+                          <a14:useLocalDpi xmlns:a14="http://schemas.microsoft.com/office/drawing/2010/main" val="0"/>
+                        </a:ext>
+                      </a:extLst>
+                    </a:blip>
+                    <a:stretch>
+                      <a:fillRect/>
+                    </a:stretch>
+                  </pic:blipFill>
+                  <pic:spPr>
+                    <a:xfrm>
+                      <a:off x="0" y="0"/>
+                      <a:ext cx="3389630" cy="2967355"/>
+                    </a:xfrm>
+                    <a:prstGeom prst="rect">
+                      <a:avLst/>
+                    </a:prstGeom>
+                  </pic:spPr>
+                </pic:pic>
+              </a:graphicData>
+            </a:graphic>
+            <wp14:sizeRelV relativeFrom="margin">
+              <wp14:pctHeight>0</wp14:pctHeight>
+            </wp14:sizeRelV>
+          </wp:anchor>
+        </w:drawing>
+      </w:r>
+      <w:r>
+        <w:t xml:space="preserve"> Forze</w:t>
+      </w:r>
+    </w:p>
+    <w:p>
+      <w:pPr>
+        <w:pStyle w:val="Paragrafoelenco"/>
+      </w:pPr>
+    </w:p>
+    <w:p>
+      <w:pPr>
+        <w:pStyle w:val="Paragrafoelenco"/>
+        <w:tabs>
+          <w:tab w:val="left" w:pos="1573"/>
+        </w:tabs>
+        <w:ind w:left="1788"/>
+      </w:pPr>
+    </w:p>
+    <w:p>
+      <w:pPr>
+        <w:pStyle w:val="Paragrafoelenco"/>
+        <w:tabs>
+          <w:tab w:val="left" w:pos="1573"/>
+        </w:tabs>
+        <w:ind w:left="1788"/>
+      </w:pPr>
+    </w:p>
+    <w:p>
+      <w:pPr>
+        <w:pStyle w:val="Paragrafoelenco"/>
+        <w:tabs>
+          <w:tab w:val="left" w:pos="1573"/>
+        </w:tabs>
+        <w:ind w:left="1788"/>
+      </w:pPr>
+    </w:p>
+    <w:p>
+      <w:pPr>
+        <w:pStyle w:val="Paragrafoelenco"/>
+        <w:tabs>
+          <w:tab w:val="left" w:pos="1573"/>
+        </w:tabs>
+        <w:ind w:left="1788"/>
+      </w:pPr>
+    </w:p>
+    <w:p>
+      <w:pPr>
+        <w:pStyle w:val="Paragrafoelenco"/>
+        <w:tabs>
+          <w:tab w:val="left" w:pos="1573"/>
+        </w:tabs>
+        <w:ind w:left="1788"/>
+      </w:pPr>
+    </w:p>
+    <w:p>
+      <w:pPr>
+        <w:pStyle w:val="Paragrafoelenco"/>
+        <w:tabs>
+          <w:tab w:val="left" w:pos="1573"/>
+        </w:tabs>
+        <w:ind w:left="1788"/>
+      </w:pPr>
+    </w:p>
+    <w:p>
+      <w:pPr>
+        <w:pStyle w:val="Paragrafoelenco"/>
+        <w:tabs>
+          <w:tab w:val="left" w:pos="1573"/>
+        </w:tabs>
+        <w:ind w:left="1788"/>
+      </w:pPr>
+    </w:p>
+    <w:p>
+      <w:pPr>
+        <w:pStyle w:val="Paragrafoelenco"/>
+        <w:tabs>
+          <w:tab w:val="left" w:pos="1573"/>
+        </w:tabs>
+        <w:ind w:left="1788"/>
+      </w:pPr>
+    </w:p>
+    <w:p>
+      <w:pPr>
+        <w:pStyle w:val="Paragrafoelenco"/>
+        <w:tabs>
+          <w:tab w:val="left" w:pos="1573"/>
+        </w:tabs>
+        <w:ind w:left="1788"/>
+      </w:pPr>
+    </w:p>
+    <w:p>
+      <w:pPr>
+        <w:pStyle w:val="Paragrafoelenco"/>
+        <w:tabs>
+          <w:tab w:val="left" w:pos="1573"/>
+        </w:tabs>
+        <w:ind w:left="1788"/>
+      </w:pPr>
+    </w:p>
+    <w:p>
+      <w:pPr>
+        <w:pStyle w:val="Paragrafoelenco"/>
+        <w:tabs>
+          <w:tab w:val="left" w:pos="1573"/>
+        </w:tabs>
+        <w:ind w:left="1788"/>
+      </w:pPr>
+    </w:p>
+    <w:p>
+      <w:pPr>
+        <w:pStyle w:val="Paragrafoelenco"/>
+        <w:numPr>
+          <w:ilvl w:val="1"/>
+          <w:numId w:val="1"/>
+        </w:numPr>
+        <w:tabs>
+          <w:tab w:val="left" w:pos="1573"/>
+        </w:tabs>
+      </w:pPr>
+      <w:r>
+        <w:rPr>
+          <w:noProof/>
+        </w:rPr>
+        <w:lastRenderedPageBreak/>
+        <w:drawing>
+          <wp:anchor distT="0" distB="0" distL="114300" distR="114300" simplePos="0" relativeHeight="251689984" behindDoc="0" locked="0" layoutInCell="1" allowOverlap="1">
+            <wp:simplePos x="0" y="0"/>
+            <wp:positionH relativeFrom="margin">
+              <wp:align>center</wp:align>
+            </wp:positionH>
+            <wp:positionV relativeFrom="paragraph">
+              <wp:posOffset>271780</wp:posOffset>
+            </wp:positionV>
+            <wp:extent cx="4044315" cy="3394710"/>
+            <wp:effectExtent l="0" t="0" r="0" b="0"/>
+            <wp:wrapTopAndBottom/>
+            <wp:docPr id="34" name="Immagine 34" descr="Immagine che contiene microonde, forno, computer&#10;&#10;Descrizione generata automaticamente"/>
+            <wp:cNvGraphicFramePr>
+              <a:graphicFrameLocks xmlns:a="http://schemas.openxmlformats.org/drawingml/2006/main" noChangeAspect="1"/>
+            </wp:cNvGraphicFramePr>
+            <a:graphic xmlns:a="http://schemas.openxmlformats.org/drawingml/2006/main">
+              <a:graphicData uri="http://schemas.openxmlformats.org/drawingml/2006/picture">
+                <pic:pic xmlns:pic="http://schemas.openxmlformats.org/drawingml/2006/picture">
+                  <pic:nvPicPr>
+                    <pic:cNvPr id="34" name="pos.png"/>
+                    <pic:cNvPicPr/>
+                  </pic:nvPicPr>
+                  <pic:blipFill>
+                    <a:blip r:embed="rId37">
+                      <a:extLst>
+                        <a:ext uri="{28A0092B-C50C-407E-A947-70E740481C1C}">
+                          <a14:useLocalDpi xmlns:a14="http://schemas.microsoft.com/office/drawing/2010/main" val="0"/>
+                        </a:ext>
+                      </a:extLst>
+                    </a:blip>
+                    <a:stretch>
+                      <a:fillRect/>
+                    </a:stretch>
+                  </pic:blipFill>
+                  <pic:spPr>
+                    <a:xfrm>
+                      <a:off x="0" y="0"/>
+                      <a:ext cx="4044315" cy="3394710"/>
+                    </a:xfrm>
+                    <a:prstGeom prst="rect">
+                      <a:avLst/>
+                    </a:prstGeom>
+                  </pic:spPr>
+                </pic:pic>
+              </a:graphicData>
+            </a:graphic>
+            <wp14:sizeRelH relativeFrom="margin">
+              <wp14:pctWidth>0</wp14:pctWidth>
+            </wp14:sizeRelH>
+            <wp14:sizeRelV relativeFrom="margin">
+              <wp14:pctHeight>0</wp14:pctHeight>
+            </wp14:sizeRelV>
+          </wp:anchor>
+        </w:drawing>
+      </w:r>
+      <w:r>
+        <w:t>Errore di forza</w:t>
+      </w:r>
+    </w:p>
+    <w:p>
+      <w:pPr>
+        <w:tabs>
+          <w:tab w:val="left" w:pos="1573"/>
+        </w:tabs>
+      </w:pPr>
     </w:p>
     <w:sectPr>
       <w:pgSz w:w="11906" w:h="16838"/>
@@ -2389,6 +3657,184 @@
 <file path=word/numbering.xml><?xml version="1.0" encoding="utf-8"?>
 <w:numbering xmlns:wpc="http://schemas.microsoft.com/office/word/2010/wordprocessingCanvas" xmlns:cx="http://schemas.microsoft.com/office/drawing/2014/chartex" xmlns:cx1="http://schemas.microsoft.com/office/drawing/2015/9/8/chartex" xmlns:cx2="http://schemas.microsoft.com/office/drawing/2015/10/21/chartex" xmlns:cx3="http://schemas.microsoft.com/office/drawing/2016/5/9/chartex" xmlns:cx4="http://schemas.microsoft.com/office/drawing/2016/5/10/chartex" xmlns:cx5="http://schemas.microsoft.com/office/drawing/2016/5/11/chartex" xmlns:cx6="http://schemas.microsoft.com/office/drawing/2016/5/12/chartex" xmlns:cx7="http://schemas.microsoft.com/office/drawing/2016/5/13/chartex" xmlns:cx8="http://schemas.microsoft.com/office/drawing/2016/5/14/chartex" xmlns:mc="http://schemas.openxmlformats.org/markup-compatibility/2006" xmlns:aink="http://schemas.microsoft.com/office/drawing/2016/ink" xmlns:am3d="http://schemas.microsoft.com/office/drawing/2017/model3d" xmlns:o="urn:schemas-microsoft-com:office:office" xmlns:r="http://schemas.openxmlformats.org/officeDocument/2006/relationships" xmlns:m="http://schemas.openxmlformats.org/officeDocument/2006/math" xmlns:v="urn:schemas-microsoft-com:vml" xmlns:wp14="http://schemas.microsoft.com/office/word/2010/wordprocessingDrawing" xmlns:wp="http://schemas.openxmlformats.org/drawingml/2006/wordprocessingDrawing" xmlns:w10="urn:schemas-microsoft-com:office:word" xmlns:w="http://schemas.openxmlformats.org/wordprocessingml/2006/main" xmlns:w14="http://schemas.microsoft.com/office/word/2010/wordml" xmlns:w15="http://schemas.microsoft.com/office/word/2012/wordml" xmlns:w16cid="http://schemas.microsoft.com/office/word/2016/wordml/cid" xmlns:w16se="http://schemas.microsoft.com/office/word/2015/wordml/symex" xmlns:wpg="http://schemas.microsoft.com/office/word/2010/wordprocessingGroup" xmlns:wpi="http://schemas.microsoft.com/office/word/2010/wordprocessingInk" xmlns:wne="http://schemas.microsoft.com/office/word/2006/wordml" xmlns:wps="http://schemas.microsoft.com/office/word/2010/wordprocessingShape" mc:Ignorable="w14 w15 w16se w16cid wp14">
   <w:abstractNum w:abstractNumId="0" w15:restartNumberingAfterBreak="0">
+    <w:nsid w:val="34914B1D"/>
+    <w:multiLevelType w:val="hybridMultilevel"/>
+    <w:tmpl w:val="64EE6980"/>
+    <w:lvl w:ilvl="0" w:tplc="04100011">
+      <w:start w:val="1"/>
+      <w:numFmt w:val="decimal"/>
+      <w:lvlText w:val="%1)"/>
+      <w:lvlJc w:val="left"/>
+      <w:pPr>
+        <w:ind w:left="720" w:hanging="360"/>
+      </w:pPr>
+      <w:rPr>
+        <w:rFonts w:hint="default"/>
+      </w:rPr>
+    </w:lvl>
+    <w:lvl w:ilvl="1" w:tplc="04100019" w:tentative="1">
+      <w:start w:val="1"/>
+      <w:numFmt w:val="lowerLetter"/>
+      <w:lvlText w:val="%2."/>
+      <w:lvlJc w:val="left"/>
+      <w:pPr>
+        <w:ind w:left="1440" w:hanging="360"/>
+      </w:pPr>
+    </w:lvl>
+    <w:lvl w:ilvl="2" w:tplc="0410001B" w:tentative="1">
+      <w:start w:val="1"/>
+      <w:numFmt w:val="lowerRoman"/>
+      <w:lvlText w:val="%3."/>
+      <w:lvlJc w:val="right"/>
+      <w:pPr>
+        <w:ind w:left="2160" w:hanging="180"/>
+      </w:pPr>
+    </w:lvl>
+    <w:lvl w:ilvl="3" w:tplc="0410000F" w:tentative="1">
+      <w:start w:val="1"/>
+      <w:numFmt w:val="decimal"/>
+      <w:lvlText w:val="%4."/>
+      <w:lvlJc w:val="left"/>
+      <w:pPr>
+        <w:ind w:left="2880" w:hanging="360"/>
+      </w:pPr>
+    </w:lvl>
+    <w:lvl w:ilvl="4" w:tplc="04100019" w:tentative="1">
+      <w:start w:val="1"/>
+      <w:numFmt w:val="lowerLetter"/>
+      <w:lvlText w:val="%5."/>
+      <w:lvlJc w:val="left"/>
+      <w:pPr>
+        <w:ind w:left="3600" w:hanging="360"/>
+      </w:pPr>
+    </w:lvl>
+    <w:lvl w:ilvl="5" w:tplc="0410001B" w:tentative="1">
+      <w:start w:val="1"/>
+      <w:numFmt w:val="lowerRoman"/>
+      <w:lvlText w:val="%6."/>
+      <w:lvlJc w:val="right"/>
+      <w:pPr>
+        <w:ind w:left="4320" w:hanging="180"/>
+      </w:pPr>
+    </w:lvl>
+    <w:lvl w:ilvl="6" w:tplc="0410000F" w:tentative="1">
+      <w:start w:val="1"/>
+      <w:numFmt w:val="decimal"/>
+      <w:lvlText w:val="%7."/>
+      <w:lvlJc w:val="left"/>
+      <w:pPr>
+        <w:ind w:left="5040" w:hanging="360"/>
+      </w:pPr>
+    </w:lvl>
+    <w:lvl w:ilvl="7" w:tplc="04100019" w:tentative="1">
+      <w:start w:val="1"/>
+      <w:numFmt w:val="lowerLetter"/>
+      <w:lvlText w:val="%8."/>
+      <w:lvlJc w:val="left"/>
+      <w:pPr>
+        <w:ind w:left="5760" w:hanging="360"/>
+      </w:pPr>
+    </w:lvl>
+    <w:lvl w:ilvl="8" w:tplc="0410001B" w:tentative="1">
+      <w:start w:val="1"/>
+      <w:numFmt w:val="lowerRoman"/>
+      <w:lvlText w:val="%9."/>
+      <w:lvlJc w:val="right"/>
+      <w:pPr>
+        <w:ind w:left="6480" w:hanging="180"/>
+      </w:pPr>
+    </w:lvl>
+  </w:abstractNum>
+  <w:abstractNum w:abstractNumId="1" w15:restartNumberingAfterBreak="0">
+    <w:nsid w:val="39A23C85"/>
+    <w:multiLevelType w:val="hybridMultilevel"/>
+    <w:tmpl w:val="C6AA1DE4"/>
+    <w:lvl w:ilvl="0" w:tplc="BBC4BD32">
+      <w:start w:val="1"/>
+      <w:numFmt w:val="decimal"/>
+      <w:lvlText w:val="%1)"/>
+      <w:lvlJc w:val="left"/>
+      <w:pPr>
+        <w:ind w:left="1800" w:hanging="360"/>
+      </w:pPr>
+      <w:rPr>
+        <w:rFonts w:hint="default"/>
+      </w:rPr>
+    </w:lvl>
+    <w:lvl w:ilvl="1" w:tplc="04100019" w:tentative="1">
+      <w:start w:val="1"/>
+      <w:numFmt w:val="lowerLetter"/>
+      <w:lvlText w:val="%2."/>
+      <w:lvlJc w:val="left"/>
+      <w:pPr>
+        <w:ind w:left="2520" w:hanging="360"/>
+      </w:pPr>
+    </w:lvl>
+    <w:lvl w:ilvl="2" w:tplc="0410001B" w:tentative="1">
+      <w:start w:val="1"/>
+      <w:numFmt w:val="lowerRoman"/>
+      <w:lvlText w:val="%3."/>
+      <w:lvlJc w:val="right"/>
+      <w:pPr>
+        <w:ind w:left="3240" w:hanging="180"/>
+      </w:pPr>
+    </w:lvl>
+    <w:lvl w:ilvl="3" w:tplc="0410000F" w:tentative="1">
+      <w:start w:val="1"/>
+      <w:numFmt w:val="decimal"/>
+      <w:lvlText w:val="%4."/>
+      <w:lvlJc w:val="left"/>
+      <w:pPr>
+        <w:ind w:left="3960" w:hanging="360"/>
+      </w:pPr>
+    </w:lvl>
+    <w:lvl w:ilvl="4" w:tplc="04100019" w:tentative="1">
+      <w:start w:val="1"/>
+      <w:numFmt w:val="lowerLetter"/>
+      <w:lvlText w:val="%5."/>
+      <w:lvlJc w:val="left"/>
+      <w:pPr>
+        <w:ind w:left="4680" w:hanging="360"/>
+      </w:pPr>
+    </w:lvl>
+    <w:lvl w:ilvl="5" w:tplc="0410001B" w:tentative="1">
+      <w:start w:val="1"/>
+      <w:numFmt w:val="lowerRoman"/>
+      <w:lvlText w:val="%6."/>
+      <w:lvlJc w:val="right"/>
+      <w:pPr>
+        <w:ind w:left="5400" w:hanging="180"/>
+      </w:pPr>
+    </w:lvl>
+    <w:lvl w:ilvl="6" w:tplc="0410000F" w:tentative="1">
+      <w:start w:val="1"/>
+      <w:numFmt w:val="decimal"/>
+      <w:lvlText w:val="%7."/>
+      <w:lvlJc w:val="left"/>
+      <w:pPr>
+        <w:ind w:left="6120" w:hanging="360"/>
+      </w:pPr>
+    </w:lvl>
+    <w:lvl w:ilvl="7" w:tplc="04100019" w:tentative="1">
+      <w:start w:val="1"/>
+      <w:numFmt w:val="lowerLetter"/>
+      <w:lvlText w:val="%8."/>
+      <w:lvlJc w:val="left"/>
+      <w:pPr>
+        <w:ind w:left="6840" w:hanging="360"/>
+      </w:pPr>
+    </w:lvl>
+    <w:lvl w:ilvl="8" w:tplc="0410001B" w:tentative="1">
+      <w:start w:val="1"/>
+      <w:numFmt w:val="lowerRoman"/>
+      <w:lvlText w:val="%9."/>
+      <w:lvlJc w:val="right"/>
+      <w:pPr>
+        <w:ind w:left="7560" w:hanging="180"/>
+      </w:pPr>
+    </w:lvl>
+  </w:abstractNum>
+  <w:abstractNum w:abstractNumId="2" w15:restartNumberingAfterBreak="0">
     <w:nsid w:val="3A963E2F"/>
     <w:multiLevelType w:val="hybridMultilevel"/>
     <w:tmpl w:val="90E2B1E0"/>
@@ -2477,7 +3923,7 @@
       </w:pPr>
     </w:lvl>
   </w:abstractNum>
-  <w:abstractNum w:abstractNumId="1" w15:restartNumberingAfterBreak="0">
+  <w:abstractNum w:abstractNumId="3" w15:restartNumberingAfterBreak="0">
     <w:nsid w:val="497256FA"/>
     <w:multiLevelType w:val="hybridMultilevel"/>
     <w:tmpl w:val="DC040DEC"/>
@@ -2589,10 +4035,200 @@
       </w:rPr>
     </w:lvl>
   </w:abstractNum>
+  <w:abstractNum w:abstractNumId="4" w15:restartNumberingAfterBreak="0">
+    <w:nsid w:val="60E15DB7"/>
+    <w:multiLevelType w:val="hybridMultilevel"/>
+    <w:tmpl w:val="130E4BD0"/>
+    <w:lvl w:ilvl="0" w:tplc="04100011">
+      <w:start w:val="1"/>
+      <w:numFmt w:val="decimal"/>
+      <w:lvlText w:val="%1)"/>
+      <w:lvlJc w:val="left"/>
+      <w:pPr>
+        <w:ind w:left="720" w:hanging="360"/>
+      </w:pPr>
+      <w:rPr>
+        <w:rFonts w:hint="default"/>
+      </w:rPr>
+    </w:lvl>
+    <w:lvl w:ilvl="1" w:tplc="04100019" w:tentative="1">
+      <w:start w:val="1"/>
+      <w:numFmt w:val="lowerLetter"/>
+      <w:lvlText w:val="%2."/>
+      <w:lvlJc w:val="left"/>
+      <w:pPr>
+        <w:ind w:left="1440" w:hanging="360"/>
+      </w:pPr>
+    </w:lvl>
+    <w:lvl w:ilvl="2" w:tplc="0410001B" w:tentative="1">
+      <w:start w:val="1"/>
+      <w:numFmt w:val="lowerRoman"/>
+      <w:lvlText w:val="%3."/>
+      <w:lvlJc w:val="right"/>
+      <w:pPr>
+        <w:ind w:left="2160" w:hanging="180"/>
+      </w:pPr>
+    </w:lvl>
+    <w:lvl w:ilvl="3" w:tplc="0410000F" w:tentative="1">
+      <w:start w:val="1"/>
+      <w:numFmt w:val="decimal"/>
+      <w:lvlText w:val="%4."/>
+      <w:lvlJc w:val="left"/>
+      <w:pPr>
+        <w:ind w:left="2880" w:hanging="360"/>
+      </w:pPr>
+    </w:lvl>
+    <w:lvl w:ilvl="4" w:tplc="04100019" w:tentative="1">
+      <w:start w:val="1"/>
+      <w:numFmt w:val="lowerLetter"/>
+      <w:lvlText w:val="%5."/>
+      <w:lvlJc w:val="left"/>
+      <w:pPr>
+        <w:ind w:left="3600" w:hanging="360"/>
+      </w:pPr>
+    </w:lvl>
+    <w:lvl w:ilvl="5" w:tplc="0410001B" w:tentative="1">
+      <w:start w:val="1"/>
+      <w:numFmt w:val="lowerRoman"/>
+      <w:lvlText w:val="%6."/>
+      <w:lvlJc w:val="right"/>
+      <w:pPr>
+        <w:ind w:left="4320" w:hanging="180"/>
+      </w:pPr>
+    </w:lvl>
+    <w:lvl w:ilvl="6" w:tplc="0410000F" w:tentative="1">
+      <w:start w:val="1"/>
+      <w:numFmt w:val="decimal"/>
+      <w:lvlText w:val="%7."/>
+      <w:lvlJc w:val="left"/>
+      <w:pPr>
+        <w:ind w:left="5040" w:hanging="360"/>
+      </w:pPr>
+    </w:lvl>
+    <w:lvl w:ilvl="7" w:tplc="04100019" w:tentative="1">
+      <w:start w:val="1"/>
+      <w:numFmt w:val="lowerLetter"/>
+      <w:lvlText w:val="%8."/>
+      <w:lvlJc w:val="left"/>
+      <w:pPr>
+        <w:ind w:left="5760" w:hanging="360"/>
+      </w:pPr>
+    </w:lvl>
+    <w:lvl w:ilvl="8" w:tplc="0410001B" w:tentative="1">
+      <w:start w:val="1"/>
+      <w:numFmt w:val="lowerRoman"/>
+      <w:lvlText w:val="%9."/>
+      <w:lvlJc w:val="right"/>
+      <w:pPr>
+        <w:ind w:left="6480" w:hanging="180"/>
+      </w:pPr>
+    </w:lvl>
+  </w:abstractNum>
+  <w:abstractNum w:abstractNumId="5" w15:restartNumberingAfterBreak="0">
+    <w:nsid w:val="7ABC40A5"/>
+    <w:multiLevelType w:val="hybridMultilevel"/>
+    <w:tmpl w:val="361A0632"/>
+    <w:lvl w:ilvl="0" w:tplc="FCEA3A18">
+      <w:start w:val="33"/>
+      <w:numFmt w:val="decimal"/>
+      <w:lvlText w:val="%1"/>
+      <w:lvlJc w:val="left"/>
+      <w:pPr>
+        <w:ind w:left="720" w:hanging="360"/>
+      </w:pPr>
+      <w:rPr>
+        <w:rFonts w:hint="default"/>
+      </w:rPr>
+    </w:lvl>
+    <w:lvl w:ilvl="1" w:tplc="04100019" w:tentative="1">
+      <w:start w:val="1"/>
+      <w:numFmt w:val="lowerLetter"/>
+      <w:lvlText w:val="%2."/>
+      <w:lvlJc w:val="left"/>
+      <w:pPr>
+        <w:ind w:left="1440" w:hanging="360"/>
+      </w:pPr>
+    </w:lvl>
+    <w:lvl w:ilvl="2" w:tplc="0410001B" w:tentative="1">
+      <w:start w:val="1"/>
+      <w:numFmt w:val="lowerRoman"/>
+      <w:lvlText w:val="%3."/>
+      <w:lvlJc w:val="right"/>
+      <w:pPr>
+        <w:ind w:left="2160" w:hanging="180"/>
+      </w:pPr>
+    </w:lvl>
+    <w:lvl w:ilvl="3" w:tplc="0410000F" w:tentative="1">
+      <w:start w:val="1"/>
+      <w:numFmt w:val="decimal"/>
+      <w:lvlText w:val="%4."/>
+      <w:lvlJc w:val="left"/>
+      <w:pPr>
+        <w:ind w:left="2880" w:hanging="360"/>
+      </w:pPr>
+    </w:lvl>
+    <w:lvl w:ilvl="4" w:tplc="04100019" w:tentative="1">
+      <w:start w:val="1"/>
+      <w:numFmt w:val="lowerLetter"/>
+      <w:lvlText w:val="%5."/>
+      <w:lvlJc w:val="left"/>
+      <w:pPr>
+        <w:ind w:left="3600" w:hanging="360"/>
+      </w:pPr>
+    </w:lvl>
+    <w:lvl w:ilvl="5" w:tplc="0410001B" w:tentative="1">
+      <w:start w:val="1"/>
+      <w:numFmt w:val="lowerRoman"/>
+      <w:lvlText w:val="%6."/>
+      <w:lvlJc w:val="right"/>
+      <w:pPr>
+        <w:ind w:left="4320" w:hanging="180"/>
+      </w:pPr>
+    </w:lvl>
+    <w:lvl w:ilvl="6" w:tplc="0410000F" w:tentative="1">
+      <w:start w:val="1"/>
+      <w:numFmt w:val="decimal"/>
+      <w:lvlText w:val="%7."/>
+      <w:lvlJc w:val="left"/>
+      <w:pPr>
+        <w:ind w:left="5040" w:hanging="360"/>
+      </w:pPr>
+    </w:lvl>
+    <w:lvl w:ilvl="7" w:tplc="04100019" w:tentative="1">
+      <w:start w:val="1"/>
+      <w:numFmt w:val="lowerLetter"/>
+      <w:lvlText w:val="%8."/>
+      <w:lvlJc w:val="left"/>
+      <w:pPr>
+        <w:ind w:left="5760" w:hanging="360"/>
+      </w:pPr>
+    </w:lvl>
+    <w:lvl w:ilvl="8" w:tplc="0410001B" w:tentative="1">
+      <w:start w:val="1"/>
+      <w:numFmt w:val="lowerRoman"/>
+      <w:lvlText w:val="%9."/>
+      <w:lvlJc w:val="right"/>
+      <w:pPr>
+        <w:ind w:left="6480" w:hanging="180"/>
+      </w:pPr>
+    </w:lvl>
+  </w:abstractNum>
   <w:num w:numId="1">
+    <w:abstractNumId w:val="3"/>
+  </w:num>
+  <w:num w:numId="2">
+    <w:abstractNumId w:val="2"/>
+  </w:num>
+  <w:num w:numId="3">
+    <w:abstractNumId w:val="5"/>
+  </w:num>
+  <w:num w:numId="4">
+    <w:abstractNumId w:val="4"/>
+  </w:num>
+  <w:num w:numId="5">
     <w:abstractNumId w:val="1"/>
   </w:num>
-  <w:num w:numId="2">
+  <w:num w:numId="6">
     <w:abstractNumId w:val="0"/>
   </w:num>
 </w:numbering>

--- a/Modifiche TODO 11.docx
+++ b/Modifiche TODO 11.docx
@@ -20,7 +20,36 @@
         <w:t>Inserire nel modello dell’operatore la K e come caso base non tenere in considerazione i controllori A e Z.</w:t>
       </w:r>
       <w:r>
-        <w:t xml:space="preserve"> (K = 3)</w:t>
+        <w:t xml:space="preserve"> (K = </w:t>
+      </w:r>
+      <w:r>
+        <w:t>25</w:t>
+      </w:r>
+      <w:r>
+        <w:t xml:space="preserve"> N/m</w:t>
+      </w:r>
+      <w:r>
+        <w:t>,</w:t>
+      </w:r>
+      <w:r>
+        <w:t xml:space="preserve"> F = 25 N</w:t>
+      </w:r>
+      <w:r>
+        <w:t xml:space="preserve">, Delay </w:t>
+      </w:r>
+      <w:r>
+        <w:t>= 0</w:t>
+      </w:r>
+      <w:r>
+        <w:t xml:space="preserve"> </w:t>
+      </w:r>
+      <w:proofErr w:type="spellStart"/>
+      <w:r>
+        <w:t>ms</w:t>
+      </w:r>
+      <w:proofErr w:type="spellEnd"/>
+      <w:r>
+        <w:t>)</w:t>
       </w:r>
     </w:p>
     <w:p>
@@ -53,42 +82,28 @@
     <w:p>
       <w:pPr>
         <w:pStyle w:val="Paragrafoelenco"/>
-      </w:pPr>
-    </w:p>
-    <w:p>
-      <w:pPr>
-        <w:pStyle w:val="Paragrafoelenco"/>
         <w:numPr>
           <w:ilvl w:val="1"/>
           <w:numId w:val="1"/>
         </w:numPr>
       </w:pPr>
       <w:r>
-        <w:t>Posizioni:</w:t>
-      </w:r>
-    </w:p>
-    <w:p>
-      <w:pPr>
-        <w:pStyle w:val="Paragrafoelenco"/>
-        <w:ind w:left="1440"/>
-      </w:pPr>
-      <w:r>
         <w:rPr>
           <w:noProof/>
         </w:rPr>
         <w:drawing>
-          <wp:anchor distT="0" distB="0" distL="114300" distR="114300" simplePos="0" relativeHeight="251658240" behindDoc="0" locked="0" layoutInCell="1" allowOverlap="1">
+          <wp:anchor distT="0" distB="0" distL="114300" distR="114300" simplePos="0" relativeHeight="251692032" behindDoc="0" locked="0" layoutInCell="1" allowOverlap="1">
             <wp:simplePos x="0" y="0"/>
-            <wp:positionH relativeFrom="margin">
-              <wp:posOffset>-420370</wp:posOffset>
+            <wp:positionH relativeFrom="column">
+              <wp:posOffset>2915920</wp:posOffset>
             </wp:positionH>
             <wp:positionV relativeFrom="paragraph">
-              <wp:posOffset>90805</wp:posOffset>
+              <wp:posOffset>252095</wp:posOffset>
             </wp:positionV>
-            <wp:extent cx="3063875" cy="2946400"/>
-            <wp:effectExtent l="0" t="0" r="3175" b="6350"/>
-            <wp:wrapSquare wrapText="bothSides"/>
-            <wp:docPr id="1" name="Immagine 1" descr="Immagine che contiene elettronico, computer, sedendo, monitor&#10;&#10;Descrizione generata automaticamente"/>
+            <wp:extent cx="3234055" cy="2912745"/>
+            <wp:effectExtent l="0" t="0" r="4445" b="1905"/>
+            <wp:wrapTopAndBottom/>
+            <wp:docPr id="35" name="Immagine 35" descr="Immagine che contiene sedendo, microonde, forno, computer&#10;&#10;Descrizione generata automaticamente"/>
             <wp:cNvGraphicFramePr>
               <a:graphicFrameLocks xmlns:a="http://schemas.openxmlformats.org/drawingml/2006/main" noChangeAspect="1"/>
             </wp:cNvGraphicFramePr>
@@ -96,7 +111,7 @@
               <a:graphicData uri="http://schemas.openxmlformats.org/drawingml/2006/picture">
                 <pic:pic xmlns:pic="http://schemas.openxmlformats.org/drawingml/2006/picture">
                   <pic:nvPicPr>
-                    <pic:cNvPr id="1" name="Pos.png"/>
+                    <pic:cNvPr id="35" name="pos.png"/>
                     <pic:cNvPicPr/>
                   </pic:nvPicPr>
                   <pic:blipFill>
@@ -114,7 +129,7 @@
                   <pic:spPr>
                     <a:xfrm>
                       <a:off x="0" y="0"/>
-                      <a:ext cx="3063875" cy="2946400"/>
+                      <a:ext cx="3234055" cy="2912745"/>
                     </a:xfrm>
                     <a:prstGeom prst="rect">
                       <a:avLst/>
@@ -137,18 +152,18 @@
           <w:noProof/>
         </w:rPr>
         <w:drawing>
-          <wp:anchor distT="0" distB="0" distL="114300" distR="114300" simplePos="0" relativeHeight="251659264" behindDoc="1" locked="0" layoutInCell="1" allowOverlap="1">
+          <wp:anchor distT="0" distB="0" distL="114300" distR="114300" simplePos="0" relativeHeight="251691008" behindDoc="0" locked="0" layoutInCell="1" allowOverlap="1">
             <wp:simplePos x="0" y="0"/>
-            <wp:positionH relativeFrom="margin">
-              <wp:posOffset>3136265</wp:posOffset>
+            <wp:positionH relativeFrom="column">
+              <wp:posOffset>-487680</wp:posOffset>
             </wp:positionH>
             <wp:positionV relativeFrom="paragraph">
-              <wp:posOffset>116840</wp:posOffset>
+              <wp:posOffset>285750</wp:posOffset>
             </wp:positionV>
-            <wp:extent cx="3504565" cy="2941955"/>
-            <wp:effectExtent l="0" t="0" r="635" b="0"/>
+            <wp:extent cx="3221990" cy="2874010"/>
+            <wp:effectExtent l="0" t="0" r="0" b="2540"/>
             <wp:wrapTopAndBottom/>
-            <wp:docPr id="2" name="Immagine 2" descr="Immagine che contiene elettronico, monitor, microonde, sedendo&#10;&#10;Descrizione generata automaticamente"/>
+            <wp:docPr id="27" name="Immagine 27" descr="Immagine che contiene sedendo, forno, microonde&#10;&#10;Descrizione generata automaticamente"/>
             <wp:cNvGraphicFramePr>
               <a:graphicFrameLocks xmlns:a="http://schemas.openxmlformats.org/drawingml/2006/main" noChangeAspect="1"/>
             </wp:cNvGraphicFramePr>
@@ -156,11 +171,11 @@
               <a:graphicData uri="http://schemas.openxmlformats.org/drawingml/2006/picture">
                 <pic:pic xmlns:pic="http://schemas.openxmlformats.org/drawingml/2006/picture">
                   <pic:nvPicPr>
-                    <pic:cNvPr id="2" name="Pos.png"/>
+                    <pic:cNvPr id="27" name="pos.png"/>
                     <pic:cNvPicPr/>
                   </pic:nvPicPr>
                   <pic:blipFill>
-                    <a:blip r:embed="rId6" cstate="print">
+                    <a:blip r:embed="rId6">
                       <a:extLst>
                         <a:ext uri="{28A0092B-C50C-407E-A947-70E740481C1C}">
                           <a14:useLocalDpi xmlns:a14="http://schemas.microsoft.com/office/drawing/2010/main" val="0"/>
@@ -174,7 +189,7 @@
                   <pic:spPr>
                     <a:xfrm>
                       <a:off x="0" y="0"/>
-                      <a:ext cx="3504565" cy="2941955"/>
+                      <a:ext cx="3221990" cy="2874010"/>
                     </a:xfrm>
                     <a:prstGeom prst="rect">
                       <a:avLst/>
@@ -192,6 +207,15 @@
           </wp:anchor>
         </w:drawing>
       </w:r>
+      <w:r>
+        <w:t>Posizioni:</w:t>
+      </w:r>
+    </w:p>
+    <w:p>
+      <w:pPr>
+        <w:pStyle w:val="Paragrafoelenco"/>
+        <w:ind w:left="1440"/>
+      </w:pPr>
     </w:p>
     <w:p>
       <w:pPr>
@@ -209,25 +233,23 @@
       <w:pPr>
         <w:pStyle w:val="Paragrafoelenco"/>
       </w:pPr>
-    </w:p>
-    <w:p>
       <w:r>
         <w:rPr>
           <w:noProof/>
         </w:rPr>
         <w:drawing>
-          <wp:anchor distT="0" distB="0" distL="114300" distR="114300" simplePos="0" relativeHeight="251660288" behindDoc="0" locked="0" layoutInCell="1" allowOverlap="1">
+          <wp:anchor distT="0" distB="0" distL="114300" distR="114300" simplePos="0" relativeHeight="251693056" behindDoc="0" locked="0" layoutInCell="1" allowOverlap="1">
             <wp:simplePos x="0" y="0"/>
             <wp:positionH relativeFrom="margin">
               <wp:align>center</wp:align>
             </wp:positionH>
             <wp:positionV relativeFrom="paragraph">
-              <wp:posOffset>6350</wp:posOffset>
+              <wp:posOffset>325755</wp:posOffset>
             </wp:positionV>
-            <wp:extent cx="3836670" cy="3225800"/>
+            <wp:extent cx="4251325" cy="3568700"/>
             <wp:effectExtent l="0" t="0" r="0" b="0"/>
-            <wp:wrapSquare wrapText="bothSides"/>
-            <wp:docPr id="3" name="Immagine 3" descr="Immagine che contiene monitor, computer, microonde&#10;&#10;Descrizione generata automaticamente"/>
+            <wp:wrapTopAndBottom/>
+            <wp:docPr id="36" name="Immagine 36" descr="Immagine che contiene microonde, monitor, forno, computer&#10;&#10;Descrizione generata automaticamente"/>
             <wp:cNvGraphicFramePr>
               <a:graphicFrameLocks xmlns:a="http://schemas.openxmlformats.org/drawingml/2006/main" noChangeAspect="1"/>
             </wp:cNvGraphicFramePr>
@@ -235,7 +257,7 @@
               <a:graphicData uri="http://schemas.openxmlformats.org/drawingml/2006/picture">
                 <pic:pic xmlns:pic="http://schemas.openxmlformats.org/drawingml/2006/picture">
                   <pic:nvPicPr>
-                    <pic:cNvPr id="3" name="Pos.png"/>
+                    <pic:cNvPr id="36" name="pos.png"/>
                     <pic:cNvPicPr/>
                   </pic:nvPicPr>
                   <pic:blipFill>
@@ -253,7 +275,7 @@
                   <pic:spPr>
                     <a:xfrm>
                       <a:off x="0" y="0"/>
-                      <a:ext cx="3836670" cy="3225800"/>
+                      <a:ext cx="4251325" cy="3568700"/>
                     </a:xfrm>
                     <a:prstGeom prst="rect">
                       <a:avLst/>
@@ -274,24 +296,12 @@
     </w:p>
     <w:p/>
     <w:p/>
-    <w:p/>
-    <w:p/>
-    <w:p/>
-    <w:p/>
-    <w:p/>
-    <w:p/>
-    <w:p/>
-    <w:p/>
-    <w:p/>
-    <w:p>
-      <w:pPr>
-        <w:tabs>
-          <w:tab w:val="left" w:pos="1573"/>
-        </w:tabs>
-      </w:pPr>
-      <w:r>
-        <w:tab/>
-      </w:r>
+    <w:p>
+      <w:pPr>
+        <w:tabs>
+          <w:tab w:val="left" w:pos="1573"/>
+        </w:tabs>
+      </w:pPr>
     </w:p>
     <w:p>
       <w:pPr>
@@ -309,8 +319,23 @@
           <w:b/>
           <w:bCs/>
         </w:rPr>
-        <w:lastRenderedPageBreak/>
-        <w:t>Free motion con una sinusoide</w:t>
+        <w:t xml:space="preserve">Free </w:t>
+      </w:r>
+      <w:proofErr w:type="spellStart"/>
+      <w:r>
+        <w:rPr>
+          <w:b/>
+          <w:bCs/>
+        </w:rPr>
+        <w:t>motion</w:t>
+      </w:r>
+      <w:proofErr w:type="spellEnd"/>
+      <w:r>
+        <w:rPr>
+          <w:b/>
+          <w:bCs/>
+        </w:rPr>
+        <w:t xml:space="preserve"> con una sinusoide</w:t>
       </w:r>
     </w:p>
     <w:p>
@@ -329,18 +354,18 @@
           <w:noProof/>
         </w:rPr>
         <w:drawing>
-          <wp:anchor distT="0" distB="0" distL="114300" distR="114300" simplePos="0" relativeHeight="251666432" behindDoc="0" locked="0" layoutInCell="1" allowOverlap="1">
+          <wp:anchor distT="0" distB="0" distL="114300" distR="114300" simplePos="0" relativeHeight="251695104" behindDoc="0" locked="0" layoutInCell="1" allowOverlap="1">
             <wp:simplePos x="0" y="0"/>
-            <wp:positionH relativeFrom="column">
-              <wp:posOffset>-415925</wp:posOffset>
+            <wp:positionH relativeFrom="margin">
+              <wp:align>right</wp:align>
             </wp:positionH>
             <wp:positionV relativeFrom="paragraph">
-              <wp:posOffset>210820</wp:posOffset>
+              <wp:posOffset>261620</wp:posOffset>
             </wp:positionV>
-            <wp:extent cx="3136900" cy="3007995"/>
-            <wp:effectExtent l="0" t="0" r="6350" b="1905"/>
+            <wp:extent cx="3098165" cy="2797810"/>
+            <wp:effectExtent l="0" t="0" r="6985" b="2540"/>
             <wp:wrapTopAndBottom/>
-            <wp:docPr id="10" name="Immagine 10" descr="Immagine che contiene computer&#10;&#10;Descrizione generata automaticamente"/>
+            <wp:docPr id="2" name="Immagine 2" descr="Immagine che contiene computer&#10;&#10;Descrizione generata automaticamente"/>
             <wp:cNvGraphicFramePr>
               <a:graphicFrameLocks xmlns:a="http://schemas.openxmlformats.org/drawingml/2006/main" noChangeAspect="1"/>
             </wp:cNvGraphicFramePr>
@@ -348,7 +373,7 @@
               <a:graphicData uri="http://schemas.openxmlformats.org/drawingml/2006/picture">
                 <pic:pic xmlns:pic="http://schemas.openxmlformats.org/drawingml/2006/picture">
                   <pic:nvPicPr>
-                    <pic:cNvPr id="10" name="Pos.png"/>
+                    <pic:cNvPr id="2" name="pos.png"/>
                     <pic:cNvPicPr/>
                   </pic:nvPicPr>
                   <pic:blipFill>
@@ -366,7 +391,7 @@
                   <pic:spPr>
                     <a:xfrm>
                       <a:off x="0" y="0"/>
-                      <a:ext cx="3136900" cy="3007995"/>
+                      <a:ext cx="3098165" cy="2797810"/>
                     </a:xfrm>
                     <a:prstGeom prst="rect">
                       <a:avLst/>
@@ -389,18 +414,18 @@
           <w:noProof/>
         </w:rPr>
         <w:drawing>
-          <wp:anchor distT="0" distB="0" distL="114300" distR="114300" simplePos="0" relativeHeight="251667456" behindDoc="0" locked="0" layoutInCell="1" allowOverlap="1">
+          <wp:anchor distT="0" distB="0" distL="114300" distR="114300" simplePos="0" relativeHeight="251694080" behindDoc="0" locked="0" layoutInCell="1" allowOverlap="1">
             <wp:simplePos x="0" y="0"/>
             <wp:positionH relativeFrom="column">
-              <wp:posOffset>3016885</wp:posOffset>
+              <wp:posOffset>-390525</wp:posOffset>
             </wp:positionH>
             <wp:positionV relativeFrom="paragraph">
-              <wp:posOffset>240665</wp:posOffset>
+              <wp:posOffset>274320</wp:posOffset>
             </wp:positionV>
-            <wp:extent cx="3458210" cy="2891155"/>
-            <wp:effectExtent l="0" t="0" r="8890" b="4445"/>
-            <wp:wrapSquare wrapText="bothSides"/>
-            <wp:docPr id="11" name="Immagine 11" descr="Immagine che contiene computer&#10;&#10;Descrizione generata automaticamente"/>
+            <wp:extent cx="3058795" cy="2846705"/>
+            <wp:effectExtent l="0" t="0" r="8255" b="0"/>
+            <wp:wrapTopAndBottom/>
+            <wp:docPr id="1" name="Immagine 1" descr="Immagine che contiene computer&#10;&#10;Descrizione generata automaticamente"/>
             <wp:cNvGraphicFramePr>
               <a:graphicFrameLocks xmlns:a="http://schemas.openxmlformats.org/drawingml/2006/main" noChangeAspect="1"/>
             </wp:cNvGraphicFramePr>
@@ -408,7 +433,7 @@
               <a:graphicData uri="http://schemas.openxmlformats.org/drawingml/2006/picture">
                 <pic:pic xmlns:pic="http://schemas.openxmlformats.org/drawingml/2006/picture">
                   <pic:nvPicPr>
-                    <pic:cNvPr id="11" name="Pos.png"/>
+                    <pic:cNvPr id="1" name="pos.png"/>
                     <pic:cNvPicPr/>
                   </pic:nvPicPr>
                   <pic:blipFill>
@@ -426,7 +451,7 @@
                   <pic:spPr>
                     <a:xfrm>
                       <a:off x="0" y="0"/>
-                      <a:ext cx="3458210" cy="2891155"/>
+                      <a:ext cx="3058795" cy="2846705"/>
                     </a:xfrm>
                     <a:prstGeom prst="rect">
                       <a:avLst/>
@@ -435,12 +460,6 @@
                 </pic:pic>
               </a:graphicData>
             </a:graphic>
-            <wp14:sizeRelH relativeFrom="margin">
-              <wp14:pctWidth>0</wp14:pctWidth>
-            </wp14:sizeRelH>
-            <wp14:sizeRelV relativeFrom="margin">
-              <wp14:pctHeight>0</wp14:pctHeight>
-            </wp14:sizeRelV>
           </wp:anchor>
         </w:drawing>
       </w:r>
@@ -454,6 +473,13 @@
       <w:r>
         <w:t>Posizioni</w:t>
       </w:r>
+    </w:p>
+    <w:p>
+      <w:pPr>
+        <w:tabs>
+          <w:tab w:val="left" w:pos="1573"/>
+        </w:tabs>
+      </w:pPr>
     </w:p>
     <w:p>
       <w:pPr>
@@ -478,18 +504,18 @@
           <w:noProof/>
         </w:rPr>
         <w:drawing>
-          <wp:anchor distT="0" distB="0" distL="114300" distR="114300" simplePos="0" relativeHeight="251668480" behindDoc="0" locked="0" layoutInCell="1" allowOverlap="1">
+          <wp:anchor distT="0" distB="0" distL="114300" distR="114300" simplePos="0" relativeHeight="251696128" behindDoc="0" locked="0" layoutInCell="1" allowOverlap="1">
             <wp:simplePos x="0" y="0"/>
             <wp:positionH relativeFrom="margin">
               <wp:align>center</wp:align>
             </wp:positionH>
             <wp:positionV relativeFrom="paragraph">
-              <wp:posOffset>357505</wp:posOffset>
+              <wp:posOffset>455930</wp:posOffset>
             </wp:positionV>
-            <wp:extent cx="4029710" cy="3373755"/>
-            <wp:effectExtent l="0" t="0" r="8890" b="0"/>
+            <wp:extent cx="4047490" cy="3390900"/>
+            <wp:effectExtent l="0" t="0" r="0" b="0"/>
             <wp:wrapTopAndBottom/>
-            <wp:docPr id="12" name="Immagine 12" descr="Immagine che contiene computer&#10;&#10;Descrizione generata automaticamente"/>
+            <wp:docPr id="3" name="Immagine 3" descr="Immagine che contiene computer&#10;&#10;Descrizione generata automaticamente"/>
             <wp:cNvGraphicFramePr>
               <a:graphicFrameLocks xmlns:a="http://schemas.openxmlformats.org/drawingml/2006/main" noChangeAspect="1"/>
             </wp:cNvGraphicFramePr>
@@ -497,7 +523,7 @@
               <a:graphicData uri="http://schemas.openxmlformats.org/drawingml/2006/picture">
                 <pic:pic xmlns:pic="http://schemas.openxmlformats.org/drawingml/2006/picture">
                   <pic:nvPicPr>
-                    <pic:cNvPr id="12" name="Pos.png"/>
+                    <pic:cNvPr id="3" name="pos.png"/>
                     <pic:cNvPicPr/>
                   </pic:nvPicPr>
                   <pic:blipFill>
@@ -515,7 +541,7 @@
                   <pic:spPr>
                     <a:xfrm>
                       <a:off x="0" y="0"/>
-                      <a:ext cx="4029710" cy="3373755"/>
+                      <a:ext cx="4047490" cy="3390900"/>
                     </a:xfrm>
                     <a:prstGeom prst="rect">
                       <a:avLst/>
@@ -537,18 +563,7 @@
         <w:t xml:space="preserve"> Errore di posizione</w:t>
       </w:r>
     </w:p>
-    <w:p>
-      <w:pPr>
-        <w:pStyle w:val="Paragrafoelenco"/>
-      </w:pPr>
-    </w:p>
-    <w:p>
-      <w:pPr>
-        <w:tabs>
-          <w:tab w:val="left" w:pos="1573"/>
-        </w:tabs>
-      </w:pPr>
-    </w:p>
+    <w:p/>
     <w:p>
       <w:pPr>
         <w:tabs>
@@ -587,19 +602,26 @@
         <w:tabs>
           <w:tab w:val="left" w:pos="1573"/>
         </w:tabs>
+        <w:rPr>
+          <w:sz w:val="20"/>
+          <w:szCs w:val="20"/>
+        </w:rPr>
       </w:pPr>
       <w:r>
         <w:rPr>
           <w:b/>
           <w:bCs/>
-        </w:rPr>
-        <w:lastRenderedPageBreak/>
+          <w:sz w:val="20"/>
+          <w:szCs w:val="20"/>
+        </w:rPr>
         <w:t>Contatto con l’ambiente</w:t>
       </w:r>
       <w:r>
         <w:rPr>
           <w:b/>
           <w:bCs/>
+          <w:sz w:val="20"/>
+          <w:szCs w:val="20"/>
         </w:rPr>
         <w:t xml:space="preserve"> (gradino)</w:t>
       </w:r>
@@ -607,10 +629,16 @@
         <w:rPr>
           <w:b/>
           <w:bCs/>
+          <w:sz w:val="20"/>
+          <w:szCs w:val="20"/>
         </w:rPr>
         <w:t xml:space="preserve"> </w:t>
       </w:r>
       <w:r>
+        <w:rPr>
+          <w:sz w:val="20"/>
+          <w:szCs w:val="20"/>
+        </w:rPr>
         <w:t xml:space="preserve">(considerando nel momento in cui i robot sono fermi, quindi le rispettive velocità siano nulle, </w:t>
       </w:r>
       <m:oMath>
@@ -620,6 +648,8 @@
               <w:rPr>
                 <w:rFonts w:ascii="Cambria Math" w:hAnsi="Cambria Math"/>
                 <w:i/>
+                <w:sz w:val="20"/>
+                <w:szCs w:val="20"/>
               </w:rPr>
             </m:ctrlPr>
           </m:sSubPr>
@@ -631,6 +661,8 @@
                   <w:rPr>
                     <w:rFonts w:ascii="Cambria Math" w:hAnsi="Cambria Math"/>
                     <w:i/>
+                    <w:sz w:val="20"/>
+                    <w:szCs w:val="20"/>
                   </w:rPr>
                 </m:ctrlPr>
               </m:accPr>
@@ -638,6 +670,8 @@
                 <m:r>
                   <w:rPr>
                     <w:rFonts w:ascii="Cambria Math" w:hAnsi="Cambria Math"/>
+                    <w:sz w:val="20"/>
+                    <w:szCs w:val="20"/>
                   </w:rPr>
                   <m:t>ϑ</m:t>
                 </m:r>
@@ -648,6 +682,8 @@
             <m:r>
               <w:rPr>
                 <w:rFonts w:ascii="Cambria Math" w:hAnsi="Cambria Math"/>
+                <w:sz w:val="20"/>
+                <w:szCs w:val="20"/>
               </w:rPr>
               <m:t>s</m:t>
             </m:r>
@@ -656,6 +692,8 @@
         <m:r>
           <w:rPr>
             <w:rFonts w:ascii="Cambria Math" w:hAnsi="Cambria Math"/>
+            <w:sz w:val="20"/>
+            <w:szCs w:val="20"/>
           </w:rPr>
           <m:t>=</m:t>
         </m:r>
@@ -665,6 +703,8 @@
               <w:rPr>
                 <w:rFonts w:ascii="Cambria Math" w:hAnsi="Cambria Math"/>
                 <w:i/>
+                <w:sz w:val="20"/>
+                <w:szCs w:val="20"/>
               </w:rPr>
             </m:ctrlPr>
           </m:sSubPr>
@@ -676,6 +716,8 @@
                   <w:rPr>
                     <w:rFonts w:ascii="Cambria Math" w:hAnsi="Cambria Math"/>
                     <w:i/>
+                    <w:sz w:val="20"/>
+                    <w:szCs w:val="20"/>
                   </w:rPr>
                 </m:ctrlPr>
               </m:accPr>
@@ -683,6 +725,8 @@
                 <m:r>
                   <w:rPr>
                     <w:rFonts w:ascii="Cambria Math" w:hAnsi="Cambria Math"/>
+                    <w:sz w:val="20"/>
+                    <w:szCs w:val="20"/>
                   </w:rPr>
                   <m:t>ϑ</m:t>
                 </m:r>
@@ -693,6 +737,8 @@
             <m:r>
               <w:rPr>
                 <w:rFonts w:ascii="Cambria Math" w:hAnsi="Cambria Math"/>
+                <w:sz w:val="20"/>
+                <w:szCs w:val="20"/>
               </w:rPr>
               <m:t>m</m:t>
             </m:r>
@@ -701,11 +747,51 @@
         <m:r>
           <w:rPr>
             <w:rFonts w:ascii="Cambria Math" w:hAnsi="Cambria Math"/>
+            <w:sz w:val="20"/>
+            <w:szCs w:val="20"/>
           </w:rPr>
           <m:t>=0</m:t>
         </m:r>
       </m:oMath>
       <w:r>
+        <w:rPr>
+          <w:rFonts w:eastAsiaTheme="minorEastAsia"/>
+          <w:sz w:val="20"/>
+          <w:szCs w:val="20"/>
+        </w:rPr>
+        <w:t xml:space="preserve"> e </w:t>
+      </w:r>
+      <w:proofErr w:type="spellStart"/>
+      <w:r>
+        <w:rPr>
+          <w:rFonts w:eastAsiaTheme="minorEastAsia"/>
+          <w:sz w:val="20"/>
+          <w:szCs w:val="20"/>
+        </w:rPr>
+        <w:t>xe</w:t>
+      </w:r>
+      <w:proofErr w:type="spellEnd"/>
+      <w:r>
+        <w:rPr>
+          <w:rFonts w:eastAsiaTheme="minorEastAsia"/>
+          <w:sz w:val="20"/>
+          <w:szCs w:val="20"/>
+        </w:rPr>
+        <w:t xml:space="preserve"> = 0.</w:t>
+      </w:r>
+      <w:r>
+        <w:rPr>
+          <w:rFonts w:eastAsiaTheme="minorEastAsia"/>
+          <w:sz w:val="20"/>
+          <w:szCs w:val="20"/>
+        </w:rPr>
+        <w:t>9</w:t>
+      </w:r>
+      <w:r>
+        <w:rPr>
+          <w:sz w:val="20"/>
+          <w:szCs w:val="20"/>
+        </w:rPr>
         <w:t>)</w:t>
       </w:r>
     </w:p>
@@ -734,18 +820,18 @@
           <w:noProof/>
         </w:rPr>
         <w:drawing>
-          <wp:anchor distT="0" distB="0" distL="114300" distR="114300" simplePos="0" relativeHeight="251662336" behindDoc="0" locked="0" layoutInCell="1" allowOverlap="1">
+          <wp:anchor distT="0" distB="0" distL="114300" distR="114300" simplePos="0" relativeHeight="251701248" behindDoc="0" locked="0" layoutInCell="1" allowOverlap="1">
             <wp:simplePos x="0" y="0"/>
-            <wp:positionH relativeFrom="column">
-              <wp:posOffset>3161665</wp:posOffset>
+            <wp:positionH relativeFrom="margin">
+              <wp:posOffset>3326765</wp:posOffset>
             </wp:positionH>
             <wp:positionV relativeFrom="paragraph">
-              <wp:posOffset>352213</wp:posOffset>
+              <wp:posOffset>221615</wp:posOffset>
             </wp:positionV>
-            <wp:extent cx="3416935" cy="3182620"/>
+            <wp:extent cx="2998470" cy="2708910"/>
             <wp:effectExtent l="0" t="0" r="0" b="0"/>
             <wp:wrapTopAndBottom/>
-            <wp:docPr id="6" name="Immagine 6" descr="Immagine che contiene microonde, forno&#10;&#10;Descrizione generata automaticamente"/>
+            <wp:docPr id="42" name="Immagine 42" descr="Immagine che contiene microonde, forno, sedendo, computer&#10;&#10;Descrizione generata automaticamente"/>
             <wp:cNvGraphicFramePr>
               <a:graphicFrameLocks xmlns:a="http://schemas.openxmlformats.org/drawingml/2006/main" noChangeAspect="1"/>
             </wp:cNvGraphicFramePr>
@@ -753,11 +839,11 @@
               <a:graphicData uri="http://schemas.openxmlformats.org/drawingml/2006/picture">
                 <pic:pic xmlns:pic="http://schemas.openxmlformats.org/drawingml/2006/picture">
                   <pic:nvPicPr>
-                    <pic:cNvPr id="6" name="Pos.png"/>
+                    <pic:cNvPr id="42" name="pos.png"/>
                     <pic:cNvPicPr/>
                   </pic:nvPicPr>
                   <pic:blipFill>
-                    <a:blip r:embed="rId11" cstate="print">
+                    <a:blip r:embed="rId11">
                       <a:extLst>
                         <a:ext uri="{28A0092B-C50C-407E-A947-70E740481C1C}">
                           <a14:useLocalDpi xmlns:a14="http://schemas.microsoft.com/office/drawing/2010/main" val="0"/>
@@ -771,7 +857,7 @@
                   <pic:spPr>
                     <a:xfrm>
                       <a:off x="0" y="0"/>
-                      <a:ext cx="3416935" cy="3182620"/>
+                      <a:ext cx="2998470" cy="2708910"/>
                     </a:xfrm>
                     <a:prstGeom prst="rect">
                       <a:avLst/>
@@ -794,18 +880,18 @@
           <w:noProof/>
         </w:rPr>
         <w:drawing>
-          <wp:anchor distT="0" distB="0" distL="114300" distR="114300" simplePos="0" relativeHeight="251661312" behindDoc="0" locked="0" layoutInCell="1" allowOverlap="1">
+          <wp:anchor distT="0" distB="0" distL="114300" distR="114300" simplePos="0" relativeHeight="251700224" behindDoc="0" locked="0" layoutInCell="1" allowOverlap="1">
             <wp:simplePos x="0" y="0"/>
             <wp:positionH relativeFrom="column">
-              <wp:posOffset>-428201</wp:posOffset>
+              <wp:posOffset>-73025</wp:posOffset>
             </wp:positionH>
             <wp:positionV relativeFrom="paragraph">
-              <wp:posOffset>390948</wp:posOffset>
+              <wp:posOffset>196850</wp:posOffset>
             </wp:positionV>
-            <wp:extent cx="3206750" cy="3178810"/>
-            <wp:effectExtent l="0" t="0" r="0" b="2540"/>
-            <wp:wrapSquare wrapText="bothSides"/>
-            <wp:docPr id="5" name="Immagine 5" descr="Immagine che contiene computer&#10;&#10;Descrizione generata automaticamente"/>
+            <wp:extent cx="2925445" cy="2743200"/>
+            <wp:effectExtent l="0" t="0" r="8255" b="0"/>
+            <wp:wrapTopAndBottom/>
+            <wp:docPr id="41" name="Immagine 41" descr="Immagine che contiene microonde, forno, sedendo, computer&#10;&#10;Descrizione generata automaticamente"/>
             <wp:cNvGraphicFramePr>
               <a:graphicFrameLocks xmlns:a="http://schemas.openxmlformats.org/drawingml/2006/main" noChangeAspect="1"/>
             </wp:cNvGraphicFramePr>
@@ -813,11 +899,11 @@
               <a:graphicData uri="http://schemas.openxmlformats.org/drawingml/2006/picture">
                 <pic:pic xmlns:pic="http://schemas.openxmlformats.org/drawingml/2006/picture">
                   <pic:nvPicPr>
-                    <pic:cNvPr id="5" name="Pos.png"/>
+                    <pic:cNvPr id="41" name="pos.png"/>
                     <pic:cNvPicPr/>
                   </pic:nvPicPr>
                   <pic:blipFill>
-                    <a:blip r:embed="rId12" cstate="print">
+                    <a:blip r:embed="rId12">
                       <a:extLst>
                         <a:ext uri="{28A0092B-C50C-407E-A947-70E740481C1C}">
                           <a14:useLocalDpi xmlns:a14="http://schemas.microsoft.com/office/drawing/2010/main" val="0"/>
@@ -831,7 +917,7 @@
                   <pic:spPr>
                     <a:xfrm>
                       <a:off x="0" y="0"/>
-                      <a:ext cx="3206750" cy="3178810"/>
+                      <a:ext cx="2925445" cy="2743200"/>
                     </a:xfrm>
                     <a:prstGeom prst="rect">
                       <a:avLst/>
@@ -865,6 +951,27 @@
     </w:p>
     <w:p>
       <w:pPr>
+        <w:tabs>
+          <w:tab w:val="left" w:pos="1573"/>
+        </w:tabs>
+      </w:pPr>
+    </w:p>
+    <w:p>
+      <w:pPr>
+        <w:tabs>
+          <w:tab w:val="left" w:pos="1573"/>
+        </w:tabs>
+      </w:pPr>
+    </w:p>
+    <w:p>
+      <w:pPr>
+        <w:tabs>
+          <w:tab w:val="left" w:pos="1573"/>
+        </w:tabs>
+      </w:pPr>
+    </w:p>
+    <w:p>
+      <w:pPr>
         <w:pStyle w:val="Paragrafoelenco"/>
         <w:numPr>
           <w:ilvl w:val="1"/>
@@ -879,18 +986,18 @@
           <w:noProof/>
         </w:rPr>
         <w:drawing>
-          <wp:anchor distT="0" distB="0" distL="114300" distR="114300" simplePos="0" relativeHeight="251664384" behindDoc="0" locked="0" layoutInCell="1" allowOverlap="1">
+          <wp:anchor distT="0" distB="0" distL="114300" distR="114300" simplePos="0" relativeHeight="251703296" behindDoc="0" locked="0" layoutInCell="1" allowOverlap="1">
             <wp:simplePos x="0" y="0"/>
             <wp:positionH relativeFrom="column">
-              <wp:posOffset>3004820</wp:posOffset>
+              <wp:posOffset>3148965</wp:posOffset>
             </wp:positionH>
             <wp:positionV relativeFrom="paragraph">
-              <wp:posOffset>333375</wp:posOffset>
+              <wp:posOffset>187960</wp:posOffset>
             </wp:positionV>
-            <wp:extent cx="3492500" cy="3157855"/>
-            <wp:effectExtent l="0" t="0" r="0" b="4445"/>
-            <wp:wrapSquare wrapText="bothSides"/>
-            <wp:docPr id="8" name="Immagine 8" descr="Immagine che contiene computer, microonde&#10;&#10;Descrizione generata automaticamente"/>
+            <wp:extent cx="3546475" cy="3098800"/>
+            <wp:effectExtent l="0" t="0" r="0" b="6350"/>
+            <wp:wrapTopAndBottom/>
+            <wp:docPr id="44" name="Immagine 44"/>
             <wp:cNvGraphicFramePr>
               <a:graphicFrameLocks xmlns:a="http://schemas.openxmlformats.org/drawingml/2006/main" noChangeAspect="1"/>
             </wp:cNvGraphicFramePr>
@@ -898,11 +1005,11 @@
               <a:graphicData uri="http://schemas.openxmlformats.org/drawingml/2006/picture">
                 <pic:pic xmlns:pic="http://schemas.openxmlformats.org/drawingml/2006/picture">
                   <pic:nvPicPr>
-                    <pic:cNvPr id="8" name="Pos.png"/>
+                    <pic:cNvPr id="44" name="pos.png"/>
                     <pic:cNvPicPr/>
                   </pic:nvPicPr>
                   <pic:blipFill>
-                    <a:blip r:embed="rId13" cstate="print">
+                    <a:blip r:embed="rId13">
                       <a:extLst>
                         <a:ext uri="{28A0092B-C50C-407E-A947-70E740481C1C}">
                           <a14:useLocalDpi xmlns:a14="http://schemas.microsoft.com/office/drawing/2010/main" val="0"/>
@@ -916,7 +1023,7 @@
                   <pic:spPr>
                     <a:xfrm>
                       <a:off x="0" y="0"/>
-                      <a:ext cx="3492500" cy="3157855"/>
+                      <a:ext cx="3546475" cy="3098800"/>
                     </a:xfrm>
                     <a:prstGeom prst="rect">
                       <a:avLst/>
@@ -939,18 +1046,18 @@
           <w:noProof/>
         </w:rPr>
         <w:drawing>
-          <wp:anchor distT="0" distB="0" distL="114300" distR="114300" simplePos="0" relativeHeight="251663360" behindDoc="0" locked="0" layoutInCell="1" allowOverlap="1">
+          <wp:anchor distT="0" distB="0" distL="114300" distR="114300" simplePos="0" relativeHeight="251702272" behindDoc="0" locked="0" layoutInCell="1" allowOverlap="1">
             <wp:simplePos x="0" y="0"/>
             <wp:positionH relativeFrom="column">
-              <wp:posOffset>-483235</wp:posOffset>
+              <wp:posOffset>-182880</wp:posOffset>
             </wp:positionH>
             <wp:positionV relativeFrom="paragraph">
-              <wp:posOffset>346075</wp:posOffset>
+              <wp:posOffset>209550</wp:posOffset>
             </wp:positionV>
-            <wp:extent cx="3234055" cy="3170555"/>
-            <wp:effectExtent l="0" t="0" r="4445" b="0"/>
-            <wp:wrapSquare wrapText="bothSides"/>
-            <wp:docPr id="7" name="Immagine 7" descr="Immagine che contiene elettronico, monitor, computer, microonde&#10;&#10;Descrizione generata automaticamente"/>
+            <wp:extent cx="3183890" cy="3107055"/>
+            <wp:effectExtent l="0" t="0" r="0" b="0"/>
+            <wp:wrapTopAndBottom/>
+            <wp:docPr id="43" name="Immagine 43" descr="Immagine che contiene forno, microonde, sedendo, computer&#10;&#10;Descrizione generata automaticamente"/>
             <wp:cNvGraphicFramePr>
               <a:graphicFrameLocks xmlns:a="http://schemas.openxmlformats.org/drawingml/2006/main" noChangeAspect="1"/>
             </wp:cNvGraphicFramePr>
@@ -958,7 +1065,7 @@
               <a:graphicData uri="http://schemas.openxmlformats.org/drawingml/2006/picture">
                 <pic:pic xmlns:pic="http://schemas.openxmlformats.org/drawingml/2006/picture">
                   <pic:nvPicPr>
-                    <pic:cNvPr id="7" name="Pos.png"/>
+                    <pic:cNvPr id="43" name="pos.png"/>
                     <pic:cNvPicPr/>
                   </pic:nvPicPr>
                   <pic:blipFill>
@@ -976,7 +1083,7 @@
                   <pic:spPr>
                     <a:xfrm>
                       <a:off x="0" y="0"/>
-                      <a:ext cx="3234055" cy="3170555"/>
+                      <a:ext cx="3183890" cy="3107055"/>
                     </a:xfrm>
                     <a:prstGeom prst="rect">
                       <a:avLst/>
@@ -1003,23 +1110,16 @@
     </w:p>
     <w:p>
       <w:pPr>
-        <w:pStyle w:val="Paragrafoelenco"/>
-      </w:pPr>
-    </w:p>
-    <w:p>
-      <w:pPr>
-        <w:tabs>
-          <w:tab w:val="left" w:pos="1573"/>
-        </w:tabs>
-      </w:pPr>
-    </w:p>
-    <w:p>
-      <w:pPr>
-        <w:pStyle w:val="Paragrafoelenco"/>
-        <w:tabs>
-          <w:tab w:val="left" w:pos="1573"/>
-        </w:tabs>
-        <w:ind w:left="1440"/>
+        <w:tabs>
+          <w:tab w:val="left" w:pos="1573"/>
+        </w:tabs>
+      </w:pPr>
+    </w:p>
+    <w:p>
+      <w:pPr>
+        <w:tabs>
+          <w:tab w:val="left" w:pos="1573"/>
+        </w:tabs>
       </w:pPr>
     </w:p>
     <w:p>
@@ -1041,36 +1141,23 @@
         </w:tabs>
       </w:pPr>
       <w:r>
+        <w:rPr>
+          <w:noProof/>
+        </w:rPr>
         <w:lastRenderedPageBreak/>
-        <w:t xml:space="preserve"> </w:t>
-      </w:r>
-      <w:r>
-        <w:t>Errore di Forza</w:t>
-      </w:r>
-    </w:p>
-    <w:p>
-      <w:pPr>
-        <w:tabs>
-          <w:tab w:val="left" w:pos="1573"/>
-        </w:tabs>
-      </w:pPr>
-      <w:r>
-        <w:rPr>
-          <w:noProof/>
-        </w:rPr>
         <w:drawing>
-          <wp:anchor distT="0" distB="0" distL="114300" distR="114300" simplePos="0" relativeHeight="251665408" behindDoc="0" locked="0" layoutInCell="1" allowOverlap="1">
+          <wp:anchor distT="0" distB="0" distL="114300" distR="114300" simplePos="0" relativeHeight="251704320" behindDoc="0" locked="0" layoutInCell="1" allowOverlap="1">
             <wp:simplePos x="0" y="0"/>
             <wp:positionH relativeFrom="margin">
               <wp:align>center</wp:align>
             </wp:positionH>
             <wp:positionV relativeFrom="paragraph">
-              <wp:posOffset>3175</wp:posOffset>
+              <wp:posOffset>242570</wp:posOffset>
             </wp:positionV>
-            <wp:extent cx="3474085" cy="2908935"/>
-            <wp:effectExtent l="0" t="0" r="0" b="5715"/>
-            <wp:wrapSquare wrapText="bothSides"/>
-            <wp:docPr id="9" name="Immagine 9" descr="Immagine che contiene monitor, microonde, computer, forno&#10;&#10;Descrizione generata automaticamente"/>
+            <wp:extent cx="4495800" cy="3369310"/>
+            <wp:effectExtent l="0" t="0" r="0" b="2540"/>
+            <wp:wrapTopAndBottom/>
+            <wp:docPr id="45" name="Immagine 45" descr="Immagine che contiene microonde, computer, forno&#10;&#10;Descrizione generata automaticamente"/>
             <wp:cNvGraphicFramePr>
               <a:graphicFrameLocks xmlns:a="http://schemas.openxmlformats.org/drawingml/2006/main" noChangeAspect="1"/>
             </wp:cNvGraphicFramePr>
@@ -1078,11 +1165,11 @@
               <a:graphicData uri="http://schemas.openxmlformats.org/drawingml/2006/picture">
                 <pic:pic xmlns:pic="http://schemas.openxmlformats.org/drawingml/2006/picture">
                   <pic:nvPicPr>
-                    <pic:cNvPr id="9" name="Pos.png"/>
+                    <pic:cNvPr id="45" name="pos.png"/>
                     <pic:cNvPicPr/>
                   </pic:nvPicPr>
                   <pic:blipFill>
-                    <a:blip r:embed="rId15" cstate="print">
+                    <a:blip r:embed="rId15">
                       <a:extLst>
                         <a:ext uri="{28A0092B-C50C-407E-A947-70E740481C1C}">
                           <a14:useLocalDpi xmlns:a14="http://schemas.microsoft.com/office/drawing/2010/main" val="0"/>
@@ -1096,547 +1183,7 @@
                   <pic:spPr>
                     <a:xfrm>
                       <a:off x="0" y="0"/>
-                      <a:ext cx="3474085" cy="2908935"/>
-                    </a:xfrm>
-                    <a:prstGeom prst="rect">
-                      <a:avLst/>
-                    </a:prstGeom>
-                  </pic:spPr>
-                </pic:pic>
-              </a:graphicData>
-            </a:graphic>
-          </wp:anchor>
-        </w:drawing>
-      </w:r>
-    </w:p>
-    <w:p>
-      <w:pPr>
-        <w:pStyle w:val="Paragrafoelenco"/>
-        <w:tabs>
-          <w:tab w:val="left" w:pos="1573"/>
-        </w:tabs>
-        <w:ind w:left="1440"/>
-      </w:pPr>
-    </w:p>
-    <w:p>
-      <w:pPr>
-        <w:pStyle w:val="Paragrafoelenco"/>
-        <w:tabs>
-          <w:tab w:val="left" w:pos="1573"/>
-        </w:tabs>
-        <w:ind w:left="1440"/>
-      </w:pPr>
-    </w:p>
-    <w:p>
-      <w:pPr>
-        <w:pStyle w:val="Paragrafoelenco"/>
-        <w:tabs>
-          <w:tab w:val="left" w:pos="1573"/>
-        </w:tabs>
-        <w:ind w:left="1440"/>
-      </w:pPr>
-    </w:p>
-    <w:p>
-      <w:pPr>
-        <w:pStyle w:val="Paragrafoelenco"/>
-        <w:tabs>
-          <w:tab w:val="left" w:pos="1573"/>
-        </w:tabs>
-        <w:ind w:left="1440"/>
-      </w:pPr>
-    </w:p>
-    <w:p>
-      <w:pPr>
-        <w:pStyle w:val="Paragrafoelenco"/>
-        <w:tabs>
-          <w:tab w:val="left" w:pos="1573"/>
-        </w:tabs>
-        <w:ind w:left="1440"/>
-      </w:pPr>
-    </w:p>
-    <w:p>
-      <w:pPr>
-        <w:pStyle w:val="Paragrafoelenco"/>
-        <w:tabs>
-          <w:tab w:val="left" w:pos="1573"/>
-        </w:tabs>
-        <w:ind w:left="1440"/>
-      </w:pPr>
-    </w:p>
-    <w:p>
-      <w:pPr>
-        <w:pStyle w:val="Paragrafoelenco"/>
-        <w:tabs>
-          <w:tab w:val="left" w:pos="1573"/>
-        </w:tabs>
-        <w:ind w:left="1440"/>
-      </w:pPr>
-    </w:p>
-    <w:p>
-      <w:pPr>
-        <w:pStyle w:val="Paragrafoelenco"/>
-        <w:tabs>
-          <w:tab w:val="left" w:pos="1573"/>
-        </w:tabs>
-        <w:ind w:left="1440"/>
-      </w:pPr>
-    </w:p>
-    <w:p>
-      <w:pPr>
-        <w:pStyle w:val="Paragrafoelenco"/>
-        <w:tabs>
-          <w:tab w:val="left" w:pos="1573"/>
-        </w:tabs>
-        <w:ind w:left="1440"/>
-      </w:pPr>
-    </w:p>
-    <w:p>
-      <w:pPr>
-        <w:pStyle w:val="Paragrafoelenco"/>
-        <w:tabs>
-          <w:tab w:val="left" w:pos="1573"/>
-        </w:tabs>
-        <w:ind w:left="1440"/>
-      </w:pPr>
-    </w:p>
-    <w:p>
-      <w:pPr>
-        <w:pStyle w:val="Paragrafoelenco"/>
-        <w:tabs>
-          <w:tab w:val="left" w:pos="1573"/>
-        </w:tabs>
-        <w:ind w:left="1440"/>
-      </w:pPr>
-    </w:p>
-    <w:p>
-      <w:pPr>
-        <w:pStyle w:val="Paragrafoelenco"/>
-        <w:tabs>
-          <w:tab w:val="left" w:pos="1573"/>
-        </w:tabs>
-        <w:ind w:left="1440"/>
-      </w:pPr>
-    </w:p>
-    <w:p>
-      <w:pPr>
-        <w:pStyle w:val="Paragrafoelenco"/>
-        <w:tabs>
-          <w:tab w:val="left" w:pos="1573"/>
-        </w:tabs>
-        <w:ind w:left="1440"/>
-      </w:pPr>
-    </w:p>
-    <w:p>
-      <w:pPr>
-        <w:pStyle w:val="Paragrafoelenco"/>
-        <w:tabs>
-          <w:tab w:val="left" w:pos="1573"/>
-        </w:tabs>
-        <w:ind w:left="1440"/>
-      </w:pPr>
-    </w:p>
-    <w:p>
-      <w:pPr>
-        <w:pStyle w:val="Paragrafoelenco"/>
-        <w:tabs>
-          <w:tab w:val="left" w:pos="1573"/>
-        </w:tabs>
-        <w:ind w:left="1440"/>
-      </w:pPr>
-    </w:p>
-    <w:p>
-      <w:pPr>
-        <w:pStyle w:val="Paragrafoelenco"/>
-        <w:tabs>
-          <w:tab w:val="left" w:pos="1573"/>
-        </w:tabs>
-        <w:ind w:left="1440"/>
-      </w:pPr>
-    </w:p>
-    <w:p>
-      <w:pPr>
-        <w:pStyle w:val="Paragrafoelenco"/>
-        <w:numPr>
-          <w:ilvl w:val="0"/>
-          <w:numId w:val="6"/>
-        </w:numPr>
-      </w:pPr>
-      <w:r>
-        <w:t xml:space="preserve">Inserire nel modello dell’operatore la K e come caso base non tenere in considerazione i controllori A e Z. (K = </w:t>
-      </w:r>
-      <w:r>
-        <w:t>10</w:t>
-      </w:r>
-      <w:bookmarkStart w:id="0" w:name="_GoBack"/>
-      <w:bookmarkEnd w:id="0"/>
-      <w:r>
-        <w:t>)</w:t>
-      </w:r>
-    </w:p>
-    <w:p>
-      <w:pPr>
-        <w:pStyle w:val="Paragrafoelenco"/>
-        <w:numPr>
-          <w:ilvl w:val="0"/>
-          <w:numId w:val="6"/>
-        </w:numPr>
-        <w:tabs>
-          <w:tab w:val="left" w:pos="1573"/>
-        </w:tabs>
-      </w:pPr>
-    </w:p>
-    <w:p>
-      <w:pPr>
-        <w:pStyle w:val="Paragrafoelenco"/>
-        <w:tabs>
-          <w:tab w:val="left" w:pos="1573"/>
-        </w:tabs>
-        <w:ind w:left="1440"/>
-      </w:pPr>
-    </w:p>
-    <w:p>
-      <w:pPr>
-        <w:pStyle w:val="Paragrafoelenco"/>
-        <w:tabs>
-          <w:tab w:val="left" w:pos="1573"/>
-        </w:tabs>
-        <w:ind w:left="1440"/>
-      </w:pPr>
-    </w:p>
-    <w:p>
-      <w:pPr>
-        <w:pStyle w:val="Paragrafoelenco"/>
-        <w:tabs>
-          <w:tab w:val="left" w:pos="1573"/>
-        </w:tabs>
-        <w:ind w:left="1440"/>
-      </w:pPr>
-    </w:p>
-    <w:p>
-      <w:pPr>
-        <w:pStyle w:val="Paragrafoelenco"/>
-        <w:tabs>
-          <w:tab w:val="left" w:pos="1573"/>
-        </w:tabs>
-        <w:ind w:left="1440"/>
-      </w:pPr>
-    </w:p>
-    <w:p>
-      <w:pPr>
-        <w:pStyle w:val="Paragrafoelenco"/>
-        <w:tabs>
-          <w:tab w:val="left" w:pos="1573"/>
-        </w:tabs>
-        <w:ind w:left="1440"/>
-      </w:pPr>
-    </w:p>
-    <w:p>
-      <w:pPr>
-        <w:pStyle w:val="Paragrafoelenco"/>
-        <w:tabs>
-          <w:tab w:val="left" w:pos="1573"/>
-        </w:tabs>
-        <w:ind w:left="1440"/>
-      </w:pPr>
-    </w:p>
-    <w:p>
-      <w:pPr>
-        <w:pStyle w:val="Paragrafoelenco"/>
-        <w:tabs>
-          <w:tab w:val="left" w:pos="1573"/>
-        </w:tabs>
-        <w:ind w:left="1440"/>
-      </w:pPr>
-    </w:p>
-    <w:p>
-      <w:pPr>
-        <w:pStyle w:val="Paragrafoelenco"/>
-        <w:tabs>
-          <w:tab w:val="left" w:pos="1573"/>
-        </w:tabs>
-        <w:ind w:left="1440"/>
-      </w:pPr>
-    </w:p>
-    <w:p>
-      <w:pPr>
-        <w:pStyle w:val="Paragrafoelenco"/>
-        <w:tabs>
-          <w:tab w:val="left" w:pos="1573"/>
-        </w:tabs>
-        <w:ind w:left="1440"/>
-      </w:pPr>
-    </w:p>
-    <w:p>
-      <w:pPr>
-        <w:pStyle w:val="Paragrafoelenco"/>
-        <w:tabs>
-          <w:tab w:val="left" w:pos="1573"/>
-        </w:tabs>
-        <w:ind w:left="1440"/>
-      </w:pPr>
-    </w:p>
-    <w:p>
-      <w:pPr>
-        <w:pStyle w:val="Paragrafoelenco"/>
-        <w:tabs>
-          <w:tab w:val="left" w:pos="1573"/>
-        </w:tabs>
-        <w:ind w:left="1440"/>
-      </w:pPr>
-    </w:p>
-    <w:p>
-      <w:pPr>
-        <w:pStyle w:val="Paragrafoelenco"/>
-        <w:tabs>
-          <w:tab w:val="left" w:pos="1573"/>
-        </w:tabs>
-        <w:ind w:left="1440"/>
-      </w:pPr>
-    </w:p>
-    <w:p>
-      <w:pPr>
-        <w:pStyle w:val="Paragrafoelenco"/>
-        <w:tabs>
-          <w:tab w:val="left" w:pos="1573"/>
-        </w:tabs>
-        <w:ind w:left="1440"/>
-      </w:pPr>
-    </w:p>
-    <w:p>
-      <w:pPr>
-        <w:pStyle w:val="Paragrafoelenco"/>
-        <w:tabs>
-          <w:tab w:val="left" w:pos="1573"/>
-        </w:tabs>
-        <w:ind w:left="1440"/>
-      </w:pPr>
-    </w:p>
-    <w:p>
-      <w:pPr>
-        <w:pStyle w:val="Paragrafoelenco"/>
-        <w:tabs>
-          <w:tab w:val="left" w:pos="1573"/>
-        </w:tabs>
-        <w:ind w:left="1440"/>
-      </w:pPr>
-    </w:p>
-    <w:p>
-      <w:pPr>
-        <w:pStyle w:val="Paragrafoelenco"/>
-        <w:tabs>
-          <w:tab w:val="left" w:pos="1573"/>
-        </w:tabs>
-        <w:ind w:left="1440"/>
-      </w:pPr>
-    </w:p>
-    <w:p>
-      <w:pPr>
-        <w:pStyle w:val="Paragrafoelenco"/>
-        <w:tabs>
-          <w:tab w:val="left" w:pos="1573"/>
-        </w:tabs>
-        <w:ind w:left="1440"/>
-      </w:pPr>
-    </w:p>
-    <w:p>
-      <w:pPr>
-        <w:pStyle w:val="Paragrafoelenco"/>
-        <w:tabs>
-          <w:tab w:val="left" w:pos="1573"/>
-        </w:tabs>
-        <w:ind w:left="1440"/>
-      </w:pPr>
-    </w:p>
-    <w:p>
-      <w:pPr>
-        <w:pStyle w:val="Paragrafoelenco"/>
-        <w:tabs>
-          <w:tab w:val="left" w:pos="1573"/>
-        </w:tabs>
-        <w:ind w:left="1440"/>
-      </w:pPr>
-    </w:p>
-    <w:p>
-      <w:pPr>
-        <w:pStyle w:val="Paragrafoelenco"/>
-        <w:tabs>
-          <w:tab w:val="left" w:pos="1573"/>
-        </w:tabs>
-        <w:ind w:left="1440"/>
-      </w:pPr>
-    </w:p>
-    <w:p>
-      <w:pPr>
-        <w:pStyle w:val="Paragrafoelenco"/>
-        <w:tabs>
-          <w:tab w:val="left" w:pos="1573"/>
-        </w:tabs>
-        <w:ind w:left="1440"/>
-      </w:pPr>
-    </w:p>
-    <w:p>
-      <w:pPr>
-        <w:pStyle w:val="Paragrafoelenco"/>
-        <w:tabs>
-          <w:tab w:val="left" w:pos="1573"/>
-        </w:tabs>
-        <w:ind w:left="1440"/>
-      </w:pPr>
-    </w:p>
-    <w:p>
-      <w:pPr>
-        <w:pStyle w:val="Paragrafoelenco"/>
-        <w:tabs>
-          <w:tab w:val="left" w:pos="1573"/>
-        </w:tabs>
-        <w:ind w:left="1440"/>
-      </w:pPr>
-    </w:p>
-    <w:p>
-      <w:pPr>
-        <w:pStyle w:val="Paragrafoelenco"/>
-        <w:tabs>
-          <w:tab w:val="left" w:pos="1573"/>
-        </w:tabs>
-        <w:ind w:left="1440"/>
-      </w:pPr>
-    </w:p>
-    <w:p>
-      <w:pPr>
-        <w:pStyle w:val="Paragrafoelenco"/>
-        <w:tabs>
-          <w:tab w:val="left" w:pos="1573"/>
-        </w:tabs>
-        <w:ind w:left="1440"/>
-      </w:pPr>
-    </w:p>
-    <w:p>
-      <w:pPr>
-        <w:pStyle w:val="Paragrafoelenco"/>
-        <w:tabs>
-          <w:tab w:val="left" w:pos="1573"/>
-        </w:tabs>
-        <w:ind w:left="1440"/>
-      </w:pPr>
-    </w:p>
-    <w:p>
-      <w:pPr>
-        <w:pStyle w:val="Paragrafoelenco"/>
-        <w:tabs>
-          <w:tab w:val="left" w:pos="1573"/>
-        </w:tabs>
-        <w:ind w:left="1440"/>
-      </w:pPr>
-    </w:p>
-    <w:p>
-      <w:pPr>
-        <w:pStyle w:val="Paragrafoelenco"/>
-        <w:tabs>
-          <w:tab w:val="left" w:pos="1573"/>
-        </w:tabs>
-        <w:ind w:left="1440"/>
-      </w:pPr>
-    </w:p>
-    <w:p>
-      <w:pPr>
-        <w:pStyle w:val="Paragrafoelenco"/>
-        <w:tabs>
-          <w:tab w:val="left" w:pos="1573"/>
-        </w:tabs>
-        <w:ind w:left="1440"/>
-      </w:pPr>
-    </w:p>
-    <w:p>
-      <w:pPr>
-        <w:pStyle w:val="Paragrafoelenco"/>
-        <w:numPr>
-          <w:ilvl w:val="0"/>
-          <w:numId w:val="2"/>
-        </w:numPr>
-        <w:tabs>
-          <w:tab w:val="left" w:pos="1573"/>
-        </w:tabs>
-      </w:pPr>
-      <w:r>
-        <w:t>Inserire Kh nei controllori A e Z senza considerare il damping</w:t>
-      </w:r>
-      <w:r>
-        <w:t xml:space="preserve"> Bh</w:t>
-      </w:r>
-    </w:p>
-    <w:p>
-      <w:pPr>
-        <w:pStyle w:val="Paragrafoelenco"/>
-        <w:numPr>
-          <w:ilvl w:val="0"/>
-          <w:numId w:val="1"/>
-        </w:numPr>
-        <w:tabs>
-          <w:tab w:val="left" w:pos="1573"/>
-        </w:tabs>
-      </w:pPr>
-      <w:r>
-        <w:rPr>
-          <w:b/>
-          <w:bCs/>
-        </w:rPr>
-        <w:t>Free motion con gradino</w:t>
-      </w:r>
-    </w:p>
-    <w:p>
-      <w:pPr>
-        <w:pStyle w:val="Paragrafoelenco"/>
-        <w:numPr>
-          <w:ilvl w:val="1"/>
-          <w:numId w:val="1"/>
-        </w:numPr>
-        <w:tabs>
-          <w:tab w:val="left" w:pos="1573"/>
-        </w:tabs>
-      </w:pPr>
-      <w:r>
-        <w:rPr>
-          <w:noProof/>
-        </w:rPr>
-        <w:drawing>
-          <wp:anchor distT="0" distB="0" distL="114300" distR="114300" simplePos="0" relativeHeight="251670528" behindDoc="0" locked="0" layoutInCell="1" allowOverlap="1">
-            <wp:simplePos x="0" y="0"/>
-            <wp:positionH relativeFrom="column">
-              <wp:posOffset>3078480</wp:posOffset>
-            </wp:positionH>
-            <wp:positionV relativeFrom="paragraph">
-              <wp:posOffset>295910</wp:posOffset>
-            </wp:positionV>
-            <wp:extent cx="3425825" cy="2872105"/>
-            <wp:effectExtent l="0" t="0" r="3175" b="4445"/>
-            <wp:wrapSquare wrapText="bothSides"/>
-            <wp:docPr id="13" name="Immagine 13" descr="Immagine che contiene microonde, computer, forno&#10;&#10;Descrizione generata automaticamente"/>
-            <wp:cNvGraphicFramePr>
-              <a:graphicFrameLocks xmlns:a="http://schemas.openxmlformats.org/drawingml/2006/main" noChangeAspect="1"/>
-            </wp:cNvGraphicFramePr>
-            <a:graphic xmlns:a="http://schemas.openxmlformats.org/drawingml/2006/main">
-              <a:graphicData uri="http://schemas.openxmlformats.org/drawingml/2006/picture">
-                <pic:pic xmlns:pic="http://schemas.openxmlformats.org/drawingml/2006/picture">
-                  <pic:nvPicPr>
-                    <pic:cNvPr id="13" name="Pos.png"/>
-                    <pic:cNvPicPr/>
-                  </pic:nvPicPr>
-                  <pic:blipFill>
-                    <a:blip r:embed="rId16" cstate="print">
-                      <a:extLst>
-                        <a:ext uri="{28A0092B-C50C-407E-A947-70E740481C1C}">
-                          <a14:useLocalDpi xmlns:a14="http://schemas.microsoft.com/office/drawing/2010/main" val="0"/>
-                        </a:ext>
-                      </a:extLst>
-                    </a:blip>
-                    <a:stretch>
-                      <a:fillRect/>
-                    </a:stretch>
-                  </pic:blipFill>
-                  <pic:spPr>
-                    <a:xfrm>
-                      <a:off x="0" y="0"/>
-                      <a:ext cx="3425825" cy="2872105"/>
+                      <a:ext cx="4501707" cy="3374161"/>
                     </a:xfrm>
                     <a:prstGeom prst="rect">
                       <a:avLst/>
@@ -1655,22 +1202,262 @@
         </w:drawing>
       </w:r>
       <w:r>
+        <w:t xml:space="preserve"> </w:t>
+      </w:r>
+      <w:r>
+        <w:t>Errore di Forza</w:t>
+      </w:r>
+    </w:p>
+    <w:p>
+      <w:pPr>
+        <w:tabs>
+          <w:tab w:val="left" w:pos="1573"/>
+        </w:tabs>
+      </w:pPr>
+    </w:p>
+    <w:p>
+      <w:pPr>
+        <w:pStyle w:val="Paragrafoelenco"/>
+        <w:tabs>
+          <w:tab w:val="left" w:pos="1573"/>
+        </w:tabs>
+        <w:ind w:left="1440"/>
+      </w:pPr>
+    </w:p>
+    <w:p>
+      <w:pPr>
+        <w:pStyle w:val="Paragrafoelenco"/>
+        <w:tabs>
+          <w:tab w:val="left" w:pos="1573"/>
+        </w:tabs>
+        <w:ind w:left="1440"/>
+      </w:pPr>
+    </w:p>
+    <w:p>
+      <w:pPr>
+        <w:tabs>
+          <w:tab w:val="left" w:pos="1573"/>
+        </w:tabs>
+      </w:pPr>
+    </w:p>
+    <w:p>
+      <w:pPr>
+        <w:tabs>
+          <w:tab w:val="left" w:pos="1573"/>
+        </w:tabs>
+      </w:pPr>
+    </w:p>
+    <w:p>
+      <w:pPr>
+        <w:tabs>
+          <w:tab w:val="left" w:pos="1573"/>
+        </w:tabs>
+      </w:pPr>
+    </w:p>
+    <w:p>
+      <w:pPr>
+        <w:tabs>
+          <w:tab w:val="left" w:pos="1573"/>
+        </w:tabs>
+      </w:pPr>
+    </w:p>
+    <w:p>
+      <w:pPr>
+        <w:tabs>
+          <w:tab w:val="left" w:pos="1573"/>
+        </w:tabs>
+      </w:pPr>
+    </w:p>
+    <w:p>
+      <w:pPr>
+        <w:tabs>
+          <w:tab w:val="left" w:pos="1573"/>
+        </w:tabs>
+      </w:pPr>
+    </w:p>
+    <w:p>
+      <w:pPr>
+        <w:tabs>
+          <w:tab w:val="left" w:pos="1573"/>
+        </w:tabs>
+      </w:pPr>
+    </w:p>
+    <w:p>
+      <w:pPr>
+        <w:tabs>
+          <w:tab w:val="left" w:pos="1573"/>
+        </w:tabs>
+      </w:pPr>
+    </w:p>
+    <w:p>
+      <w:pPr>
+        <w:tabs>
+          <w:tab w:val="left" w:pos="1573"/>
+        </w:tabs>
+      </w:pPr>
+    </w:p>
+    <w:p>
+      <w:pPr>
+        <w:tabs>
+          <w:tab w:val="left" w:pos="1573"/>
+        </w:tabs>
+      </w:pPr>
+    </w:p>
+    <w:p>
+      <w:pPr>
+        <w:tabs>
+          <w:tab w:val="left" w:pos="1573"/>
+        </w:tabs>
+      </w:pPr>
+    </w:p>
+    <w:p>
+      <w:pPr>
+        <w:tabs>
+          <w:tab w:val="left" w:pos="1573"/>
+        </w:tabs>
+      </w:pPr>
+    </w:p>
+    <w:p>
+      <w:pPr>
+        <w:tabs>
+          <w:tab w:val="left" w:pos="1573"/>
+        </w:tabs>
+      </w:pPr>
+    </w:p>
+    <w:p>
+      <w:pPr>
+        <w:pStyle w:val="Paragrafoelenco"/>
+        <w:tabs>
+          <w:tab w:val="left" w:pos="1573"/>
+        </w:tabs>
+        <w:ind w:left="1440"/>
+      </w:pPr>
+    </w:p>
+    <w:p>
+      <w:pPr>
+        <w:tabs>
+          <w:tab w:val="left" w:pos="1573"/>
+        </w:tabs>
+      </w:pPr>
+    </w:p>
+    <w:p>
+      <w:pPr>
+        <w:tabs>
+          <w:tab w:val="left" w:pos="1573"/>
+        </w:tabs>
+      </w:pPr>
+    </w:p>
+    <w:p>
+      <w:pPr>
+        <w:pStyle w:val="Paragrafoelenco"/>
+        <w:numPr>
+          <w:ilvl w:val="0"/>
+          <w:numId w:val="2"/>
+        </w:numPr>
+        <w:tabs>
+          <w:tab w:val="left" w:pos="1573"/>
+        </w:tabs>
+      </w:pPr>
+      <w:r>
+        <w:lastRenderedPageBreak/>
+        <w:t xml:space="preserve">Inserire </w:t>
+      </w:r>
+      <w:proofErr w:type="spellStart"/>
+      <w:r>
+        <w:t>Kh</w:t>
+      </w:r>
+      <w:proofErr w:type="spellEnd"/>
+      <w:r>
+        <w:t xml:space="preserve"> nei controllori A e Z senza considerare il </w:t>
+      </w:r>
+      <w:proofErr w:type="spellStart"/>
+      <w:r>
+        <w:t>damping</w:t>
+      </w:r>
+      <w:proofErr w:type="spellEnd"/>
+      <w:r>
+        <w:t xml:space="preserve"> </w:t>
+      </w:r>
+      <w:proofErr w:type="spellStart"/>
+      <w:r>
+        <w:t>Bh</w:t>
+      </w:r>
+      <w:proofErr w:type="spellEnd"/>
+      <w:r>
+        <w:t xml:space="preserve"> (</w:t>
+      </w:r>
+      <w:proofErr w:type="spellStart"/>
+      <w:r>
+        <w:t>Kh</w:t>
+      </w:r>
+      <w:proofErr w:type="spellEnd"/>
+      <w:r>
+        <w:t xml:space="preserve"> = 25 N/m, F = 25 N)</w:t>
+      </w:r>
+    </w:p>
+    <w:p>
+      <w:pPr>
+        <w:pStyle w:val="Paragrafoelenco"/>
+        <w:numPr>
+          <w:ilvl w:val="0"/>
+          <w:numId w:val="1"/>
+        </w:numPr>
+        <w:tabs>
+          <w:tab w:val="left" w:pos="1573"/>
+        </w:tabs>
+      </w:pPr>
+      <w:r>
+        <w:rPr>
+          <w:b/>
+          <w:bCs/>
+        </w:rPr>
+        <w:t xml:space="preserve">Free </w:t>
+      </w:r>
+      <w:proofErr w:type="spellStart"/>
+      <w:r>
+        <w:rPr>
+          <w:b/>
+          <w:bCs/>
+        </w:rPr>
+        <w:t>motion</w:t>
+      </w:r>
+      <w:proofErr w:type="spellEnd"/>
+      <w:r>
+        <w:rPr>
+          <w:b/>
+          <w:bCs/>
+        </w:rPr>
+        <w:t xml:space="preserve"> con gradino</w:t>
+      </w:r>
+    </w:p>
+    <w:p>
+      <w:pPr>
+        <w:pStyle w:val="Paragrafoelenco"/>
+        <w:numPr>
+          <w:ilvl w:val="1"/>
+          <w:numId w:val="1"/>
+        </w:numPr>
+        <w:tabs>
+          <w:tab w:val="left" w:pos="1573"/>
+        </w:tabs>
+      </w:pPr>
+      <w:r>
         <w:rPr>
           <w:noProof/>
         </w:rPr>
         <w:drawing>
-          <wp:anchor distT="0" distB="0" distL="114300" distR="114300" simplePos="0" relativeHeight="251669504" behindDoc="0" locked="0" layoutInCell="1" allowOverlap="1">
+          <wp:anchor distT="0" distB="0" distL="114300" distR="114300" simplePos="0" relativeHeight="251740160" behindDoc="0" locked="0" layoutInCell="1" allowOverlap="1">
             <wp:simplePos x="0" y="0"/>
-            <wp:positionH relativeFrom="column">
-              <wp:posOffset>-241935</wp:posOffset>
+            <wp:positionH relativeFrom="page">
+              <wp:posOffset>406400</wp:posOffset>
             </wp:positionH>
             <wp:positionV relativeFrom="paragraph">
-              <wp:posOffset>283845</wp:posOffset>
+              <wp:posOffset>231775</wp:posOffset>
             </wp:positionV>
-            <wp:extent cx="3060700" cy="2931160"/>
-            <wp:effectExtent l="0" t="0" r="6350" b="2540"/>
+            <wp:extent cx="3117215" cy="2823210"/>
+            <wp:effectExtent l="0" t="0" r="6985" b="0"/>
             <wp:wrapTopAndBottom/>
-            <wp:docPr id="4" name="Immagine 4"/>
+            <wp:docPr id="17" name="Immagine 17" descr="Immagine che contiene sedendo, monitor, microonde, computer&#10;&#10;Descrizione generata automaticamente"/>
             <wp:cNvGraphicFramePr>
               <a:graphicFrameLocks xmlns:a="http://schemas.openxmlformats.org/drawingml/2006/main" noChangeAspect="1"/>
             </wp:cNvGraphicFramePr>
@@ -1678,11 +1465,11 @@
               <a:graphicData uri="http://schemas.openxmlformats.org/drawingml/2006/picture">
                 <pic:pic xmlns:pic="http://schemas.openxmlformats.org/drawingml/2006/picture">
                   <pic:nvPicPr>
-                    <pic:cNvPr id="4" name="Pos.png"/>
+                    <pic:cNvPr id="17" name="pos.png"/>
                     <pic:cNvPicPr/>
                   </pic:nvPicPr>
                   <pic:blipFill>
-                    <a:blip r:embed="rId17" cstate="print">
+                    <a:blip r:embed="rId16">
                       <a:extLst>
                         <a:ext uri="{28A0092B-C50C-407E-A947-70E740481C1C}">
                           <a14:useLocalDpi xmlns:a14="http://schemas.microsoft.com/office/drawing/2010/main" val="0"/>
@@ -1696,7 +1483,7 @@
                   <pic:spPr>
                     <a:xfrm>
                       <a:off x="0" y="0"/>
-                      <a:ext cx="3060700" cy="2931160"/>
+                      <a:ext cx="3117215" cy="2823210"/>
                     </a:xfrm>
                     <a:prstGeom prst="rect">
                       <a:avLst/>
@@ -1715,88 +1502,22 @@
         </w:drawing>
       </w:r>
       <w:r>
-        <w:t xml:space="preserve"> Posizioni</w:t>
-      </w:r>
-    </w:p>
-    <w:p>
-      <w:pPr>
-        <w:tabs>
-          <w:tab w:val="left" w:pos="1573"/>
-        </w:tabs>
-      </w:pPr>
-    </w:p>
-    <w:p>
-      <w:pPr>
-        <w:tabs>
-          <w:tab w:val="left" w:pos="1573"/>
-        </w:tabs>
-      </w:pPr>
-    </w:p>
-    <w:p>
-      <w:pPr>
-        <w:tabs>
-          <w:tab w:val="left" w:pos="1573"/>
-        </w:tabs>
-      </w:pPr>
-    </w:p>
-    <w:p>
-      <w:pPr>
-        <w:tabs>
-          <w:tab w:val="left" w:pos="1573"/>
-        </w:tabs>
-      </w:pPr>
-    </w:p>
-    <w:p>
-      <w:pPr>
-        <w:tabs>
-          <w:tab w:val="left" w:pos="1573"/>
-        </w:tabs>
-      </w:pPr>
-    </w:p>
-    <w:p>
-      <w:pPr>
-        <w:tabs>
-          <w:tab w:val="left" w:pos="1573"/>
-        </w:tabs>
-      </w:pPr>
-    </w:p>
-    <w:p>
-      <w:pPr>
-        <w:pStyle w:val="Paragrafoelenco"/>
-        <w:numPr>
-          <w:ilvl w:val="1"/>
-          <w:numId w:val="1"/>
-        </w:numPr>
-        <w:tabs>
-          <w:tab w:val="left" w:pos="1573"/>
-        </w:tabs>
-      </w:pPr>
-      <w:r>
-        <w:t xml:space="preserve"> Errore di Posizione</w:t>
-      </w:r>
-    </w:p>
-    <w:p>
-      <w:pPr>
-        <w:pStyle w:val="Paragrafoelenco"/>
-      </w:pPr>
-      <w:r>
         <w:rPr>
           <w:noProof/>
         </w:rPr>
-        <w:lastRenderedPageBreak/>
         <w:drawing>
-          <wp:anchor distT="0" distB="0" distL="114300" distR="114300" simplePos="0" relativeHeight="251671552" behindDoc="0" locked="0" layoutInCell="1" allowOverlap="1">
+          <wp:anchor distT="0" distB="0" distL="114300" distR="114300" simplePos="0" relativeHeight="251706368" behindDoc="0" locked="0" layoutInCell="1" allowOverlap="1">
             <wp:simplePos x="0" y="0"/>
             <wp:positionH relativeFrom="margin">
-              <wp:align>center</wp:align>
+              <wp:posOffset>3077210</wp:posOffset>
             </wp:positionH>
             <wp:positionV relativeFrom="paragraph">
-              <wp:posOffset>202565</wp:posOffset>
+              <wp:posOffset>226060</wp:posOffset>
             </wp:positionV>
-            <wp:extent cx="4107815" cy="3448050"/>
-            <wp:effectExtent l="0" t="0" r="6985" b="0"/>
+            <wp:extent cx="3310890" cy="2997200"/>
+            <wp:effectExtent l="0" t="0" r="3810" b="0"/>
             <wp:wrapTopAndBottom/>
-            <wp:docPr id="14" name="Immagine 14" descr="Immagine che contiene sedendo, piccolo, microonde, forno&#10;&#10;Descrizione generata automaticamente"/>
+            <wp:docPr id="47" name="Immagine 47" descr="Immagine che contiene sedendo, microonde, forno, verde&#10;&#10;Descrizione generata automaticamente"/>
             <wp:cNvGraphicFramePr>
               <a:graphicFrameLocks xmlns:a="http://schemas.openxmlformats.org/drawingml/2006/main" noChangeAspect="1"/>
             </wp:cNvGraphicFramePr>
@@ -1804,7 +1525,91 @@
               <a:graphicData uri="http://schemas.openxmlformats.org/drawingml/2006/picture">
                 <pic:pic xmlns:pic="http://schemas.openxmlformats.org/drawingml/2006/picture">
                   <pic:nvPicPr>
-                    <pic:cNvPr id="14" name="Pos.png"/>
+                    <pic:cNvPr id="47" name="pos.png"/>
+                    <pic:cNvPicPr/>
+                  </pic:nvPicPr>
+                  <pic:blipFill>
+                    <a:blip r:embed="rId17">
+                      <a:extLst>
+                        <a:ext uri="{28A0092B-C50C-407E-A947-70E740481C1C}">
+                          <a14:useLocalDpi xmlns:a14="http://schemas.microsoft.com/office/drawing/2010/main" val="0"/>
+                        </a:ext>
+                      </a:extLst>
+                    </a:blip>
+                    <a:stretch>
+                      <a:fillRect/>
+                    </a:stretch>
+                  </pic:blipFill>
+                  <pic:spPr>
+                    <a:xfrm>
+                      <a:off x="0" y="0"/>
+                      <a:ext cx="3310890" cy="2997200"/>
+                    </a:xfrm>
+                    <a:prstGeom prst="rect">
+                      <a:avLst/>
+                    </a:prstGeom>
+                  </pic:spPr>
+                </pic:pic>
+              </a:graphicData>
+            </a:graphic>
+            <wp14:sizeRelH relativeFrom="margin">
+              <wp14:pctWidth>0</wp14:pctWidth>
+            </wp14:sizeRelH>
+            <wp14:sizeRelV relativeFrom="margin">
+              <wp14:pctHeight>0</wp14:pctHeight>
+            </wp14:sizeRelV>
+          </wp:anchor>
+        </w:drawing>
+      </w:r>
+      <w:r>
+        <w:t xml:space="preserve"> Posizioni</w:t>
+      </w:r>
+    </w:p>
+    <w:p>
+      <w:pPr>
+        <w:pStyle w:val="Paragrafoelenco"/>
+        <w:tabs>
+          <w:tab w:val="left" w:pos="1573"/>
+        </w:tabs>
+        <w:ind w:left="1788"/>
+      </w:pPr>
+    </w:p>
+    <w:p>
+      <w:pPr>
+        <w:pStyle w:val="Paragrafoelenco"/>
+        <w:numPr>
+          <w:ilvl w:val="1"/>
+          <w:numId w:val="1"/>
+        </w:numPr>
+        <w:tabs>
+          <w:tab w:val="left" w:pos="1573"/>
+        </w:tabs>
+      </w:pPr>
+      <w:r>
+        <w:rPr>
+          <w:noProof/>
+        </w:rPr>
+        <w:drawing>
+          <wp:anchor distT="0" distB="0" distL="114300" distR="114300" simplePos="0" relativeHeight="251707392" behindDoc="0" locked="0" layoutInCell="1" allowOverlap="1">
+            <wp:simplePos x="0" y="0"/>
+            <wp:positionH relativeFrom="margin">
+              <wp:align>center</wp:align>
+            </wp:positionH>
+            <wp:positionV relativeFrom="paragraph">
+              <wp:posOffset>302895</wp:posOffset>
+            </wp:positionV>
+            <wp:extent cx="3915410" cy="3297555"/>
+            <wp:effectExtent l="0" t="0" r="8890" b="0"/>
+            <wp:wrapTopAndBottom/>
+            <wp:docPr id="48" name="Immagine 48" descr="Immagine che contiene sedendo, microonde, forno&#10;&#10;Descrizione generata automaticamente"/>
+            <wp:cNvGraphicFramePr>
+              <a:graphicFrameLocks xmlns:a="http://schemas.openxmlformats.org/drawingml/2006/main" noChangeAspect="1"/>
+            </wp:cNvGraphicFramePr>
+            <a:graphic xmlns:a="http://schemas.openxmlformats.org/drawingml/2006/main">
+              <a:graphicData uri="http://schemas.openxmlformats.org/drawingml/2006/picture">
+                <pic:pic xmlns:pic="http://schemas.openxmlformats.org/drawingml/2006/picture">
+                  <pic:nvPicPr>
+                    <pic:cNvPr id="48" name="pos.png"/>
                     <pic:cNvPicPr/>
                   </pic:nvPicPr>
                   <pic:blipFill>
@@ -1822,7 +1627,148 @@
                   <pic:spPr>
                     <a:xfrm>
                       <a:off x="0" y="0"/>
-                      <a:ext cx="4107815" cy="3448050"/>
+                      <a:ext cx="3915410" cy="3297555"/>
+                    </a:xfrm>
+                    <a:prstGeom prst="rect">
+                      <a:avLst/>
+                    </a:prstGeom>
+                  </pic:spPr>
+                </pic:pic>
+              </a:graphicData>
+            </a:graphic>
+          </wp:anchor>
+        </w:drawing>
+      </w:r>
+      <w:r>
+        <w:t xml:space="preserve"> Errore di Posizione</w:t>
+      </w:r>
+    </w:p>
+    <w:p/>
+    <w:p>
+      <w:pPr>
+        <w:tabs>
+          <w:tab w:val="left" w:pos="1573"/>
+        </w:tabs>
+      </w:pPr>
+    </w:p>
+    <w:p>
+      <w:pPr>
+        <w:tabs>
+          <w:tab w:val="left" w:pos="1573"/>
+        </w:tabs>
+      </w:pPr>
+    </w:p>
+    <w:p>
+      <w:pPr>
+        <w:tabs>
+          <w:tab w:val="left" w:pos="1573"/>
+        </w:tabs>
+      </w:pPr>
+    </w:p>
+    <w:p>
+      <w:pPr>
+        <w:tabs>
+          <w:tab w:val="left" w:pos="1573"/>
+        </w:tabs>
+      </w:pPr>
+    </w:p>
+    <w:p>
+      <w:pPr>
+        <w:tabs>
+          <w:tab w:val="left" w:pos="1573"/>
+        </w:tabs>
+      </w:pPr>
+    </w:p>
+    <w:p>
+      <w:pPr>
+        <w:pStyle w:val="Paragrafoelenco"/>
+        <w:numPr>
+          <w:ilvl w:val="0"/>
+          <w:numId w:val="1"/>
+        </w:numPr>
+        <w:tabs>
+          <w:tab w:val="left" w:pos="1573"/>
+        </w:tabs>
+      </w:pPr>
+      <w:r>
+        <w:rPr>
+          <w:b/>
+          <w:bCs/>
+        </w:rPr>
+        <w:lastRenderedPageBreak/>
+        <w:t xml:space="preserve">Free </w:t>
+      </w:r>
+      <w:proofErr w:type="spellStart"/>
+      <w:r>
+        <w:rPr>
+          <w:b/>
+          <w:bCs/>
+        </w:rPr>
+        <w:t>motion</w:t>
+      </w:r>
+      <w:proofErr w:type="spellEnd"/>
+      <w:r>
+        <w:rPr>
+          <w:b/>
+          <w:bCs/>
+        </w:rPr>
+        <w:t xml:space="preserve"> con sinusoide</w:t>
+      </w:r>
+    </w:p>
+    <w:p>
+      <w:pPr>
+        <w:pStyle w:val="Paragrafoelenco"/>
+        <w:numPr>
+          <w:ilvl w:val="1"/>
+          <w:numId w:val="1"/>
+        </w:numPr>
+        <w:tabs>
+          <w:tab w:val="left" w:pos="1573"/>
+        </w:tabs>
+      </w:pPr>
+      <w:r>
+        <w:rPr>
+          <w:noProof/>
+        </w:rPr>
+        <w:drawing>
+          <wp:anchor distT="0" distB="0" distL="114300" distR="114300" simplePos="0" relativeHeight="251709440" behindDoc="0" locked="0" layoutInCell="1" allowOverlap="1">
+            <wp:simplePos x="0" y="0"/>
+            <wp:positionH relativeFrom="column">
+              <wp:posOffset>3025775</wp:posOffset>
+            </wp:positionH>
+            <wp:positionV relativeFrom="paragraph">
+              <wp:posOffset>259080</wp:posOffset>
+            </wp:positionV>
+            <wp:extent cx="3200400" cy="2883535"/>
+            <wp:effectExtent l="0" t="0" r="0" b="0"/>
+            <wp:wrapTopAndBottom/>
+            <wp:docPr id="50" name="Immagine 50" descr="Immagine che contiene computer&#10;&#10;Descrizione generata automaticamente"/>
+            <wp:cNvGraphicFramePr>
+              <a:graphicFrameLocks xmlns:a="http://schemas.openxmlformats.org/drawingml/2006/main" noChangeAspect="1"/>
+            </wp:cNvGraphicFramePr>
+            <a:graphic xmlns:a="http://schemas.openxmlformats.org/drawingml/2006/main">
+              <a:graphicData uri="http://schemas.openxmlformats.org/drawingml/2006/picture">
+                <pic:pic xmlns:pic="http://schemas.openxmlformats.org/drawingml/2006/picture">
+                  <pic:nvPicPr>
+                    <pic:cNvPr id="50" name="pos.png"/>
+                    <pic:cNvPicPr/>
+                  </pic:nvPicPr>
+                  <pic:blipFill>
+                    <a:blip r:embed="rId19">
+                      <a:extLst>
+                        <a:ext uri="{28A0092B-C50C-407E-A947-70E740481C1C}">
+                          <a14:useLocalDpi xmlns:a14="http://schemas.microsoft.com/office/drawing/2010/main" val="0"/>
+                        </a:ext>
+                      </a:extLst>
+                    </a:blip>
+                    <a:stretch>
+                      <a:fillRect/>
+                    </a:stretch>
+                  </pic:blipFill>
+                  <pic:spPr>
+                    <a:xfrm>
+                      <a:off x="0" y="0"/>
+                      <a:ext cx="3200400" cy="2883535"/>
                     </a:xfrm>
                     <a:prstGeom prst="rect">
                       <a:avLst/>
@@ -1840,61 +1786,23 @@
           </wp:anchor>
         </w:drawing>
       </w:r>
-    </w:p>
-    <w:p>
-      <w:pPr>
-        <w:tabs>
-          <w:tab w:val="left" w:pos="1573"/>
-        </w:tabs>
-      </w:pPr>
-    </w:p>
-    <w:p>
-      <w:pPr>
-        <w:pStyle w:val="Paragrafoelenco"/>
-        <w:numPr>
-          <w:ilvl w:val="0"/>
-          <w:numId w:val="1"/>
-        </w:numPr>
-        <w:tabs>
-          <w:tab w:val="left" w:pos="1573"/>
-        </w:tabs>
-      </w:pPr>
-      <w:r>
-        <w:rPr>
-          <w:b/>
-          <w:bCs/>
-        </w:rPr>
-        <w:t>Free motion con sinusoide</w:t>
-      </w:r>
-    </w:p>
-    <w:p>
-      <w:pPr>
-        <w:pStyle w:val="Paragrafoelenco"/>
-        <w:numPr>
-          <w:ilvl w:val="1"/>
-          <w:numId w:val="1"/>
-        </w:numPr>
-        <w:tabs>
-          <w:tab w:val="left" w:pos="1573"/>
-        </w:tabs>
-      </w:pPr>
       <w:r>
         <w:rPr>
           <w:noProof/>
         </w:rPr>
         <w:drawing>
-          <wp:anchor distT="0" distB="0" distL="114300" distR="114300" simplePos="0" relativeHeight="251673600" behindDoc="0" locked="0" layoutInCell="1" allowOverlap="1">
+          <wp:anchor distT="0" distB="0" distL="114300" distR="114300" simplePos="0" relativeHeight="251708416" behindDoc="0" locked="0" layoutInCell="1" allowOverlap="1">
             <wp:simplePos x="0" y="0"/>
             <wp:positionH relativeFrom="column">
-              <wp:posOffset>3153410</wp:posOffset>
+              <wp:posOffset>-411480</wp:posOffset>
             </wp:positionH>
             <wp:positionV relativeFrom="paragraph">
-              <wp:posOffset>296545</wp:posOffset>
+              <wp:posOffset>262255</wp:posOffset>
             </wp:positionV>
-            <wp:extent cx="3453130" cy="2880995"/>
-            <wp:effectExtent l="0" t="0" r="0" b="0"/>
+            <wp:extent cx="3268345" cy="2878455"/>
+            <wp:effectExtent l="0" t="0" r="8255" b="0"/>
             <wp:wrapTopAndBottom/>
-            <wp:docPr id="16" name="Immagine 16" descr="Immagine che contiene elettronico, computer&#10;&#10;Descrizione generata automaticamente"/>
+            <wp:docPr id="49" name="Immagine 49" descr="Immagine che contiene computer&#10;&#10;Descrizione generata automaticamente"/>
             <wp:cNvGraphicFramePr>
               <a:graphicFrameLocks xmlns:a="http://schemas.openxmlformats.org/drawingml/2006/main" noChangeAspect="1"/>
             </wp:cNvGraphicFramePr>
@@ -1902,11 +1810,11 @@
               <a:graphicData uri="http://schemas.openxmlformats.org/drawingml/2006/picture">
                 <pic:pic xmlns:pic="http://schemas.openxmlformats.org/drawingml/2006/picture">
                   <pic:nvPicPr>
-                    <pic:cNvPr id="16" name="Pos.png"/>
+                    <pic:cNvPr id="49" name="pos.png"/>
                     <pic:cNvPicPr/>
                   </pic:nvPicPr>
                   <pic:blipFill>
-                    <a:blip r:embed="rId19" cstate="print">
+                    <a:blip r:embed="rId20">
                       <a:extLst>
                         <a:ext uri="{28A0092B-C50C-407E-A947-70E740481C1C}">
                           <a14:useLocalDpi xmlns:a14="http://schemas.microsoft.com/office/drawing/2010/main" val="0"/>
@@ -1920,7 +1828,7 @@
                   <pic:spPr>
                     <a:xfrm>
                       <a:off x="0" y="0"/>
-                      <a:ext cx="3453130" cy="2880995"/>
+                      <a:ext cx="3268345" cy="2878455"/>
                     </a:xfrm>
                     <a:prstGeom prst="rect">
                       <a:avLst/>
@@ -1939,22 +1847,44 @@
         </w:drawing>
       </w:r>
       <w:r>
+        <w:t xml:space="preserve"> Posizioni</w:t>
+      </w:r>
+    </w:p>
+    <w:p>
+      <w:pPr>
+        <w:tabs>
+          <w:tab w:val="left" w:pos="1573"/>
+        </w:tabs>
+      </w:pPr>
+    </w:p>
+    <w:p>
+      <w:pPr>
+        <w:pStyle w:val="Paragrafoelenco"/>
+        <w:numPr>
+          <w:ilvl w:val="1"/>
+          <w:numId w:val="1"/>
+        </w:numPr>
+        <w:tabs>
+          <w:tab w:val="left" w:pos="1573"/>
+        </w:tabs>
+      </w:pPr>
+      <w:r>
         <w:rPr>
           <w:noProof/>
         </w:rPr>
         <w:drawing>
-          <wp:anchor distT="0" distB="0" distL="114300" distR="114300" simplePos="0" relativeHeight="251672576" behindDoc="0" locked="0" layoutInCell="1" allowOverlap="1">
+          <wp:anchor distT="0" distB="0" distL="114300" distR="114300" simplePos="0" relativeHeight="251710464" behindDoc="0" locked="0" layoutInCell="1" allowOverlap="1">
             <wp:simplePos x="0" y="0"/>
-            <wp:positionH relativeFrom="column">
-              <wp:posOffset>-241935</wp:posOffset>
+            <wp:positionH relativeFrom="margin">
+              <wp:align>center</wp:align>
             </wp:positionH>
             <wp:positionV relativeFrom="paragraph">
-              <wp:posOffset>286385</wp:posOffset>
+              <wp:posOffset>359833</wp:posOffset>
             </wp:positionV>
-            <wp:extent cx="3128010" cy="3018155"/>
-            <wp:effectExtent l="0" t="0" r="0" b="0"/>
+            <wp:extent cx="4448810" cy="3733800"/>
+            <wp:effectExtent l="0" t="0" r="8890" b="0"/>
             <wp:wrapTopAndBottom/>
-            <wp:docPr id="15" name="Immagine 15" descr="Immagine che contiene verde, computer&#10;&#10;Descrizione generata automaticamente"/>
+            <wp:docPr id="51" name="Immagine 51" descr="Immagine che contiene verde&#10;&#10;Descrizione generata automaticamente"/>
             <wp:cNvGraphicFramePr>
               <a:graphicFrameLocks xmlns:a="http://schemas.openxmlformats.org/drawingml/2006/main" noChangeAspect="1"/>
             </wp:cNvGraphicFramePr>
@@ -1962,11 +1892,11 @@
               <a:graphicData uri="http://schemas.openxmlformats.org/drawingml/2006/picture">
                 <pic:pic xmlns:pic="http://schemas.openxmlformats.org/drawingml/2006/picture">
                   <pic:nvPicPr>
-                    <pic:cNvPr id="15" name="Pos.png"/>
+                    <pic:cNvPr id="51" name="pos.png"/>
                     <pic:cNvPicPr/>
                   </pic:nvPicPr>
                   <pic:blipFill>
-                    <a:blip r:embed="rId20" cstate="print">
+                    <a:blip r:embed="rId21">
                       <a:extLst>
                         <a:ext uri="{28A0092B-C50C-407E-A947-70E740481C1C}">
                           <a14:useLocalDpi xmlns:a14="http://schemas.microsoft.com/office/drawing/2010/main" val="0"/>
@@ -1980,7 +1910,7 @@
                   <pic:spPr>
                     <a:xfrm>
                       <a:off x="0" y="0"/>
-                      <a:ext cx="3128010" cy="3018155"/>
+                      <a:ext cx="4448810" cy="3733800"/>
                     </a:xfrm>
                     <a:prstGeom prst="rect">
                       <a:avLst/>
@@ -1999,43 +1929,96 @@
         </w:drawing>
       </w:r>
       <w:r>
-        <w:t xml:space="preserve"> Posizioni</w:t>
-      </w:r>
-    </w:p>
-    <w:p>
-      <w:pPr>
-        <w:tabs>
-          <w:tab w:val="left" w:pos="1573"/>
-        </w:tabs>
-      </w:pPr>
-    </w:p>
-    <w:p>
-      <w:pPr>
-        <w:tabs>
-          <w:tab w:val="left" w:pos="1573"/>
-        </w:tabs>
-      </w:pPr>
-    </w:p>
-    <w:p>
-      <w:pPr>
-        <w:tabs>
-          <w:tab w:val="left" w:pos="1573"/>
-        </w:tabs>
-      </w:pPr>
-    </w:p>
-    <w:p>
-      <w:pPr>
-        <w:tabs>
-          <w:tab w:val="left" w:pos="1573"/>
-        </w:tabs>
-      </w:pPr>
-    </w:p>
-    <w:p>
-      <w:pPr>
-        <w:tabs>
-          <w:tab w:val="left" w:pos="1573"/>
-        </w:tabs>
-      </w:pPr>
+        <w:t xml:space="preserve"> Errore di Posizione</w:t>
+      </w:r>
+    </w:p>
+    <w:p>
+      <w:pPr>
+        <w:tabs>
+          <w:tab w:val="left" w:pos="1573"/>
+        </w:tabs>
+      </w:pPr>
+    </w:p>
+    <w:p>
+      <w:pPr>
+        <w:tabs>
+          <w:tab w:val="left" w:pos="1573"/>
+        </w:tabs>
+      </w:pPr>
+    </w:p>
+    <w:p>
+      <w:pPr>
+        <w:tabs>
+          <w:tab w:val="left" w:pos="1573"/>
+        </w:tabs>
+      </w:pPr>
+    </w:p>
+    <w:p>
+      <w:pPr>
+        <w:tabs>
+          <w:tab w:val="left" w:pos="1573"/>
+        </w:tabs>
+      </w:pPr>
+    </w:p>
+    <w:p>
+      <w:pPr>
+        <w:tabs>
+          <w:tab w:val="left" w:pos="1573"/>
+        </w:tabs>
+      </w:pPr>
+    </w:p>
+    <w:p>
+      <w:pPr>
+        <w:pStyle w:val="Paragrafoelenco"/>
+        <w:numPr>
+          <w:ilvl w:val="0"/>
+          <w:numId w:val="1"/>
+        </w:numPr>
+        <w:tabs>
+          <w:tab w:val="left" w:pos="1573"/>
+        </w:tabs>
+      </w:pPr>
+      <w:r>
+        <w:rPr>
+          <w:b/>
+          <w:bCs/>
+        </w:rPr>
+        <w:lastRenderedPageBreak/>
+        <w:t>Contatto con ambiente</w:t>
+      </w:r>
+      <w:r>
+        <w:rPr>
+          <w:b/>
+          <w:bCs/>
+        </w:rPr>
+        <w:t xml:space="preserve"> (gradino)</w:t>
+      </w:r>
+      <w:r>
+        <w:rPr>
+          <w:b/>
+          <w:bCs/>
+        </w:rPr>
+        <w:t xml:space="preserve"> </w:t>
+      </w:r>
+      <w:r>
+        <w:t>(</w:t>
+      </w:r>
+      <w:proofErr w:type="spellStart"/>
+      <w:r>
+        <w:t>Kh</w:t>
+      </w:r>
+      <w:proofErr w:type="spellEnd"/>
+      <w:r>
+        <w:t xml:space="preserve"> = 25 N/m, F = 25 N, </w:t>
+      </w:r>
+      <w:proofErr w:type="spellStart"/>
+      <w:r>
+        <w:t>xe</w:t>
+      </w:r>
+      <w:proofErr w:type="spellEnd"/>
+      <w:r>
+        <w:t xml:space="preserve"> = 0.9)</w:t>
+      </w:r>
     </w:p>
     <w:p>
       <w:pPr>
@@ -2049,31 +2032,22 @@
         </w:tabs>
       </w:pPr>
       <w:r>
-        <w:t xml:space="preserve"> Errore di Posizione</w:t>
-      </w:r>
-    </w:p>
-    <w:p>
-      <w:pPr>
-        <w:pStyle w:val="Paragrafoelenco"/>
-      </w:pPr>
-      <w:r>
         <w:rPr>
           <w:noProof/>
         </w:rPr>
-        <w:lastRenderedPageBreak/>
         <w:drawing>
-          <wp:anchor distT="0" distB="0" distL="114300" distR="114300" simplePos="0" relativeHeight="251674624" behindDoc="0" locked="0" layoutInCell="1" allowOverlap="1">
+          <wp:anchor distT="0" distB="0" distL="114300" distR="114300" simplePos="0" relativeHeight="251712512" behindDoc="0" locked="0" layoutInCell="1" allowOverlap="1">
             <wp:simplePos x="0" y="0"/>
-            <wp:positionH relativeFrom="margin">
-              <wp:align>center</wp:align>
+            <wp:positionH relativeFrom="column">
+              <wp:posOffset>3143885</wp:posOffset>
             </wp:positionH>
             <wp:positionV relativeFrom="paragraph">
-              <wp:posOffset>215265</wp:posOffset>
+              <wp:posOffset>273050</wp:posOffset>
             </wp:positionV>
-            <wp:extent cx="3856355" cy="3240405"/>
-            <wp:effectExtent l="0" t="0" r="0" b="0"/>
+            <wp:extent cx="3429000" cy="3005455"/>
+            <wp:effectExtent l="0" t="0" r="0" b="4445"/>
             <wp:wrapTopAndBottom/>
-            <wp:docPr id="17" name="Immagine 17" descr="Immagine che contiene computer&#10;&#10;Descrizione generata automaticamente"/>
+            <wp:docPr id="53" name="Immagine 53"/>
             <wp:cNvGraphicFramePr>
               <a:graphicFrameLocks xmlns:a="http://schemas.openxmlformats.org/drawingml/2006/main" noChangeAspect="1"/>
             </wp:cNvGraphicFramePr>
@@ -2081,114 +2055,7 @@
               <a:graphicData uri="http://schemas.openxmlformats.org/drawingml/2006/picture">
                 <pic:pic xmlns:pic="http://schemas.openxmlformats.org/drawingml/2006/picture">
                   <pic:nvPicPr>
-                    <pic:cNvPr id="17" name="Pos.png"/>
-                    <pic:cNvPicPr/>
-                  </pic:nvPicPr>
-                  <pic:blipFill>
-                    <a:blip r:embed="rId21" cstate="print">
-                      <a:extLst>
-                        <a:ext uri="{28A0092B-C50C-407E-A947-70E740481C1C}">
-                          <a14:useLocalDpi xmlns:a14="http://schemas.microsoft.com/office/drawing/2010/main" val="0"/>
-                        </a:ext>
-                      </a:extLst>
-                    </a:blip>
-                    <a:stretch>
-                      <a:fillRect/>
-                    </a:stretch>
-                  </pic:blipFill>
-                  <pic:spPr>
-                    <a:xfrm>
-                      <a:off x="0" y="0"/>
-                      <a:ext cx="3856355" cy="3240405"/>
-                    </a:xfrm>
-                    <a:prstGeom prst="rect">
-                      <a:avLst/>
-                    </a:prstGeom>
-                  </pic:spPr>
-                </pic:pic>
-              </a:graphicData>
-            </a:graphic>
-            <wp14:sizeRelH relativeFrom="margin">
-              <wp14:pctWidth>0</wp14:pctWidth>
-            </wp14:sizeRelH>
-            <wp14:sizeRelV relativeFrom="margin">
-              <wp14:pctHeight>0</wp14:pctHeight>
-            </wp14:sizeRelV>
-          </wp:anchor>
-        </w:drawing>
-      </w:r>
-    </w:p>
-    <w:p>
-      <w:pPr>
-        <w:pStyle w:val="Paragrafoelenco"/>
-        <w:tabs>
-          <w:tab w:val="left" w:pos="1573"/>
-        </w:tabs>
-        <w:ind w:left="1788"/>
-      </w:pPr>
-    </w:p>
-    <w:p>
-      <w:pPr>
-        <w:pStyle w:val="Paragrafoelenco"/>
-        <w:numPr>
-          <w:ilvl w:val="0"/>
-          <w:numId w:val="1"/>
-        </w:numPr>
-        <w:tabs>
-          <w:tab w:val="left" w:pos="1573"/>
-        </w:tabs>
-      </w:pPr>
-      <w:r>
-        <w:rPr>
-          <w:b/>
-          <w:bCs/>
-        </w:rPr>
-        <w:t>Contatto con ambiente</w:t>
-      </w:r>
-      <w:r>
-        <w:rPr>
-          <w:b/>
-          <w:bCs/>
-        </w:rPr>
-        <w:t xml:space="preserve"> (gradino)</w:t>
-      </w:r>
-    </w:p>
-    <w:p>
-      <w:pPr>
-        <w:pStyle w:val="Paragrafoelenco"/>
-        <w:numPr>
-          <w:ilvl w:val="1"/>
-          <w:numId w:val="1"/>
-        </w:numPr>
-        <w:tabs>
-          <w:tab w:val="left" w:pos="1573"/>
-        </w:tabs>
-      </w:pPr>
-      <w:r>
-        <w:rPr>
-          <w:noProof/>
-        </w:rPr>
-        <w:drawing>
-          <wp:anchor distT="0" distB="0" distL="114300" distR="114300" simplePos="0" relativeHeight="251676672" behindDoc="0" locked="0" layoutInCell="1" allowOverlap="1">
-            <wp:simplePos x="0" y="0"/>
-            <wp:positionH relativeFrom="column">
-              <wp:posOffset>3102610</wp:posOffset>
-            </wp:positionH>
-            <wp:positionV relativeFrom="paragraph">
-              <wp:posOffset>299720</wp:posOffset>
-            </wp:positionV>
-            <wp:extent cx="3572510" cy="3119120"/>
-            <wp:effectExtent l="0" t="0" r="8890" b="5080"/>
-            <wp:wrapTopAndBottom/>
-            <wp:docPr id="19" name="Immagine 19" descr="Immagine che contiene verde, forno&#10;&#10;Descrizione generata automaticamente"/>
-            <wp:cNvGraphicFramePr>
-              <a:graphicFrameLocks xmlns:a="http://schemas.openxmlformats.org/drawingml/2006/main" noChangeAspect="1"/>
-            </wp:cNvGraphicFramePr>
-            <a:graphic xmlns:a="http://schemas.openxmlformats.org/drawingml/2006/main">
-              <a:graphicData uri="http://schemas.openxmlformats.org/drawingml/2006/picture">
-                <pic:pic xmlns:pic="http://schemas.openxmlformats.org/drawingml/2006/picture">
-                  <pic:nvPicPr>
-                    <pic:cNvPr id="19" name="Pos.png"/>
+                    <pic:cNvPr id="53" name="pos.png"/>
                     <pic:cNvPicPr/>
                   </pic:nvPicPr>
                   <pic:blipFill>
@@ -2206,7 +2073,7 @@
                   <pic:spPr>
                     <a:xfrm>
                       <a:off x="0" y="0"/>
-                      <a:ext cx="3572510" cy="3119120"/>
+                      <a:ext cx="3429000" cy="3005455"/>
                     </a:xfrm>
                     <a:prstGeom prst="rect">
                       <a:avLst/>
@@ -2229,18 +2096,18 @@
           <w:noProof/>
         </w:rPr>
         <w:drawing>
-          <wp:anchor distT="0" distB="0" distL="114300" distR="114300" simplePos="0" relativeHeight="251675648" behindDoc="0" locked="0" layoutInCell="1" allowOverlap="1">
+          <wp:anchor distT="0" distB="0" distL="114300" distR="114300" simplePos="0" relativeHeight="251711488" behindDoc="0" locked="0" layoutInCell="1" allowOverlap="1">
             <wp:simplePos x="0" y="0"/>
             <wp:positionH relativeFrom="column">
-              <wp:posOffset>-504825</wp:posOffset>
+              <wp:posOffset>-521335</wp:posOffset>
             </wp:positionH>
             <wp:positionV relativeFrom="paragraph">
-              <wp:posOffset>265430</wp:posOffset>
+              <wp:posOffset>274320</wp:posOffset>
             </wp:positionV>
-            <wp:extent cx="3402330" cy="3153410"/>
-            <wp:effectExtent l="0" t="0" r="7620" b="8890"/>
+            <wp:extent cx="3505835" cy="3001010"/>
+            <wp:effectExtent l="0" t="0" r="0" b="8890"/>
             <wp:wrapTopAndBottom/>
-            <wp:docPr id="18" name="Immagine 18"/>
+            <wp:docPr id="52" name="Immagine 52" descr="Immagine che contiene finestra, forno, microonde&#10;&#10;Descrizione generata automaticamente"/>
             <wp:cNvGraphicFramePr>
               <a:graphicFrameLocks xmlns:a="http://schemas.openxmlformats.org/drawingml/2006/main" noChangeAspect="1"/>
             </wp:cNvGraphicFramePr>
@@ -2248,11 +2115,11 @@
               <a:graphicData uri="http://schemas.openxmlformats.org/drawingml/2006/picture">
                 <pic:pic xmlns:pic="http://schemas.openxmlformats.org/drawingml/2006/picture">
                   <pic:nvPicPr>
-                    <pic:cNvPr id="18" name="Pos.png"/>
+                    <pic:cNvPr id="52" name="pos.png"/>
                     <pic:cNvPicPr/>
                   </pic:nvPicPr>
                   <pic:blipFill>
-                    <a:blip r:embed="rId23" cstate="print">
+                    <a:blip r:embed="rId23">
                       <a:extLst>
                         <a:ext uri="{28A0092B-C50C-407E-A947-70E740481C1C}">
                           <a14:useLocalDpi xmlns:a14="http://schemas.microsoft.com/office/drawing/2010/main" val="0"/>
@@ -2266,122 +2133,7 @@
                   <pic:spPr>
                     <a:xfrm>
                       <a:off x="0" y="0"/>
-                      <a:ext cx="3402330" cy="3153410"/>
-                    </a:xfrm>
-                    <a:prstGeom prst="rect">
-                      <a:avLst/>
-                    </a:prstGeom>
-                  </pic:spPr>
-                </pic:pic>
-              </a:graphicData>
-            </a:graphic>
-            <wp14:sizeRelV relativeFrom="margin">
-              <wp14:pctHeight>0</wp14:pctHeight>
-            </wp14:sizeRelV>
-          </wp:anchor>
-        </w:drawing>
-      </w:r>
-      <w:r>
-        <w:t xml:space="preserve"> Velocità</w:t>
-      </w:r>
-    </w:p>
-    <w:p>
-      <w:pPr>
-        <w:tabs>
-          <w:tab w:val="left" w:pos="1573"/>
-        </w:tabs>
-      </w:pPr>
-    </w:p>
-    <w:p>
-      <w:pPr>
-        <w:tabs>
-          <w:tab w:val="left" w:pos="1573"/>
-        </w:tabs>
-      </w:pPr>
-    </w:p>
-    <w:p>
-      <w:pPr>
-        <w:tabs>
-          <w:tab w:val="left" w:pos="1573"/>
-        </w:tabs>
-      </w:pPr>
-    </w:p>
-    <w:p>
-      <w:pPr>
-        <w:tabs>
-          <w:tab w:val="left" w:pos="1573"/>
-        </w:tabs>
-      </w:pPr>
-    </w:p>
-    <w:p>
-      <w:pPr>
-        <w:tabs>
-          <w:tab w:val="left" w:pos="1573"/>
-        </w:tabs>
-      </w:pPr>
-    </w:p>
-    <w:p>
-      <w:pPr>
-        <w:tabs>
-          <w:tab w:val="left" w:pos="1573"/>
-        </w:tabs>
-      </w:pPr>
-    </w:p>
-    <w:p>
-      <w:pPr>
-        <w:pStyle w:val="Paragrafoelenco"/>
-        <w:numPr>
-          <w:ilvl w:val="1"/>
-          <w:numId w:val="1"/>
-        </w:numPr>
-        <w:tabs>
-          <w:tab w:val="left" w:pos="1573"/>
-        </w:tabs>
-      </w:pPr>
-      <w:r>
-        <w:rPr>
-          <w:noProof/>
-        </w:rPr>
-        <w:lastRenderedPageBreak/>
-        <w:drawing>
-          <wp:anchor distT="0" distB="0" distL="114300" distR="114300" simplePos="0" relativeHeight="251678720" behindDoc="0" locked="0" layoutInCell="1" allowOverlap="1">
-            <wp:simplePos x="0" y="0"/>
-            <wp:positionH relativeFrom="column">
-              <wp:posOffset>3004820</wp:posOffset>
-            </wp:positionH>
-            <wp:positionV relativeFrom="paragraph">
-              <wp:posOffset>225425</wp:posOffset>
-            </wp:positionV>
-            <wp:extent cx="3703955" cy="3094355"/>
-            <wp:effectExtent l="0" t="0" r="0" b="0"/>
-            <wp:wrapTopAndBottom/>
-            <wp:docPr id="21" name="Immagine 21" descr="Immagine che contiene sedendo, microonde, monitor, verde&#10;&#10;Descrizione generata automaticamente"/>
-            <wp:cNvGraphicFramePr>
-              <a:graphicFrameLocks xmlns:a="http://schemas.openxmlformats.org/drawingml/2006/main" noChangeAspect="1"/>
-            </wp:cNvGraphicFramePr>
-            <a:graphic xmlns:a="http://schemas.openxmlformats.org/drawingml/2006/main">
-              <a:graphicData uri="http://schemas.openxmlformats.org/drawingml/2006/picture">
-                <pic:pic xmlns:pic="http://schemas.openxmlformats.org/drawingml/2006/picture">
-                  <pic:nvPicPr>
-                    <pic:cNvPr id="21" name="Pos.png"/>
-                    <pic:cNvPicPr/>
-                  </pic:nvPicPr>
-                  <pic:blipFill>
-                    <a:blip r:embed="rId24" cstate="print">
-                      <a:extLst>
-                        <a:ext uri="{28A0092B-C50C-407E-A947-70E740481C1C}">
-                          <a14:useLocalDpi xmlns:a14="http://schemas.microsoft.com/office/drawing/2010/main" val="0"/>
-                        </a:ext>
-                      </a:extLst>
-                    </a:blip>
-                    <a:stretch>
-                      <a:fillRect/>
-                    </a:stretch>
-                  </pic:blipFill>
-                  <pic:spPr>
-                    <a:xfrm>
-                      <a:off x="0" y="0"/>
-                      <a:ext cx="3703955" cy="3094355"/>
+                      <a:ext cx="3505835" cy="3001010"/>
                     </a:xfrm>
                     <a:prstGeom prst="rect">
                       <a:avLst/>
@@ -2400,22 +2152,51 @@
         </w:drawing>
       </w:r>
       <w:r>
+        <w:t xml:space="preserve"> Velocità</w:t>
+      </w:r>
+    </w:p>
+    <w:p>
+      <w:pPr>
+        <w:tabs>
+          <w:tab w:val="left" w:pos="1573"/>
+        </w:tabs>
+      </w:pPr>
+    </w:p>
+    <w:p>
+      <w:pPr>
+        <w:tabs>
+          <w:tab w:val="left" w:pos="1573"/>
+        </w:tabs>
+      </w:pPr>
+    </w:p>
+    <w:p>
+      <w:pPr>
+        <w:pStyle w:val="Paragrafoelenco"/>
+        <w:numPr>
+          <w:ilvl w:val="1"/>
+          <w:numId w:val="1"/>
+        </w:numPr>
+        <w:tabs>
+          <w:tab w:val="left" w:pos="1573"/>
+        </w:tabs>
+      </w:pPr>
+      <w:r>
         <w:rPr>
           <w:noProof/>
         </w:rPr>
         <w:drawing>
-          <wp:anchor distT="0" distB="0" distL="114300" distR="114300" simplePos="0" relativeHeight="251677696" behindDoc="0" locked="0" layoutInCell="1" allowOverlap="1">
+          <wp:anchor distT="0" distB="0" distL="114300" distR="114300" simplePos="0" relativeHeight="251714560" behindDoc="0" locked="0" layoutInCell="1" allowOverlap="1">
             <wp:simplePos x="0" y="0"/>
             <wp:positionH relativeFrom="column">
-              <wp:posOffset>-470535</wp:posOffset>
+              <wp:posOffset>3042920</wp:posOffset>
             </wp:positionH>
             <wp:positionV relativeFrom="paragraph">
-              <wp:posOffset>255270</wp:posOffset>
+              <wp:posOffset>314325</wp:posOffset>
             </wp:positionV>
-            <wp:extent cx="3267710" cy="3089910"/>
-            <wp:effectExtent l="0" t="0" r="8890" b="0"/>
+            <wp:extent cx="3603625" cy="3022600"/>
+            <wp:effectExtent l="0" t="0" r="0" b="6350"/>
             <wp:wrapTopAndBottom/>
-            <wp:docPr id="20" name="Immagine 20" descr="Immagine che contiene computer&#10;&#10;Descrizione generata automaticamente"/>
+            <wp:docPr id="55" name="Immagine 55" descr="Immagine che contiene forno, microonde&#10;&#10;Descrizione generata automaticamente"/>
             <wp:cNvGraphicFramePr>
               <a:graphicFrameLocks xmlns:a="http://schemas.openxmlformats.org/drawingml/2006/main" noChangeAspect="1"/>
             </wp:cNvGraphicFramePr>
@@ -2423,7 +2204,67 @@
               <a:graphicData uri="http://schemas.openxmlformats.org/drawingml/2006/picture">
                 <pic:pic xmlns:pic="http://schemas.openxmlformats.org/drawingml/2006/picture">
                   <pic:nvPicPr>
-                    <pic:cNvPr id="20" name="Pos.png"/>
+                    <pic:cNvPr id="55" name="pos.png"/>
+                    <pic:cNvPicPr/>
+                  </pic:nvPicPr>
+                  <pic:blipFill>
+                    <a:blip r:embed="rId24">
+                      <a:extLst>
+                        <a:ext uri="{28A0092B-C50C-407E-A947-70E740481C1C}">
+                          <a14:useLocalDpi xmlns:a14="http://schemas.microsoft.com/office/drawing/2010/main" val="0"/>
+                        </a:ext>
+                      </a:extLst>
+                    </a:blip>
+                    <a:stretch>
+                      <a:fillRect/>
+                    </a:stretch>
+                  </pic:blipFill>
+                  <pic:spPr>
+                    <a:xfrm>
+                      <a:off x="0" y="0"/>
+                      <a:ext cx="3603625" cy="3022600"/>
+                    </a:xfrm>
+                    <a:prstGeom prst="rect">
+                      <a:avLst/>
+                    </a:prstGeom>
+                  </pic:spPr>
+                </pic:pic>
+              </a:graphicData>
+            </a:graphic>
+            <wp14:sizeRelH relativeFrom="margin">
+              <wp14:pctWidth>0</wp14:pctWidth>
+            </wp14:sizeRelH>
+            <wp14:sizeRelV relativeFrom="margin">
+              <wp14:pctHeight>0</wp14:pctHeight>
+            </wp14:sizeRelV>
+          </wp:anchor>
+        </w:drawing>
+      </w:r>
+      <w:r>
+        <w:rPr>
+          <w:noProof/>
+        </w:rPr>
+        <w:drawing>
+          <wp:anchor distT="0" distB="0" distL="114300" distR="114300" simplePos="0" relativeHeight="251713536" behindDoc="0" locked="0" layoutInCell="1" allowOverlap="1">
+            <wp:simplePos x="0" y="0"/>
+            <wp:positionH relativeFrom="column">
+              <wp:posOffset>-432435</wp:posOffset>
+            </wp:positionH>
+            <wp:positionV relativeFrom="paragraph">
+              <wp:posOffset>306070</wp:posOffset>
+            </wp:positionV>
+            <wp:extent cx="3373755" cy="3062605"/>
+            <wp:effectExtent l="0" t="0" r="0" b="4445"/>
+            <wp:wrapTopAndBottom/>
+            <wp:docPr id="54" name="Immagine 54" descr="Immagine che contiene computer, forno&#10;&#10;Descrizione generata automaticamente"/>
+            <wp:cNvGraphicFramePr>
+              <a:graphicFrameLocks xmlns:a="http://schemas.openxmlformats.org/drawingml/2006/main" noChangeAspect="1"/>
+            </wp:cNvGraphicFramePr>
+            <a:graphic xmlns:a="http://schemas.openxmlformats.org/drawingml/2006/main">
+              <a:graphicData uri="http://schemas.openxmlformats.org/drawingml/2006/picture">
+                <pic:pic xmlns:pic="http://schemas.openxmlformats.org/drawingml/2006/picture">
+                  <pic:nvPicPr>
+                    <pic:cNvPr id="54" name="pos.png"/>
                     <pic:cNvPicPr/>
                   </pic:nvPicPr>
                   <pic:blipFill>
@@ -2441,7 +2282,7 @@
                   <pic:spPr>
                     <a:xfrm>
                       <a:off x="0" y="0"/>
-                      <a:ext cx="3267710" cy="3089910"/>
+                      <a:ext cx="3373755" cy="3062605"/>
                     </a:xfrm>
                     <a:prstGeom prst="rect">
                       <a:avLst/>
@@ -2453,15 +2294,47 @@
             <wp14:sizeRelH relativeFrom="margin">
               <wp14:pctWidth>0</wp14:pctWidth>
             </wp14:sizeRelH>
-            <wp14:sizeRelV relativeFrom="margin">
-              <wp14:pctHeight>0</wp14:pctHeight>
-            </wp14:sizeRelV>
           </wp:anchor>
         </w:drawing>
       </w:r>
       <w:r>
         <w:t xml:space="preserve"> Forze</w:t>
       </w:r>
+    </w:p>
+    <w:p>
+      <w:pPr>
+        <w:tabs>
+          <w:tab w:val="left" w:pos="1573"/>
+        </w:tabs>
+      </w:pPr>
+    </w:p>
+    <w:p>
+      <w:pPr>
+        <w:tabs>
+          <w:tab w:val="left" w:pos="1573"/>
+        </w:tabs>
+      </w:pPr>
+    </w:p>
+    <w:p>
+      <w:pPr>
+        <w:tabs>
+          <w:tab w:val="left" w:pos="1573"/>
+        </w:tabs>
+      </w:pPr>
+    </w:p>
+    <w:p>
+      <w:pPr>
+        <w:tabs>
+          <w:tab w:val="left" w:pos="1573"/>
+        </w:tabs>
+      </w:pPr>
+    </w:p>
+    <w:p>
+      <w:pPr>
+        <w:tabs>
+          <w:tab w:val="left" w:pos="1573"/>
+        </w:tabs>
+      </w:pPr>
     </w:p>
     <w:p>
       <w:pPr>
@@ -2485,19 +2358,20 @@
         <w:rPr>
           <w:noProof/>
         </w:rPr>
+        <w:lastRenderedPageBreak/>
         <w:drawing>
-          <wp:anchor distT="0" distB="0" distL="114300" distR="114300" simplePos="0" relativeHeight="251679744" behindDoc="0" locked="0" layoutInCell="1" allowOverlap="1">
+          <wp:anchor distT="0" distB="0" distL="114300" distR="114300" simplePos="0" relativeHeight="251715584" behindDoc="0" locked="0" layoutInCell="1" allowOverlap="1">
             <wp:simplePos x="0" y="0"/>
             <wp:positionH relativeFrom="margin">
               <wp:align>center</wp:align>
             </wp:positionH>
             <wp:positionV relativeFrom="paragraph">
-              <wp:posOffset>341630</wp:posOffset>
+              <wp:posOffset>293370</wp:posOffset>
             </wp:positionV>
-            <wp:extent cx="3901440" cy="3263900"/>
-            <wp:effectExtent l="0" t="0" r="3810" b="0"/>
+            <wp:extent cx="4146550" cy="3486150"/>
+            <wp:effectExtent l="0" t="0" r="6350" b="0"/>
             <wp:wrapTopAndBottom/>
-            <wp:docPr id="22" name="Immagine 22" descr="Immagine che contiene verde, forno&#10;&#10;Descrizione generata automaticamente"/>
+            <wp:docPr id="56" name="Immagine 56" descr="Immagine che contiene computer&#10;&#10;Descrizione generata automaticamente"/>
             <wp:cNvGraphicFramePr>
               <a:graphicFrameLocks xmlns:a="http://schemas.openxmlformats.org/drawingml/2006/main" noChangeAspect="1"/>
             </wp:cNvGraphicFramePr>
@@ -2505,7 +2379,7 @@
               <a:graphicData uri="http://schemas.openxmlformats.org/drawingml/2006/picture">
                 <pic:pic xmlns:pic="http://schemas.openxmlformats.org/drawingml/2006/picture">
                   <pic:nvPicPr>
-                    <pic:cNvPr id="22" name="Pos.png"/>
+                    <pic:cNvPr id="56" name="pos.png"/>
                     <pic:cNvPicPr/>
                   </pic:nvPicPr>
                   <pic:blipFill>
@@ -2523,7 +2397,125 @@
                   <pic:spPr>
                     <a:xfrm>
                       <a:off x="0" y="0"/>
-                      <a:ext cx="3901440" cy="3263900"/>
+                      <a:ext cx="4146550" cy="3486150"/>
+                    </a:xfrm>
+                    <a:prstGeom prst="rect">
+                      <a:avLst/>
+                    </a:prstGeom>
+                  </pic:spPr>
+                </pic:pic>
+              </a:graphicData>
+            </a:graphic>
+          </wp:anchor>
+        </w:drawing>
+      </w:r>
+      <w:r>
+        <w:t xml:space="preserve"> Errore di Forza</w:t>
+      </w:r>
+    </w:p>
+    <w:p>
+      <w:pPr>
+        <w:tabs>
+          <w:tab w:val="left" w:pos="1573"/>
+        </w:tabs>
+      </w:pPr>
+    </w:p>
+    <w:p>
+      <w:pPr>
+        <w:pStyle w:val="Paragrafoelenco"/>
+        <w:numPr>
+          <w:ilvl w:val="0"/>
+          <w:numId w:val="2"/>
+        </w:numPr>
+        <w:tabs>
+          <w:tab w:val="left" w:pos="1573"/>
+        </w:tabs>
+      </w:pPr>
+      <w:r>
+        <w:t xml:space="preserve">Considerando i controllori A e Z e inserendo il fattore di </w:t>
+      </w:r>
+      <w:proofErr w:type="spellStart"/>
+      <w:r>
+        <w:t>damping</w:t>
+      </w:r>
+      <w:proofErr w:type="spellEnd"/>
+      <w:r>
+        <w:t>:</w:t>
+      </w:r>
+    </w:p>
+    <w:p>
+      <w:pPr>
+        <w:pStyle w:val="Paragrafoelenco"/>
+        <w:numPr>
+          <w:ilvl w:val="0"/>
+          <w:numId w:val="1"/>
+        </w:numPr>
+        <w:tabs>
+          <w:tab w:val="left" w:pos="1573"/>
+        </w:tabs>
+      </w:pPr>
+      <w:r>
+        <w:rPr>
+          <w:b/>
+          <w:bCs/>
+        </w:rPr>
+        <w:t>Free Motion (gradino)</w:t>
+      </w:r>
+    </w:p>
+    <w:p>
+      <w:pPr>
+        <w:pStyle w:val="Paragrafoelenco"/>
+        <w:numPr>
+          <w:ilvl w:val="1"/>
+          <w:numId w:val="1"/>
+        </w:numPr>
+        <w:tabs>
+          <w:tab w:val="left" w:pos="1573"/>
+        </w:tabs>
+      </w:pPr>
+      <w:r>
+        <w:rPr>
+          <w:noProof/>
+        </w:rPr>
+        <w:drawing>
+          <wp:anchor distT="0" distB="0" distL="114300" distR="114300" simplePos="0" relativeHeight="251717632" behindDoc="0" locked="0" layoutInCell="1" allowOverlap="1">
+            <wp:simplePos x="0" y="0"/>
+            <wp:positionH relativeFrom="column">
+              <wp:posOffset>3127375</wp:posOffset>
+            </wp:positionH>
+            <wp:positionV relativeFrom="paragraph">
+              <wp:posOffset>177800</wp:posOffset>
+            </wp:positionV>
+            <wp:extent cx="3280410" cy="2968625"/>
+            <wp:effectExtent l="0" t="0" r="0" b="3175"/>
+            <wp:wrapTopAndBottom/>
+            <wp:docPr id="58" name="Immagine 58" descr="Immagine che contiene sedendo, forno, microonde, computer&#10;&#10;Descrizione generata automaticamente"/>
+            <wp:cNvGraphicFramePr>
+              <a:graphicFrameLocks xmlns:a="http://schemas.openxmlformats.org/drawingml/2006/main" noChangeAspect="1"/>
+            </wp:cNvGraphicFramePr>
+            <a:graphic xmlns:a="http://schemas.openxmlformats.org/drawingml/2006/main">
+              <a:graphicData uri="http://schemas.openxmlformats.org/drawingml/2006/picture">
+                <pic:pic xmlns:pic="http://schemas.openxmlformats.org/drawingml/2006/picture">
+                  <pic:nvPicPr>
+                    <pic:cNvPr id="58" name="pos.png"/>
+                    <pic:cNvPicPr/>
+                  </pic:nvPicPr>
+                  <pic:blipFill>
+                    <a:blip r:embed="rId27">
+                      <a:extLst>
+                        <a:ext uri="{28A0092B-C50C-407E-A947-70E740481C1C}">
+                          <a14:useLocalDpi xmlns:a14="http://schemas.microsoft.com/office/drawing/2010/main" val="0"/>
+                        </a:ext>
+                      </a:extLst>
+                    </a:blip>
+                    <a:stretch>
+                      <a:fillRect/>
+                    </a:stretch>
+                  </pic:blipFill>
+                  <pic:spPr>
+                    <a:xfrm>
+                      <a:off x="0" y="0"/>
+                      <a:ext cx="3280410" cy="2968625"/>
                     </a:xfrm>
                     <a:prstGeom prst="rect">
                       <a:avLst/>
@@ -2542,112 +2534,22 @@
         </w:drawing>
       </w:r>
       <w:r>
-        <w:t xml:space="preserve"> Errore di Forza</w:t>
-      </w:r>
-    </w:p>
-    <w:p>
-      <w:pPr>
-        <w:pStyle w:val="Paragrafoelenco"/>
-      </w:pPr>
-    </w:p>
-    <w:p>
-      <w:pPr>
-        <w:tabs>
-          <w:tab w:val="left" w:pos="1573"/>
-        </w:tabs>
-      </w:pPr>
-    </w:p>
-    <w:p>
-      <w:pPr>
-        <w:tabs>
-          <w:tab w:val="left" w:pos="1573"/>
-        </w:tabs>
-      </w:pPr>
-    </w:p>
-    <w:p>
-      <w:pPr>
-        <w:tabs>
-          <w:tab w:val="left" w:pos="1573"/>
-        </w:tabs>
-      </w:pPr>
-    </w:p>
-    <w:p>
-      <w:pPr>
-        <w:tabs>
-          <w:tab w:val="left" w:pos="1573"/>
-        </w:tabs>
-      </w:pPr>
-    </w:p>
-    <w:p>
-      <w:pPr>
-        <w:tabs>
-          <w:tab w:val="left" w:pos="1573"/>
-        </w:tabs>
-      </w:pPr>
-    </w:p>
-    <w:p>
-      <w:pPr>
-        <w:pStyle w:val="Paragrafoelenco"/>
-        <w:numPr>
-          <w:ilvl w:val="0"/>
-          <w:numId w:val="2"/>
-        </w:numPr>
-        <w:tabs>
-          <w:tab w:val="left" w:pos="1573"/>
-        </w:tabs>
-      </w:pPr>
-      <w:r>
-        <w:lastRenderedPageBreak/>
-        <w:t>Considerando i controllori A e Z e inserendo il fattore di damping:</w:t>
-      </w:r>
-    </w:p>
-    <w:p>
-      <w:pPr>
-        <w:pStyle w:val="Paragrafoelenco"/>
-        <w:numPr>
-          <w:ilvl w:val="0"/>
-          <w:numId w:val="1"/>
-        </w:numPr>
-        <w:tabs>
-          <w:tab w:val="left" w:pos="1573"/>
-        </w:tabs>
-      </w:pPr>
-      <w:r>
-        <w:rPr>
-          <w:b/>
-          <w:bCs/>
-        </w:rPr>
-        <w:t>Free Motion (gradino)</w:t>
-      </w:r>
-    </w:p>
-    <w:p>
-      <w:pPr>
-        <w:pStyle w:val="Paragrafoelenco"/>
-        <w:numPr>
-          <w:ilvl w:val="1"/>
-          <w:numId w:val="1"/>
-        </w:numPr>
-        <w:tabs>
-          <w:tab w:val="left" w:pos="1573"/>
-        </w:tabs>
-      </w:pPr>
-      <w:r>
         <w:rPr>
           <w:noProof/>
         </w:rPr>
         <w:drawing>
-          <wp:anchor distT="0" distB="0" distL="114300" distR="114300" simplePos="0" relativeHeight="251681792" behindDoc="0" locked="0" layoutInCell="1" allowOverlap="1">
+          <wp:anchor distT="0" distB="0" distL="114300" distR="114300" simplePos="0" relativeHeight="251752448" behindDoc="0" locked="0" layoutInCell="1" allowOverlap="1">
             <wp:simplePos x="0" y="0"/>
             <wp:positionH relativeFrom="column">
-              <wp:posOffset>3053080</wp:posOffset>
+              <wp:posOffset>-394335</wp:posOffset>
             </wp:positionH>
             <wp:positionV relativeFrom="paragraph">
-              <wp:posOffset>234315</wp:posOffset>
+              <wp:posOffset>187325</wp:posOffset>
             </wp:positionV>
-            <wp:extent cx="3557905" cy="2980055"/>
+            <wp:extent cx="3253105" cy="2916555"/>
             <wp:effectExtent l="0" t="0" r="4445" b="0"/>
             <wp:wrapTopAndBottom/>
-            <wp:docPr id="24" name="Immagine 24" descr="Immagine che contiene computer, microonde, forno, monitor&#10;&#10;Descrizione generata automaticamente"/>
+            <wp:docPr id="30" name="Immagine 30" descr="Immagine che contiene sedendo, forno, microonde, verde&#10;&#10;Descrizione generata automaticamente"/>
             <wp:cNvGraphicFramePr>
               <a:graphicFrameLocks xmlns:a="http://schemas.openxmlformats.org/drawingml/2006/main" noChangeAspect="1"/>
             </wp:cNvGraphicFramePr>
@@ -2655,11 +2557,11 @@
               <a:graphicData uri="http://schemas.openxmlformats.org/drawingml/2006/picture">
                 <pic:pic xmlns:pic="http://schemas.openxmlformats.org/drawingml/2006/picture">
                   <pic:nvPicPr>
-                    <pic:cNvPr id="24" name="pos.png"/>
+                    <pic:cNvPr id="30" name="pos.png"/>
                     <pic:cNvPicPr/>
                   </pic:nvPicPr>
                   <pic:blipFill>
-                    <a:blip r:embed="rId27" cstate="print">
+                    <a:blip r:embed="rId28">
                       <a:extLst>
                         <a:ext uri="{28A0092B-C50C-407E-A947-70E740481C1C}">
                           <a14:useLocalDpi xmlns:a14="http://schemas.microsoft.com/office/drawing/2010/main" val="0"/>
@@ -2673,7 +2575,7 @@
                   <pic:spPr>
                     <a:xfrm>
                       <a:off x="0" y="0"/>
-                      <a:ext cx="3557905" cy="2980055"/>
+                      <a:ext cx="3253105" cy="2916555"/>
                     </a:xfrm>
                     <a:prstGeom prst="rect">
                       <a:avLst/>
@@ -2692,22 +2594,73 @@
         </w:drawing>
       </w:r>
       <w:r>
+        <w:t xml:space="preserve"> Posizioni</w:t>
+      </w:r>
+    </w:p>
+    <w:p>
+      <w:pPr>
+        <w:tabs>
+          <w:tab w:val="left" w:pos="1573"/>
+        </w:tabs>
+      </w:pPr>
+    </w:p>
+    <w:p>
+      <w:pPr>
+        <w:tabs>
+          <w:tab w:val="left" w:pos="1573"/>
+        </w:tabs>
+      </w:pPr>
+    </w:p>
+    <w:p>
+      <w:pPr>
+        <w:tabs>
+          <w:tab w:val="left" w:pos="1573"/>
+        </w:tabs>
+      </w:pPr>
+    </w:p>
+    <w:p>
+      <w:pPr>
+        <w:tabs>
+          <w:tab w:val="left" w:pos="1573"/>
+        </w:tabs>
+      </w:pPr>
+    </w:p>
+    <w:p>
+      <w:pPr>
+        <w:tabs>
+          <w:tab w:val="left" w:pos="1573"/>
+        </w:tabs>
+      </w:pPr>
+    </w:p>
+    <w:p>
+      <w:pPr>
+        <w:pStyle w:val="Paragrafoelenco"/>
+        <w:numPr>
+          <w:ilvl w:val="1"/>
+          <w:numId w:val="1"/>
+        </w:numPr>
+        <w:tabs>
+          <w:tab w:val="left" w:pos="1573"/>
+        </w:tabs>
+      </w:pPr>
+      <w:r>
         <w:rPr>
           <w:noProof/>
         </w:rPr>
+        <w:lastRenderedPageBreak/>
         <w:drawing>
-          <wp:anchor distT="0" distB="0" distL="114300" distR="114300" simplePos="0" relativeHeight="251680768" behindDoc="0" locked="0" layoutInCell="1" allowOverlap="1">
+          <wp:anchor distT="0" distB="0" distL="114300" distR="114300" simplePos="0" relativeHeight="251718656" behindDoc="0" locked="0" layoutInCell="1" allowOverlap="1">
             <wp:simplePos x="0" y="0"/>
-            <wp:positionH relativeFrom="column">
-              <wp:posOffset>-364490</wp:posOffset>
+            <wp:positionH relativeFrom="margin">
+              <wp:align>center</wp:align>
             </wp:positionH>
             <wp:positionV relativeFrom="paragraph">
-              <wp:posOffset>224790</wp:posOffset>
+              <wp:posOffset>285115</wp:posOffset>
             </wp:positionV>
-            <wp:extent cx="3136900" cy="3005455"/>
-            <wp:effectExtent l="0" t="0" r="6350" b="4445"/>
+            <wp:extent cx="3990975" cy="3326765"/>
+            <wp:effectExtent l="0" t="0" r="9525" b="6985"/>
             <wp:wrapTopAndBottom/>
-            <wp:docPr id="23" name="Immagine 23" descr="Immagine che contiene sedendo, computer, finestra, monitor&#10;&#10;Descrizione generata automaticamente"/>
+            <wp:docPr id="59" name="Immagine 59"/>
             <wp:cNvGraphicFramePr>
               <a:graphicFrameLocks xmlns:a="http://schemas.openxmlformats.org/drawingml/2006/main" noChangeAspect="1"/>
             </wp:cNvGraphicFramePr>
@@ -2715,11 +2668,11 @@
               <a:graphicData uri="http://schemas.openxmlformats.org/drawingml/2006/picture">
                 <pic:pic xmlns:pic="http://schemas.openxmlformats.org/drawingml/2006/picture">
                   <pic:nvPicPr>
-                    <pic:cNvPr id="23" name="pos.png"/>
+                    <pic:cNvPr id="59" name="pos.png"/>
                     <pic:cNvPicPr/>
                   </pic:nvPicPr>
                   <pic:blipFill>
-                    <a:blip r:embed="rId28" cstate="print">
+                    <a:blip r:embed="rId29">
                       <a:extLst>
                         <a:ext uri="{28A0092B-C50C-407E-A947-70E740481C1C}">
                           <a14:useLocalDpi xmlns:a14="http://schemas.microsoft.com/office/drawing/2010/main" val="0"/>
@@ -2733,7 +2686,377 @@
                   <pic:spPr>
                     <a:xfrm>
                       <a:off x="0" y="0"/>
-                      <a:ext cx="3136900" cy="3005455"/>
+                      <a:ext cx="3990975" cy="3326765"/>
+                    </a:xfrm>
+                    <a:prstGeom prst="rect">
+                      <a:avLst/>
+                    </a:prstGeom>
+                  </pic:spPr>
+                </pic:pic>
+              </a:graphicData>
+            </a:graphic>
+          </wp:anchor>
+        </w:drawing>
+      </w:r>
+      <w:r>
+        <w:t>Errore di Posizione</w:t>
+      </w:r>
+    </w:p>
+    <w:p>
+      <w:pPr>
+        <w:tabs>
+          <w:tab w:val="left" w:pos="1573"/>
+        </w:tabs>
+      </w:pPr>
+    </w:p>
+    <w:p>
+      <w:pPr>
+        <w:pStyle w:val="Paragrafoelenco"/>
+        <w:numPr>
+          <w:ilvl w:val="0"/>
+          <w:numId w:val="1"/>
+        </w:numPr>
+        <w:tabs>
+          <w:tab w:val="left" w:pos="1573"/>
+        </w:tabs>
+      </w:pPr>
+      <w:r>
+        <w:rPr>
+          <w:b/>
+          <w:bCs/>
+        </w:rPr>
+        <w:t>Free Motion con sinusoide</w:t>
+      </w:r>
+    </w:p>
+    <w:p>
+      <w:pPr>
+        <w:pStyle w:val="Paragrafoelenco"/>
+        <w:numPr>
+          <w:ilvl w:val="1"/>
+          <w:numId w:val="1"/>
+        </w:numPr>
+        <w:tabs>
+          <w:tab w:val="left" w:pos="1573"/>
+        </w:tabs>
+      </w:pPr>
+      <w:r>
+        <w:rPr>
+          <w:noProof/>
+        </w:rPr>
+        <w:drawing>
+          <wp:anchor distT="0" distB="0" distL="114300" distR="114300" simplePos="0" relativeHeight="251720704" behindDoc="0" locked="0" layoutInCell="1" allowOverlap="1">
+            <wp:simplePos x="0" y="0"/>
+            <wp:positionH relativeFrom="margin">
+              <wp:align>right</wp:align>
+            </wp:positionH>
+            <wp:positionV relativeFrom="paragraph">
+              <wp:posOffset>221827</wp:posOffset>
+            </wp:positionV>
+            <wp:extent cx="3123565" cy="2845435"/>
+            <wp:effectExtent l="0" t="0" r="635" b="0"/>
+            <wp:wrapTopAndBottom/>
+            <wp:docPr id="61" name="Immagine 61" descr="Immagine che contiene computer&#10;&#10;Descrizione generata automaticamente"/>
+            <wp:cNvGraphicFramePr>
+              <a:graphicFrameLocks xmlns:a="http://schemas.openxmlformats.org/drawingml/2006/main" noChangeAspect="1"/>
+            </wp:cNvGraphicFramePr>
+            <a:graphic xmlns:a="http://schemas.openxmlformats.org/drawingml/2006/main">
+              <a:graphicData uri="http://schemas.openxmlformats.org/drawingml/2006/picture">
+                <pic:pic xmlns:pic="http://schemas.openxmlformats.org/drawingml/2006/picture">
+                  <pic:nvPicPr>
+                    <pic:cNvPr id="61" name="pos.png"/>
+                    <pic:cNvPicPr/>
+                  </pic:nvPicPr>
+                  <pic:blipFill>
+                    <a:blip r:embed="rId30">
+                      <a:extLst>
+                        <a:ext uri="{28A0092B-C50C-407E-A947-70E740481C1C}">
+                          <a14:useLocalDpi xmlns:a14="http://schemas.microsoft.com/office/drawing/2010/main" val="0"/>
+                        </a:ext>
+                      </a:extLst>
+                    </a:blip>
+                    <a:stretch>
+                      <a:fillRect/>
+                    </a:stretch>
+                  </pic:blipFill>
+                  <pic:spPr>
+                    <a:xfrm>
+                      <a:off x="0" y="0"/>
+                      <a:ext cx="3123565" cy="2845435"/>
+                    </a:xfrm>
+                    <a:prstGeom prst="rect">
+                      <a:avLst/>
+                    </a:prstGeom>
+                  </pic:spPr>
+                </pic:pic>
+              </a:graphicData>
+            </a:graphic>
+          </wp:anchor>
+        </w:drawing>
+      </w:r>
+      <w:r>
+        <w:rPr>
+          <w:noProof/>
+        </w:rPr>
+        <w:drawing>
+          <wp:anchor distT="0" distB="0" distL="114300" distR="114300" simplePos="0" relativeHeight="251719680" behindDoc="0" locked="0" layoutInCell="1" allowOverlap="1">
+            <wp:simplePos x="0" y="0"/>
+            <wp:positionH relativeFrom="column">
+              <wp:posOffset>-474980</wp:posOffset>
+            </wp:positionH>
+            <wp:positionV relativeFrom="paragraph">
+              <wp:posOffset>255905</wp:posOffset>
+            </wp:positionV>
+            <wp:extent cx="3166110" cy="2758440"/>
+            <wp:effectExtent l="0" t="0" r="0" b="3810"/>
+            <wp:wrapTopAndBottom/>
+            <wp:docPr id="60" name="Immagine 60" descr="Immagine che contiene computer&#10;&#10;Descrizione generata automaticamente"/>
+            <wp:cNvGraphicFramePr>
+              <a:graphicFrameLocks xmlns:a="http://schemas.openxmlformats.org/drawingml/2006/main" noChangeAspect="1"/>
+            </wp:cNvGraphicFramePr>
+            <a:graphic xmlns:a="http://schemas.openxmlformats.org/drawingml/2006/main">
+              <a:graphicData uri="http://schemas.openxmlformats.org/drawingml/2006/picture">
+                <pic:pic xmlns:pic="http://schemas.openxmlformats.org/drawingml/2006/picture">
+                  <pic:nvPicPr>
+                    <pic:cNvPr id="60" name="pos.png"/>
+                    <pic:cNvPicPr/>
+                  </pic:nvPicPr>
+                  <pic:blipFill>
+                    <a:blip r:embed="rId31">
+                      <a:extLst>
+                        <a:ext uri="{28A0092B-C50C-407E-A947-70E740481C1C}">
+                          <a14:useLocalDpi xmlns:a14="http://schemas.microsoft.com/office/drawing/2010/main" val="0"/>
+                        </a:ext>
+                      </a:extLst>
+                    </a:blip>
+                    <a:stretch>
+                      <a:fillRect/>
+                    </a:stretch>
+                  </pic:blipFill>
+                  <pic:spPr>
+                    <a:xfrm>
+                      <a:off x="0" y="0"/>
+                      <a:ext cx="3166110" cy="2758440"/>
+                    </a:xfrm>
+                    <a:prstGeom prst="rect">
+                      <a:avLst/>
+                    </a:prstGeom>
+                  </pic:spPr>
+                </pic:pic>
+              </a:graphicData>
+            </a:graphic>
+          </wp:anchor>
+        </w:drawing>
+      </w:r>
+      <w:r>
+        <w:t xml:space="preserve"> Posizioni</w:t>
+      </w:r>
+    </w:p>
+    <w:p>
+      <w:pPr>
+        <w:tabs>
+          <w:tab w:val="left" w:pos="1573"/>
+        </w:tabs>
+      </w:pPr>
+    </w:p>
+    <w:p>
+      <w:pPr>
+        <w:tabs>
+          <w:tab w:val="left" w:pos="1573"/>
+        </w:tabs>
+      </w:pPr>
+    </w:p>
+    <w:p>
+      <w:pPr>
+        <w:tabs>
+          <w:tab w:val="left" w:pos="1573"/>
+        </w:tabs>
+      </w:pPr>
+    </w:p>
+    <w:p>
+      <w:pPr>
+        <w:tabs>
+          <w:tab w:val="left" w:pos="1573"/>
+        </w:tabs>
+      </w:pPr>
+    </w:p>
+    <w:p>
+      <w:pPr>
+        <w:tabs>
+          <w:tab w:val="left" w:pos="1573"/>
+        </w:tabs>
+      </w:pPr>
+    </w:p>
+    <w:p>
+      <w:pPr>
+        <w:tabs>
+          <w:tab w:val="left" w:pos="1573"/>
+        </w:tabs>
+      </w:pPr>
+    </w:p>
+    <w:p>
+      <w:pPr>
+        <w:tabs>
+          <w:tab w:val="left" w:pos="1573"/>
+        </w:tabs>
+      </w:pPr>
+    </w:p>
+    <w:p>
+      <w:pPr>
+        <w:pStyle w:val="Paragrafoelenco"/>
+        <w:numPr>
+          <w:ilvl w:val="1"/>
+          <w:numId w:val="1"/>
+        </w:numPr>
+        <w:tabs>
+          <w:tab w:val="left" w:pos="1573"/>
+        </w:tabs>
+      </w:pPr>
+      <w:r>
+        <w:rPr>
+          <w:noProof/>
+        </w:rPr>
+        <w:lastRenderedPageBreak/>
+        <w:drawing>
+          <wp:anchor distT="0" distB="0" distL="114300" distR="114300" simplePos="0" relativeHeight="251721728" behindDoc="0" locked="0" layoutInCell="1" allowOverlap="1">
+            <wp:simplePos x="0" y="0"/>
+            <wp:positionH relativeFrom="margin">
+              <wp:align>center</wp:align>
+            </wp:positionH>
+            <wp:positionV relativeFrom="paragraph">
+              <wp:posOffset>382694</wp:posOffset>
+            </wp:positionV>
+            <wp:extent cx="3881120" cy="3272418"/>
+            <wp:effectExtent l="0" t="0" r="5080" b="4445"/>
+            <wp:wrapTopAndBottom/>
+            <wp:docPr id="62" name="Immagine 62"/>
+            <wp:cNvGraphicFramePr>
+              <a:graphicFrameLocks xmlns:a="http://schemas.openxmlformats.org/drawingml/2006/main" noChangeAspect="1"/>
+            </wp:cNvGraphicFramePr>
+            <a:graphic xmlns:a="http://schemas.openxmlformats.org/drawingml/2006/main">
+              <a:graphicData uri="http://schemas.openxmlformats.org/drawingml/2006/picture">
+                <pic:pic xmlns:pic="http://schemas.openxmlformats.org/drawingml/2006/picture">
+                  <pic:nvPicPr>
+                    <pic:cNvPr id="62" name="pos.png"/>
+                    <pic:cNvPicPr/>
+                  </pic:nvPicPr>
+                  <pic:blipFill>
+                    <a:blip r:embed="rId32">
+                      <a:extLst>
+                        <a:ext uri="{28A0092B-C50C-407E-A947-70E740481C1C}">
+                          <a14:useLocalDpi xmlns:a14="http://schemas.microsoft.com/office/drawing/2010/main" val="0"/>
+                        </a:ext>
+                      </a:extLst>
+                    </a:blip>
+                    <a:stretch>
+                      <a:fillRect/>
+                    </a:stretch>
+                  </pic:blipFill>
+                  <pic:spPr>
+                    <a:xfrm>
+                      <a:off x="0" y="0"/>
+                      <a:ext cx="3881120" cy="3272418"/>
+                    </a:xfrm>
+                    <a:prstGeom prst="rect">
+                      <a:avLst/>
+                    </a:prstGeom>
+                  </pic:spPr>
+                </pic:pic>
+              </a:graphicData>
+            </a:graphic>
+          </wp:anchor>
+        </w:drawing>
+      </w:r>
+      <w:r>
+        <w:t xml:space="preserve"> Errore di posizione</w:t>
+      </w:r>
+    </w:p>
+    <w:p>
+      <w:pPr>
+        <w:tabs>
+          <w:tab w:val="left" w:pos="1573"/>
+        </w:tabs>
+      </w:pPr>
+    </w:p>
+    <w:p>
+      <w:pPr>
+        <w:pStyle w:val="Paragrafoelenco"/>
+        <w:numPr>
+          <w:ilvl w:val="0"/>
+          <w:numId w:val="1"/>
+        </w:numPr>
+        <w:tabs>
+          <w:tab w:val="left" w:pos="1573"/>
+        </w:tabs>
+      </w:pPr>
+      <w:r>
+        <w:rPr>
+          <w:b/>
+          <w:bCs/>
+        </w:rPr>
+        <w:t>Contatto con l’ambiente</w:t>
+      </w:r>
+      <w:r>
+        <w:rPr>
+          <w:b/>
+          <w:bCs/>
+        </w:rPr>
+        <w:t xml:space="preserve"> (gradino)</w:t>
+      </w:r>
+    </w:p>
+    <w:p>
+      <w:pPr>
+        <w:pStyle w:val="Paragrafoelenco"/>
+        <w:numPr>
+          <w:ilvl w:val="1"/>
+          <w:numId w:val="1"/>
+        </w:numPr>
+        <w:tabs>
+          <w:tab w:val="left" w:pos="1573"/>
+        </w:tabs>
+      </w:pPr>
+      <w:r>
+        <w:rPr>
+          <w:noProof/>
+        </w:rPr>
+        <w:drawing>
+          <wp:anchor distT="0" distB="0" distL="114300" distR="114300" simplePos="0" relativeHeight="251723776" behindDoc="0" locked="0" layoutInCell="1" allowOverlap="1">
+            <wp:simplePos x="0" y="0"/>
+            <wp:positionH relativeFrom="column">
+              <wp:posOffset>2937510</wp:posOffset>
+            </wp:positionH>
+            <wp:positionV relativeFrom="paragraph">
+              <wp:posOffset>241935</wp:posOffset>
+            </wp:positionV>
+            <wp:extent cx="3302000" cy="2889885"/>
+            <wp:effectExtent l="0" t="0" r="0" b="5715"/>
+            <wp:wrapTopAndBottom/>
+            <wp:docPr id="64" name="Immagine 64" descr="Immagine che contiene forno, microonde, verde&#10;&#10;Descrizione generata automaticamente"/>
+            <wp:cNvGraphicFramePr>
+              <a:graphicFrameLocks xmlns:a="http://schemas.openxmlformats.org/drawingml/2006/main" noChangeAspect="1"/>
+            </wp:cNvGraphicFramePr>
+            <a:graphic xmlns:a="http://schemas.openxmlformats.org/drawingml/2006/main">
+              <a:graphicData uri="http://schemas.openxmlformats.org/drawingml/2006/picture">
+                <pic:pic xmlns:pic="http://schemas.openxmlformats.org/drawingml/2006/picture">
+                  <pic:nvPicPr>
+                    <pic:cNvPr id="64" name="pos.png"/>
+                    <pic:cNvPicPr/>
+                  </pic:nvPicPr>
+                  <pic:blipFill>
+                    <a:blip r:embed="rId33">
+                      <a:extLst>
+                        <a:ext uri="{28A0092B-C50C-407E-A947-70E740481C1C}">
+                          <a14:useLocalDpi xmlns:a14="http://schemas.microsoft.com/office/drawing/2010/main" val="0"/>
+                        </a:ext>
+                      </a:extLst>
+                    </a:blip>
+                    <a:stretch>
+                      <a:fillRect/>
+                    </a:stretch>
+                  </pic:blipFill>
+                  <pic:spPr>
+                    <a:xfrm>
+                      <a:off x="0" y="0"/>
+                      <a:ext cx="3302000" cy="2889885"/>
                     </a:xfrm>
                     <a:prstGeom prst="rect">
                       <a:avLst/>
@@ -2752,44 +3075,22 @@
         </w:drawing>
       </w:r>
       <w:r>
-        <w:t xml:space="preserve"> Posizioni</w:t>
-      </w:r>
-    </w:p>
-    <w:p>
-      <w:pPr>
-        <w:tabs>
-          <w:tab w:val="left" w:pos="1573"/>
-        </w:tabs>
-      </w:pPr>
-    </w:p>
-    <w:p>
-      <w:pPr>
-        <w:pStyle w:val="Paragrafoelenco"/>
-        <w:numPr>
-          <w:ilvl w:val="1"/>
-          <w:numId w:val="1"/>
-        </w:numPr>
-        <w:tabs>
-          <w:tab w:val="left" w:pos="1573"/>
-        </w:tabs>
-      </w:pPr>
-      <w:r>
         <w:rPr>
           <w:noProof/>
         </w:rPr>
         <w:drawing>
-          <wp:anchor distT="0" distB="0" distL="114300" distR="114300" simplePos="0" relativeHeight="251682816" behindDoc="0" locked="0" layoutInCell="1" allowOverlap="1">
+          <wp:anchor distT="0" distB="0" distL="114300" distR="114300" simplePos="0" relativeHeight="251722752" behindDoc="0" locked="0" layoutInCell="1" allowOverlap="1">
             <wp:simplePos x="0" y="0"/>
-            <wp:positionH relativeFrom="margin">
-              <wp:align>center</wp:align>
+            <wp:positionH relativeFrom="column">
+              <wp:posOffset>-444500</wp:posOffset>
             </wp:positionH>
             <wp:positionV relativeFrom="paragraph">
-              <wp:posOffset>258021</wp:posOffset>
+              <wp:posOffset>250190</wp:posOffset>
             </wp:positionV>
-            <wp:extent cx="3650615" cy="3039110"/>
-            <wp:effectExtent l="0" t="0" r="6985" b="8890"/>
+            <wp:extent cx="3293745" cy="2795270"/>
+            <wp:effectExtent l="0" t="0" r="1905" b="5080"/>
             <wp:wrapTopAndBottom/>
-            <wp:docPr id="25" name="Immagine 25" descr="Immagine che contiene schermo, elettronico, microonde, computer&#10;&#10;Descrizione generata automaticamente"/>
+            <wp:docPr id="63" name="Immagine 63" descr="Immagine che contiene microonde, forno, sedendo, verde&#10;&#10;Descrizione generata automaticamente"/>
             <wp:cNvGraphicFramePr>
               <a:graphicFrameLocks xmlns:a="http://schemas.openxmlformats.org/drawingml/2006/main" noChangeAspect="1"/>
             </wp:cNvGraphicFramePr>
@@ -2797,11 +3098,11 @@
               <a:graphicData uri="http://schemas.openxmlformats.org/drawingml/2006/picture">
                 <pic:pic xmlns:pic="http://schemas.openxmlformats.org/drawingml/2006/picture">
                   <pic:nvPicPr>
-                    <pic:cNvPr id="25" name="pos.png"/>
+                    <pic:cNvPr id="63" name="pos.png"/>
                     <pic:cNvPicPr/>
                   </pic:nvPicPr>
                   <pic:blipFill>
-                    <a:blip r:embed="rId29" cstate="print">
+                    <a:blip r:embed="rId34">
                       <a:extLst>
                         <a:ext uri="{28A0092B-C50C-407E-A947-70E740481C1C}">
                           <a14:useLocalDpi xmlns:a14="http://schemas.microsoft.com/office/drawing/2010/main" val="0"/>
@@ -2815,7 +3116,119 @@
                   <pic:spPr>
                     <a:xfrm>
                       <a:off x="0" y="0"/>
-                      <a:ext cx="3650615" cy="3039110"/>
+                      <a:ext cx="3293745" cy="2795270"/>
+                    </a:xfrm>
+                    <a:prstGeom prst="rect">
+                      <a:avLst/>
+                    </a:prstGeom>
+                  </pic:spPr>
+                </pic:pic>
+              </a:graphicData>
+            </a:graphic>
+          </wp:anchor>
+        </w:drawing>
+      </w:r>
+      <w:r>
+        <w:t xml:space="preserve"> Velocità</w:t>
+      </w:r>
+    </w:p>
+    <w:p>
+      <w:pPr>
+        <w:tabs>
+          <w:tab w:val="left" w:pos="1573"/>
+        </w:tabs>
+      </w:pPr>
+    </w:p>
+    <w:p>
+      <w:pPr>
+        <w:tabs>
+          <w:tab w:val="left" w:pos="1573"/>
+        </w:tabs>
+      </w:pPr>
+    </w:p>
+    <w:p>
+      <w:pPr>
+        <w:tabs>
+          <w:tab w:val="left" w:pos="1573"/>
+        </w:tabs>
+      </w:pPr>
+    </w:p>
+    <w:p>
+      <w:pPr>
+        <w:tabs>
+          <w:tab w:val="left" w:pos="1573"/>
+        </w:tabs>
+      </w:pPr>
+    </w:p>
+    <w:p>
+      <w:pPr>
+        <w:tabs>
+          <w:tab w:val="left" w:pos="1573"/>
+        </w:tabs>
+      </w:pPr>
+    </w:p>
+    <w:p>
+      <w:pPr>
+        <w:tabs>
+          <w:tab w:val="left" w:pos="1573"/>
+        </w:tabs>
+      </w:pPr>
+    </w:p>
+    <w:p>
+      <w:pPr>
+        <w:pStyle w:val="Paragrafoelenco"/>
+        <w:numPr>
+          <w:ilvl w:val="1"/>
+          <w:numId w:val="1"/>
+        </w:numPr>
+        <w:tabs>
+          <w:tab w:val="left" w:pos="1573"/>
+        </w:tabs>
+      </w:pPr>
+      <w:r>
+        <w:rPr>
+          <w:noProof/>
+        </w:rPr>
+        <w:lastRenderedPageBreak/>
+        <w:drawing>
+          <wp:anchor distT="0" distB="0" distL="114300" distR="114300" simplePos="0" relativeHeight="251725824" behindDoc="0" locked="0" layoutInCell="1" allowOverlap="1">
+            <wp:simplePos x="0" y="0"/>
+            <wp:positionH relativeFrom="column">
+              <wp:posOffset>3300730</wp:posOffset>
+            </wp:positionH>
+            <wp:positionV relativeFrom="paragraph">
+              <wp:posOffset>303530</wp:posOffset>
+            </wp:positionV>
+            <wp:extent cx="3382010" cy="2853055"/>
+            <wp:effectExtent l="0" t="0" r="8890" b="4445"/>
+            <wp:wrapTopAndBottom/>
+            <wp:docPr id="66" name="Immagine 66" descr="Immagine che contiene finestra, forno, sedendo, microonde&#10;&#10;Descrizione generata automaticamente"/>
+            <wp:cNvGraphicFramePr>
+              <a:graphicFrameLocks xmlns:a="http://schemas.openxmlformats.org/drawingml/2006/main" noChangeAspect="1"/>
+            </wp:cNvGraphicFramePr>
+            <a:graphic xmlns:a="http://schemas.openxmlformats.org/drawingml/2006/main">
+              <a:graphicData uri="http://schemas.openxmlformats.org/drawingml/2006/picture">
+                <pic:pic xmlns:pic="http://schemas.openxmlformats.org/drawingml/2006/picture">
+                  <pic:nvPicPr>
+                    <pic:cNvPr id="66" name="pos.png"/>
+                    <pic:cNvPicPr/>
+                  </pic:nvPicPr>
+                  <pic:blipFill>
+                    <a:blip r:embed="rId35">
+                      <a:extLst>
+                        <a:ext uri="{28A0092B-C50C-407E-A947-70E740481C1C}">
+                          <a14:useLocalDpi xmlns:a14="http://schemas.microsoft.com/office/drawing/2010/main" val="0"/>
+                        </a:ext>
+                      </a:extLst>
+                    </a:blip>
+                    <a:stretch>
+                      <a:fillRect/>
+                    </a:stretch>
+                  </pic:blipFill>
+                  <pic:spPr>
+                    <a:xfrm>
+                      <a:off x="0" y="0"/>
+                      <a:ext cx="3382010" cy="2853055"/>
                     </a:xfrm>
                     <a:prstGeom prst="rect">
                       <a:avLst/>
@@ -2834,107 +3247,22 @@
         </w:drawing>
       </w:r>
       <w:r>
-        <w:t>Errore di Posizione</w:t>
-      </w:r>
-    </w:p>
-    <w:p>
-      <w:pPr>
-        <w:pStyle w:val="Paragrafoelenco"/>
-      </w:pPr>
-    </w:p>
-    <w:p>
-      <w:pPr>
-        <w:tabs>
-          <w:tab w:val="left" w:pos="1573"/>
-        </w:tabs>
-      </w:pPr>
-    </w:p>
-    <w:p>
-      <w:pPr>
-        <w:tabs>
-          <w:tab w:val="left" w:pos="1573"/>
-        </w:tabs>
-      </w:pPr>
-    </w:p>
-    <w:p>
-      <w:pPr>
-        <w:tabs>
-          <w:tab w:val="left" w:pos="1573"/>
-        </w:tabs>
-      </w:pPr>
-    </w:p>
-    <w:p>
-      <w:pPr>
-        <w:tabs>
-          <w:tab w:val="left" w:pos="1573"/>
-        </w:tabs>
-      </w:pPr>
-    </w:p>
-    <w:p>
-      <w:pPr>
-        <w:tabs>
-          <w:tab w:val="left" w:pos="1573"/>
-        </w:tabs>
-      </w:pPr>
-    </w:p>
-    <w:p>
-      <w:pPr>
-        <w:pStyle w:val="Paragrafoelenco"/>
-        <w:numPr>
-          <w:ilvl w:val="0"/>
-          <w:numId w:val="1"/>
-        </w:numPr>
-        <w:tabs>
-          <w:tab w:val="left" w:pos="1573"/>
-        </w:tabs>
-      </w:pPr>
-      <w:r>
-        <w:rPr>
-          <w:b/>
-          <w:bCs/>
-        </w:rPr>
-        <w:lastRenderedPageBreak/>
-        <w:t>Free Motion con sinusoide</w:t>
-      </w:r>
-    </w:p>
-    <w:p>
-      <w:pPr>
-        <w:pStyle w:val="Paragrafoelenco"/>
-        <w:numPr>
-          <w:ilvl w:val="1"/>
-          <w:numId w:val="1"/>
-        </w:numPr>
-        <w:tabs>
-          <w:tab w:val="left" w:pos="1573"/>
-        </w:tabs>
-      </w:pPr>
-      <w:r>
-        <w:t xml:space="preserve"> Posizioni</w:t>
-      </w:r>
-    </w:p>
-    <w:p>
-      <w:pPr>
-        <w:tabs>
-          <w:tab w:val="left" w:pos="1573"/>
-        </w:tabs>
-      </w:pPr>
-      <w:r>
         <w:rPr>
           <w:noProof/>
         </w:rPr>
         <w:drawing>
-          <wp:anchor distT="0" distB="0" distL="114300" distR="114300" simplePos="0" relativeHeight="251683840" behindDoc="0" locked="0" layoutInCell="1" allowOverlap="1">
+          <wp:anchor distT="0" distB="0" distL="114300" distR="114300" simplePos="0" relativeHeight="251724800" behindDoc="0" locked="0" layoutInCell="1" allowOverlap="1">
             <wp:simplePos x="0" y="0"/>
             <wp:positionH relativeFrom="column">
-              <wp:posOffset>3220720</wp:posOffset>
+              <wp:posOffset>-339725</wp:posOffset>
             </wp:positionH>
             <wp:positionV relativeFrom="paragraph">
-              <wp:posOffset>1270</wp:posOffset>
+              <wp:posOffset>321310</wp:posOffset>
             </wp:positionV>
-            <wp:extent cx="3420745" cy="2848610"/>
-            <wp:effectExtent l="0" t="0" r="8255" b="8890"/>
-            <wp:wrapSquare wrapText="bothSides"/>
-            <wp:docPr id="28" name="Immagine 28" descr="Immagine che contiene computer&#10;&#10;Descrizione generata automaticamente"/>
+            <wp:extent cx="3389630" cy="2628900"/>
+            <wp:effectExtent l="0" t="0" r="1270" b="0"/>
+            <wp:wrapTopAndBottom/>
+            <wp:docPr id="65" name="Immagine 65" descr="Immagine che contiene forno, microonde, computer, stufa&#10;&#10;Descrizione generata automaticamente"/>
             <wp:cNvGraphicFramePr>
               <a:graphicFrameLocks xmlns:a="http://schemas.openxmlformats.org/drawingml/2006/main" noChangeAspect="1"/>
             </wp:cNvGraphicFramePr>
@@ -2942,11 +3270,11 @@
               <a:graphicData uri="http://schemas.openxmlformats.org/drawingml/2006/picture">
                 <pic:pic xmlns:pic="http://schemas.openxmlformats.org/drawingml/2006/picture">
                   <pic:nvPicPr>
-                    <pic:cNvPr id="28" name="pos.png"/>
+                    <pic:cNvPr id="65" name="pos.png"/>
                     <pic:cNvPicPr/>
                   </pic:nvPicPr>
                   <pic:blipFill>
-                    <a:blip r:embed="rId30" cstate="print">
+                    <a:blip r:embed="rId36">
                       <a:extLst>
                         <a:ext uri="{28A0092B-C50C-407E-A947-70E740481C1C}">
                           <a14:useLocalDpi xmlns:a14="http://schemas.microsoft.com/office/drawing/2010/main" val="0"/>
@@ -2960,7 +3288,7 @@
                   <pic:spPr>
                     <a:xfrm>
                       <a:off x="0" y="0"/>
-                      <a:ext cx="3420745" cy="2848610"/>
+                      <a:ext cx="3389630" cy="2628900"/>
                     </a:xfrm>
                     <a:prstGeom prst="rect">
                       <a:avLst/>
@@ -2979,14 +3307,55 @@
         </w:drawing>
       </w:r>
       <w:r>
+        <w:t xml:space="preserve"> Forze</w:t>
+      </w:r>
+    </w:p>
+    <w:p>
+      <w:pPr>
+        <w:pStyle w:val="Paragrafoelenco"/>
+        <w:tabs>
+          <w:tab w:val="left" w:pos="1573"/>
+        </w:tabs>
+        <w:ind w:left="1788"/>
+      </w:pPr>
+    </w:p>
+    <w:p>
+      <w:pPr>
+        <w:pStyle w:val="Paragrafoelenco"/>
+        <w:tabs>
+          <w:tab w:val="left" w:pos="1573"/>
+        </w:tabs>
+        <w:ind w:left="1788"/>
+      </w:pPr>
+    </w:p>
+    <w:p>
+      <w:pPr>
+        <w:pStyle w:val="Paragrafoelenco"/>
+        <w:numPr>
+          <w:ilvl w:val="1"/>
+          <w:numId w:val="1"/>
+        </w:numPr>
+        <w:tabs>
+          <w:tab w:val="left" w:pos="1573"/>
+        </w:tabs>
+      </w:pPr>
+      <w:r>
         <w:rPr>
           <w:noProof/>
         </w:rPr>
         <w:drawing>
-          <wp:inline distT="0" distB="0" distL="0" distR="0">
-            <wp:extent cx="3049764" cy="2914015"/>
-            <wp:effectExtent l="0" t="0" r="0" b="635"/>
-            <wp:docPr id="26" name="Immagine 26" descr="Immagine che contiene computer&#10;&#10;Descrizione generata automaticamente"/>
+          <wp:anchor distT="0" distB="0" distL="114300" distR="114300" simplePos="0" relativeHeight="251726848" behindDoc="0" locked="0" layoutInCell="1" allowOverlap="1">
+            <wp:simplePos x="0" y="0"/>
+            <wp:positionH relativeFrom="column">
+              <wp:posOffset>1028065</wp:posOffset>
+            </wp:positionH>
+            <wp:positionV relativeFrom="paragraph">
+              <wp:posOffset>299085</wp:posOffset>
+            </wp:positionV>
+            <wp:extent cx="4173855" cy="3427730"/>
+            <wp:effectExtent l="0" t="0" r="0" b="1270"/>
+            <wp:wrapTopAndBottom/>
+            <wp:docPr id="67" name="Immagine 67" descr="Immagine che contiene finestra, computer, sedendo, microonde&#10;&#10;Descrizione generata automaticamente"/>
             <wp:cNvGraphicFramePr>
               <a:graphicFrameLocks xmlns:a="http://schemas.openxmlformats.org/drawingml/2006/main" noChangeAspect="1"/>
             </wp:cNvGraphicFramePr>
@@ -2994,610 +3363,7 @@
               <a:graphicData uri="http://schemas.openxmlformats.org/drawingml/2006/picture">
                 <pic:pic xmlns:pic="http://schemas.openxmlformats.org/drawingml/2006/picture">
                   <pic:nvPicPr>
-                    <pic:cNvPr id="26" name="pos.png"/>
-                    <pic:cNvPicPr/>
-                  </pic:nvPicPr>
-                  <pic:blipFill>
-                    <a:blip r:embed="rId31" cstate="print">
-                      <a:extLst>
-                        <a:ext uri="{28A0092B-C50C-407E-A947-70E740481C1C}">
-                          <a14:useLocalDpi xmlns:a14="http://schemas.microsoft.com/office/drawing/2010/main" val="0"/>
-                        </a:ext>
-                      </a:extLst>
-                    </a:blip>
-                    <a:stretch>
-                      <a:fillRect/>
-                    </a:stretch>
-                  </pic:blipFill>
-                  <pic:spPr>
-                    <a:xfrm>
-                      <a:off x="0" y="0"/>
-                      <a:ext cx="3049764" cy="2914015"/>
-                    </a:xfrm>
-                    <a:prstGeom prst="rect">
-                      <a:avLst/>
-                    </a:prstGeom>
-                  </pic:spPr>
-                </pic:pic>
-              </a:graphicData>
-            </a:graphic>
-          </wp:inline>
-        </w:drawing>
-      </w:r>
-    </w:p>
-    <w:p>
-      <w:pPr>
-        <w:pStyle w:val="Paragrafoelenco"/>
-        <w:numPr>
-          <w:ilvl w:val="1"/>
-          <w:numId w:val="1"/>
-        </w:numPr>
-        <w:tabs>
-          <w:tab w:val="left" w:pos="1573"/>
-        </w:tabs>
-      </w:pPr>
-      <w:r>
-        <w:rPr>
-          <w:noProof/>
-        </w:rPr>
-        <w:drawing>
-          <wp:anchor distT="0" distB="0" distL="114300" distR="114300" simplePos="0" relativeHeight="251684864" behindDoc="0" locked="0" layoutInCell="1" allowOverlap="1">
-            <wp:simplePos x="0" y="0"/>
-            <wp:positionH relativeFrom="margin">
-              <wp:align>center</wp:align>
-            </wp:positionH>
-            <wp:positionV relativeFrom="paragraph">
-              <wp:posOffset>282575</wp:posOffset>
-            </wp:positionV>
-            <wp:extent cx="3609340" cy="3032760"/>
-            <wp:effectExtent l="0" t="0" r="0" b="0"/>
-            <wp:wrapTopAndBottom/>
-            <wp:docPr id="29" name="Immagine 29" descr="Immagine che contiene computer&#10;&#10;Descrizione generata automaticamente"/>
-            <wp:cNvGraphicFramePr>
-              <a:graphicFrameLocks xmlns:a="http://schemas.openxmlformats.org/drawingml/2006/main" noChangeAspect="1"/>
-            </wp:cNvGraphicFramePr>
-            <a:graphic xmlns:a="http://schemas.openxmlformats.org/drawingml/2006/main">
-              <a:graphicData uri="http://schemas.openxmlformats.org/drawingml/2006/picture">
-                <pic:pic xmlns:pic="http://schemas.openxmlformats.org/drawingml/2006/picture">
-                  <pic:nvPicPr>
-                    <pic:cNvPr id="29" name="pos.png"/>
-                    <pic:cNvPicPr/>
-                  </pic:nvPicPr>
-                  <pic:blipFill>
-                    <a:blip r:embed="rId32" cstate="print">
-                      <a:extLst>
-                        <a:ext uri="{28A0092B-C50C-407E-A947-70E740481C1C}">
-                          <a14:useLocalDpi xmlns:a14="http://schemas.microsoft.com/office/drawing/2010/main" val="0"/>
-                        </a:ext>
-                      </a:extLst>
-                    </a:blip>
-                    <a:stretch>
-                      <a:fillRect/>
-                    </a:stretch>
-                  </pic:blipFill>
-                  <pic:spPr>
-                    <a:xfrm>
-                      <a:off x="0" y="0"/>
-                      <a:ext cx="3609340" cy="3032760"/>
-                    </a:xfrm>
-                    <a:prstGeom prst="rect">
-                      <a:avLst/>
-                    </a:prstGeom>
-                  </pic:spPr>
-                </pic:pic>
-              </a:graphicData>
-            </a:graphic>
-            <wp14:sizeRelH relativeFrom="margin">
-              <wp14:pctWidth>0</wp14:pctWidth>
-            </wp14:sizeRelH>
-            <wp14:sizeRelV relativeFrom="margin">
-              <wp14:pctHeight>0</wp14:pctHeight>
-            </wp14:sizeRelV>
-          </wp:anchor>
-        </w:drawing>
-      </w:r>
-      <w:r>
-        <w:t xml:space="preserve"> Errore di posizione</w:t>
-      </w:r>
-    </w:p>
-    <w:p>
-      <w:pPr>
-        <w:tabs>
-          <w:tab w:val="left" w:pos="1573"/>
-        </w:tabs>
-      </w:pPr>
-    </w:p>
-    <w:p>
-      <w:pPr>
-        <w:tabs>
-          <w:tab w:val="left" w:pos="1573"/>
-        </w:tabs>
-      </w:pPr>
-    </w:p>
-    <w:p>
-      <w:pPr>
-        <w:tabs>
-          <w:tab w:val="left" w:pos="1573"/>
-        </w:tabs>
-      </w:pPr>
-    </w:p>
-    <w:p>
-      <w:pPr>
-        <w:tabs>
-          <w:tab w:val="left" w:pos="1573"/>
-        </w:tabs>
-      </w:pPr>
-    </w:p>
-    <w:p>
-      <w:pPr>
-        <w:tabs>
-          <w:tab w:val="left" w:pos="1573"/>
-        </w:tabs>
-      </w:pPr>
-    </w:p>
-    <w:p>
-      <w:pPr>
-        <w:tabs>
-          <w:tab w:val="left" w:pos="1573"/>
-        </w:tabs>
-      </w:pPr>
-    </w:p>
-    <w:p>
-      <w:pPr>
-        <w:tabs>
-          <w:tab w:val="left" w:pos="1573"/>
-        </w:tabs>
-      </w:pPr>
-    </w:p>
-    <w:p>
-      <w:pPr>
-        <w:tabs>
-          <w:tab w:val="left" w:pos="1573"/>
-        </w:tabs>
-      </w:pPr>
-    </w:p>
-    <w:p>
-      <w:pPr>
-        <w:pStyle w:val="Paragrafoelenco"/>
-        <w:numPr>
-          <w:ilvl w:val="0"/>
-          <w:numId w:val="1"/>
-        </w:numPr>
-        <w:tabs>
-          <w:tab w:val="left" w:pos="1573"/>
-        </w:tabs>
-      </w:pPr>
-      <w:r>
-        <w:rPr>
-          <w:b/>
-          <w:bCs/>
-        </w:rPr>
-        <w:lastRenderedPageBreak/>
-        <w:t>Contatto con l’ambiente</w:t>
-      </w:r>
-      <w:r>
-        <w:rPr>
-          <w:b/>
-          <w:bCs/>
-        </w:rPr>
-        <w:t xml:space="preserve"> (gradino)</w:t>
-      </w:r>
-    </w:p>
-    <w:p>
-      <w:pPr>
-        <w:pStyle w:val="Paragrafoelenco"/>
-        <w:numPr>
-          <w:ilvl w:val="1"/>
-          <w:numId w:val="1"/>
-        </w:numPr>
-        <w:tabs>
-          <w:tab w:val="left" w:pos="1573"/>
-        </w:tabs>
-      </w:pPr>
-      <w:r>
-        <w:rPr>
-          <w:noProof/>
-        </w:rPr>
-        <w:drawing>
-          <wp:anchor distT="0" distB="0" distL="114300" distR="114300" simplePos="0" relativeHeight="251686912" behindDoc="0" locked="0" layoutInCell="1" allowOverlap="1">
-            <wp:simplePos x="0" y="0"/>
-            <wp:positionH relativeFrom="column">
-              <wp:posOffset>3202940</wp:posOffset>
-            </wp:positionH>
-            <wp:positionV relativeFrom="paragraph">
-              <wp:posOffset>321945</wp:posOffset>
-            </wp:positionV>
-            <wp:extent cx="3246755" cy="2828925"/>
-            <wp:effectExtent l="0" t="0" r="0" b="9525"/>
-            <wp:wrapTopAndBottom/>
-            <wp:docPr id="31" name="Immagine 31" descr="Immagine che contiene computer, forno&#10;&#10;Descrizione generata automaticamente"/>
-            <wp:cNvGraphicFramePr>
-              <a:graphicFrameLocks xmlns:a="http://schemas.openxmlformats.org/drawingml/2006/main" noChangeAspect="1"/>
-            </wp:cNvGraphicFramePr>
-            <a:graphic xmlns:a="http://schemas.openxmlformats.org/drawingml/2006/main">
-              <a:graphicData uri="http://schemas.openxmlformats.org/drawingml/2006/picture">
-                <pic:pic xmlns:pic="http://schemas.openxmlformats.org/drawingml/2006/picture">
-                  <pic:nvPicPr>
-                    <pic:cNvPr id="31" name="pos.png"/>
-                    <pic:cNvPicPr/>
-                  </pic:nvPicPr>
-                  <pic:blipFill>
-                    <a:blip r:embed="rId33" cstate="print">
-                      <a:extLst>
-                        <a:ext uri="{28A0092B-C50C-407E-A947-70E740481C1C}">
-                          <a14:useLocalDpi xmlns:a14="http://schemas.microsoft.com/office/drawing/2010/main" val="0"/>
-                        </a:ext>
-                      </a:extLst>
-                    </a:blip>
-                    <a:stretch>
-                      <a:fillRect/>
-                    </a:stretch>
-                  </pic:blipFill>
-                  <pic:spPr>
-                    <a:xfrm>
-                      <a:off x="0" y="0"/>
-                      <a:ext cx="3246755" cy="2828925"/>
-                    </a:xfrm>
-                    <a:prstGeom prst="rect">
-                      <a:avLst/>
-                    </a:prstGeom>
-                  </pic:spPr>
-                </pic:pic>
-              </a:graphicData>
-            </a:graphic>
-            <wp14:sizeRelH relativeFrom="margin">
-              <wp14:pctWidth>0</wp14:pctWidth>
-            </wp14:sizeRelH>
-            <wp14:sizeRelV relativeFrom="margin">
-              <wp14:pctHeight>0</wp14:pctHeight>
-            </wp14:sizeRelV>
-          </wp:anchor>
-        </w:drawing>
-      </w:r>
-      <w:r>
-        <w:rPr>
-          <w:noProof/>
-        </w:rPr>
-        <w:drawing>
-          <wp:anchor distT="0" distB="0" distL="114300" distR="114300" simplePos="0" relativeHeight="251685888" behindDoc="0" locked="0" layoutInCell="1" allowOverlap="1">
-            <wp:simplePos x="0" y="0"/>
-            <wp:positionH relativeFrom="column">
-              <wp:posOffset>-392430</wp:posOffset>
-            </wp:positionH>
-            <wp:positionV relativeFrom="paragraph">
-              <wp:posOffset>325120</wp:posOffset>
-            </wp:positionV>
-            <wp:extent cx="3463290" cy="2847340"/>
-            <wp:effectExtent l="0" t="0" r="3810" b="0"/>
-            <wp:wrapTopAndBottom/>
-            <wp:docPr id="30" name="Immagine 30" descr="Immagine che contiene computer, microonde&#10;&#10;Descrizione generata automaticamente"/>
-            <wp:cNvGraphicFramePr>
-              <a:graphicFrameLocks xmlns:a="http://schemas.openxmlformats.org/drawingml/2006/main" noChangeAspect="1"/>
-            </wp:cNvGraphicFramePr>
-            <a:graphic xmlns:a="http://schemas.openxmlformats.org/drawingml/2006/main">
-              <a:graphicData uri="http://schemas.openxmlformats.org/drawingml/2006/picture">
-                <pic:pic xmlns:pic="http://schemas.openxmlformats.org/drawingml/2006/picture">
-                  <pic:nvPicPr>
-                    <pic:cNvPr id="30" name="pos.png"/>
-                    <pic:cNvPicPr/>
-                  </pic:nvPicPr>
-                  <pic:blipFill>
-                    <a:blip r:embed="rId34" cstate="print">
-                      <a:extLst>
-                        <a:ext uri="{28A0092B-C50C-407E-A947-70E740481C1C}">
-                          <a14:useLocalDpi xmlns:a14="http://schemas.microsoft.com/office/drawing/2010/main" val="0"/>
-                        </a:ext>
-                      </a:extLst>
-                    </a:blip>
-                    <a:stretch>
-                      <a:fillRect/>
-                    </a:stretch>
-                  </pic:blipFill>
-                  <pic:spPr>
-                    <a:xfrm>
-                      <a:off x="0" y="0"/>
-                      <a:ext cx="3463290" cy="2847340"/>
-                    </a:xfrm>
-                    <a:prstGeom prst="rect">
-                      <a:avLst/>
-                    </a:prstGeom>
-                  </pic:spPr>
-                </pic:pic>
-              </a:graphicData>
-            </a:graphic>
-            <wp14:sizeRelH relativeFrom="margin">
-              <wp14:pctWidth>0</wp14:pctWidth>
-            </wp14:sizeRelH>
-            <wp14:sizeRelV relativeFrom="margin">
-              <wp14:pctHeight>0</wp14:pctHeight>
-            </wp14:sizeRelV>
-          </wp:anchor>
-        </w:drawing>
-      </w:r>
-      <w:r>
-        <w:t xml:space="preserve"> Velocità</w:t>
-      </w:r>
-    </w:p>
-    <w:p>
-      <w:pPr>
-        <w:tabs>
-          <w:tab w:val="left" w:pos="1573"/>
-        </w:tabs>
-      </w:pPr>
-    </w:p>
-    <w:p>
-      <w:pPr>
-        <w:pStyle w:val="Paragrafoelenco"/>
-        <w:numPr>
-          <w:ilvl w:val="1"/>
-          <w:numId w:val="1"/>
-        </w:numPr>
-        <w:tabs>
-          <w:tab w:val="left" w:pos="1573"/>
-        </w:tabs>
-      </w:pPr>
-      <w:r>
-        <w:rPr>
-          <w:noProof/>
-        </w:rPr>
-        <w:drawing>
-          <wp:anchor distT="0" distB="0" distL="114300" distR="114300" simplePos="0" relativeHeight="251688960" behindDoc="0" locked="0" layoutInCell="1" allowOverlap="1">
-            <wp:simplePos x="0" y="0"/>
-            <wp:positionH relativeFrom="column">
-              <wp:posOffset>3178810</wp:posOffset>
-            </wp:positionH>
-            <wp:positionV relativeFrom="paragraph">
-              <wp:posOffset>249555</wp:posOffset>
-            </wp:positionV>
-            <wp:extent cx="3549015" cy="2967355"/>
-            <wp:effectExtent l="0" t="0" r="0" b="4445"/>
-            <wp:wrapTopAndBottom/>
-            <wp:docPr id="33" name="Immagine 33" descr="Immagine che contiene computer&#10;&#10;Descrizione generata automaticamente"/>
-            <wp:cNvGraphicFramePr>
-              <a:graphicFrameLocks xmlns:a="http://schemas.openxmlformats.org/drawingml/2006/main" noChangeAspect="1"/>
-            </wp:cNvGraphicFramePr>
-            <a:graphic xmlns:a="http://schemas.openxmlformats.org/drawingml/2006/main">
-              <a:graphicData uri="http://schemas.openxmlformats.org/drawingml/2006/picture">
-                <pic:pic xmlns:pic="http://schemas.openxmlformats.org/drawingml/2006/picture">
-                  <pic:nvPicPr>
-                    <pic:cNvPr id="33" name="pos.png"/>
-                    <pic:cNvPicPr/>
-                  </pic:nvPicPr>
-                  <pic:blipFill>
-                    <a:blip r:embed="rId35" cstate="print">
-                      <a:extLst>
-                        <a:ext uri="{28A0092B-C50C-407E-A947-70E740481C1C}">
-                          <a14:useLocalDpi xmlns:a14="http://schemas.microsoft.com/office/drawing/2010/main" val="0"/>
-                        </a:ext>
-                      </a:extLst>
-                    </a:blip>
-                    <a:stretch>
-                      <a:fillRect/>
-                    </a:stretch>
-                  </pic:blipFill>
-                  <pic:spPr>
-                    <a:xfrm>
-                      <a:off x="0" y="0"/>
-                      <a:ext cx="3549015" cy="2967355"/>
-                    </a:xfrm>
-                    <a:prstGeom prst="rect">
-                      <a:avLst/>
-                    </a:prstGeom>
-                  </pic:spPr>
-                </pic:pic>
-              </a:graphicData>
-            </a:graphic>
-            <wp14:sizeRelH relativeFrom="margin">
-              <wp14:pctWidth>0</wp14:pctWidth>
-            </wp14:sizeRelH>
-            <wp14:sizeRelV relativeFrom="margin">
-              <wp14:pctHeight>0</wp14:pctHeight>
-            </wp14:sizeRelV>
-          </wp:anchor>
-        </w:drawing>
-      </w:r>
-      <w:r>
-        <w:rPr>
-          <w:noProof/>
-        </w:rPr>
-        <w:drawing>
-          <wp:anchor distT="0" distB="0" distL="114300" distR="114300" simplePos="0" relativeHeight="251687936" behindDoc="0" locked="0" layoutInCell="1" allowOverlap="1">
-            <wp:simplePos x="0" y="0"/>
-            <wp:positionH relativeFrom="column">
-              <wp:posOffset>-360680</wp:posOffset>
-            </wp:positionH>
-            <wp:positionV relativeFrom="paragraph">
-              <wp:posOffset>244475</wp:posOffset>
-            </wp:positionV>
-            <wp:extent cx="3389630" cy="2967355"/>
-            <wp:effectExtent l="0" t="0" r="1270" b="4445"/>
-            <wp:wrapTopAndBottom/>
-            <wp:docPr id="32" name="Immagine 32" descr="Immagine che contiene elettronico, screenshot, computer, monitor&#10;&#10;Descrizione generata automaticamente"/>
-            <wp:cNvGraphicFramePr>
-              <a:graphicFrameLocks xmlns:a="http://schemas.openxmlformats.org/drawingml/2006/main" noChangeAspect="1"/>
-            </wp:cNvGraphicFramePr>
-            <a:graphic xmlns:a="http://schemas.openxmlformats.org/drawingml/2006/main">
-              <a:graphicData uri="http://schemas.openxmlformats.org/drawingml/2006/picture">
-                <pic:pic xmlns:pic="http://schemas.openxmlformats.org/drawingml/2006/picture">
-                  <pic:nvPicPr>
-                    <pic:cNvPr id="32" name="pos.png"/>
-                    <pic:cNvPicPr/>
-                  </pic:nvPicPr>
-                  <pic:blipFill>
-                    <a:blip r:embed="rId36" cstate="print">
-                      <a:extLst>
-                        <a:ext uri="{28A0092B-C50C-407E-A947-70E740481C1C}">
-                          <a14:useLocalDpi xmlns:a14="http://schemas.microsoft.com/office/drawing/2010/main" val="0"/>
-                        </a:ext>
-                      </a:extLst>
-                    </a:blip>
-                    <a:stretch>
-                      <a:fillRect/>
-                    </a:stretch>
-                  </pic:blipFill>
-                  <pic:spPr>
-                    <a:xfrm>
-                      <a:off x="0" y="0"/>
-                      <a:ext cx="3389630" cy="2967355"/>
-                    </a:xfrm>
-                    <a:prstGeom prst="rect">
-                      <a:avLst/>
-                    </a:prstGeom>
-                  </pic:spPr>
-                </pic:pic>
-              </a:graphicData>
-            </a:graphic>
-            <wp14:sizeRelV relativeFrom="margin">
-              <wp14:pctHeight>0</wp14:pctHeight>
-            </wp14:sizeRelV>
-          </wp:anchor>
-        </w:drawing>
-      </w:r>
-      <w:r>
-        <w:t xml:space="preserve"> Forze</w:t>
-      </w:r>
-    </w:p>
-    <w:p>
-      <w:pPr>
-        <w:pStyle w:val="Paragrafoelenco"/>
-      </w:pPr>
-    </w:p>
-    <w:p>
-      <w:pPr>
-        <w:pStyle w:val="Paragrafoelenco"/>
-        <w:tabs>
-          <w:tab w:val="left" w:pos="1573"/>
-        </w:tabs>
-        <w:ind w:left="1788"/>
-      </w:pPr>
-    </w:p>
-    <w:p>
-      <w:pPr>
-        <w:pStyle w:val="Paragrafoelenco"/>
-        <w:tabs>
-          <w:tab w:val="left" w:pos="1573"/>
-        </w:tabs>
-        <w:ind w:left="1788"/>
-      </w:pPr>
-    </w:p>
-    <w:p>
-      <w:pPr>
-        <w:pStyle w:val="Paragrafoelenco"/>
-        <w:tabs>
-          <w:tab w:val="left" w:pos="1573"/>
-        </w:tabs>
-        <w:ind w:left="1788"/>
-      </w:pPr>
-    </w:p>
-    <w:p>
-      <w:pPr>
-        <w:pStyle w:val="Paragrafoelenco"/>
-        <w:tabs>
-          <w:tab w:val="left" w:pos="1573"/>
-        </w:tabs>
-        <w:ind w:left="1788"/>
-      </w:pPr>
-    </w:p>
-    <w:p>
-      <w:pPr>
-        <w:pStyle w:val="Paragrafoelenco"/>
-        <w:tabs>
-          <w:tab w:val="left" w:pos="1573"/>
-        </w:tabs>
-        <w:ind w:left="1788"/>
-      </w:pPr>
-    </w:p>
-    <w:p>
-      <w:pPr>
-        <w:pStyle w:val="Paragrafoelenco"/>
-        <w:tabs>
-          <w:tab w:val="left" w:pos="1573"/>
-        </w:tabs>
-        <w:ind w:left="1788"/>
-      </w:pPr>
-    </w:p>
-    <w:p>
-      <w:pPr>
-        <w:pStyle w:val="Paragrafoelenco"/>
-        <w:tabs>
-          <w:tab w:val="left" w:pos="1573"/>
-        </w:tabs>
-        <w:ind w:left="1788"/>
-      </w:pPr>
-    </w:p>
-    <w:p>
-      <w:pPr>
-        <w:pStyle w:val="Paragrafoelenco"/>
-        <w:tabs>
-          <w:tab w:val="left" w:pos="1573"/>
-        </w:tabs>
-        <w:ind w:left="1788"/>
-      </w:pPr>
-    </w:p>
-    <w:p>
-      <w:pPr>
-        <w:pStyle w:val="Paragrafoelenco"/>
-        <w:tabs>
-          <w:tab w:val="left" w:pos="1573"/>
-        </w:tabs>
-        <w:ind w:left="1788"/>
-      </w:pPr>
-    </w:p>
-    <w:p>
-      <w:pPr>
-        <w:pStyle w:val="Paragrafoelenco"/>
-        <w:tabs>
-          <w:tab w:val="left" w:pos="1573"/>
-        </w:tabs>
-        <w:ind w:left="1788"/>
-      </w:pPr>
-    </w:p>
-    <w:p>
-      <w:pPr>
-        <w:pStyle w:val="Paragrafoelenco"/>
-        <w:tabs>
-          <w:tab w:val="left" w:pos="1573"/>
-        </w:tabs>
-        <w:ind w:left="1788"/>
-      </w:pPr>
-    </w:p>
-    <w:p>
-      <w:pPr>
-        <w:pStyle w:val="Paragrafoelenco"/>
-        <w:numPr>
-          <w:ilvl w:val="1"/>
-          <w:numId w:val="1"/>
-        </w:numPr>
-        <w:tabs>
-          <w:tab w:val="left" w:pos="1573"/>
-        </w:tabs>
-      </w:pPr>
-      <w:r>
-        <w:rPr>
-          <w:noProof/>
-        </w:rPr>
-        <w:lastRenderedPageBreak/>
-        <w:drawing>
-          <wp:anchor distT="0" distB="0" distL="114300" distR="114300" simplePos="0" relativeHeight="251689984" behindDoc="0" locked="0" layoutInCell="1" allowOverlap="1">
-            <wp:simplePos x="0" y="0"/>
-            <wp:positionH relativeFrom="margin">
-              <wp:align>center</wp:align>
-            </wp:positionH>
-            <wp:positionV relativeFrom="paragraph">
-              <wp:posOffset>271780</wp:posOffset>
-            </wp:positionV>
-            <wp:extent cx="4044315" cy="3394710"/>
-            <wp:effectExtent l="0" t="0" r="0" b="0"/>
-            <wp:wrapTopAndBottom/>
-            <wp:docPr id="34" name="Immagine 34" descr="Immagine che contiene microonde, forno, computer&#10;&#10;Descrizione generata automaticamente"/>
-            <wp:cNvGraphicFramePr>
-              <a:graphicFrameLocks xmlns:a="http://schemas.openxmlformats.org/drawingml/2006/main" noChangeAspect="1"/>
-            </wp:cNvGraphicFramePr>
-            <a:graphic xmlns:a="http://schemas.openxmlformats.org/drawingml/2006/main">
-              <a:graphicData uri="http://schemas.openxmlformats.org/drawingml/2006/picture">
-                <pic:pic xmlns:pic="http://schemas.openxmlformats.org/drawingml/2006/picture">
-                  <pic:nvPicPr>
-                    <pic:cNvPr id="34" name="pos.png"/>
+                    <pic:cNvPr id="67" name="pos.png"/>
                     <pic:cNvPicPr/>
                   </pic:nvPicPr>
                   <pic:blipFill>
@@ -3615,7 +3381,169 @@
                   <pic:spPr>
                     <a:xfrm>
                       <a:off x="0" y="0"/>
-                      <a:ext cx="4044315" cy="3394710"/>
+                      <a:ext cx="4173855" cy="3427730"/>
+                    </a:xfrm>
+                    <a:prstGeom prst="rect">
+                      <a:avLst/>
+                    </a:prstGeom>
+                  </pic:spPr>
+                </pic:pic>
+              </a:graphicData>
+            </a:graphic>
+          </wp:anchor>
+        </w:drawing>
+      </w:r>
+      <w:r>
+        <w:t>Errore di forza</w:t>
+      </w:r>
+    </w:p>
+    <w:p>
+      <w:pPr>
+        <w:tabs>
+          <w:tab w:val="left" w:pos="1573"/>
+        </w:tabs>
+      </w:pPr>
+    </w:p>
+    <w:p>
+      <w:pPr>
+        <w:tabs>
+          <w:tab w:val="left" w:pos="1573"/>
+        </w:tabs>
+      </w:pPr>
+    </w:p>
+    <w:p>
+      <w:pPr>
+        <w:tabs>
+          <w:tab w:val="left" w:pos="1573"/>
+        </w:tabs>
+      </w:pPr>
+    </w:p>
+    <w:p>
+      <w:pPr>
+        <w:tabs>
+          <w:tab w:val="left" w:pos="1573"/>
+        </w:tabs>
+      </w:pPr>
+    </w:p>
+    <w:p>
+      <w:pPr>
+        <w:tabs>
+          <w:tab w:val="left" w:pos="1573"/>
+        </w:tabs>
+      </w:pPr>
+    </w:p>
+    <w:p>
+      <w:pPr>
+        <w:tabs>
+          <w:tab w:val="left" w:pos="1573"/>
+        </w:tabs>
+      </w:pPr>
+    </w:p>
+    <w:p>
+      <w:pPr>
+        <w:pStyle w:val="Paragrafoelenco"/>
+        <w:numPr>
+          <w:ilvl w:val="0"/>
+          <w:numId w:val="2"/>
+        </w:numPr>
+      </w:pPr>
+      <w:r>
+        <w:lastRenderedPageBreak/>
+        <w:t xml:space="preserve">Inserire nel modello dell’operatore la K e come caso base non tenere in considerazione i controllori A e Z. (K = 25 N/m, F = 25 N, Delay = </w:t>
+      </w:r>
+      <w:r>
+        <w:t>250 samples Fs = 1000</w:t>
+      </w:r>
+      <w:proofErr w:type="gramStart"/>
+      <w:r>
+        <w:t xml:space="preserve">Khz </w:t>
+      </w:r>
+      <w:r>
+        <w:t>)</w:t>
+      </w:r>
+      <w:proofErr w:type="gramEnd"/>
+    </w:p>
+    <w:p>
+      <w:pPr>
+        <w:pStyle w:val="Paragrafoelenco"/>
+        <w:numPr>
+          <w:ilvl w:val="0"/>
+          <w:numId w:val="1"/>
+        </w:numPr>
+        <w:rPr>
+          <w:b/>
+          <w:bCs/>
+        </w:rPr>
+      </w:pPr>
+      <w:r>
+        <w:rPr>
+          <w:b/>
+          <w:bCs/>
+        </w:rPr>
+        <w:t>Free Motion</w:t>
+      </w:r>
+      <w:r>
+        <w:rPr>
+          <w:b/>
+          <w:bCs/>
+        </w:rPr>
+        <w:t xml:space="preserve"> con un gradino</w:t>
+      </w:r>
+    </w:p>
+    <w:p>
+      <w:pPr>
+        <w:pStyle w:val="Paragrafoelenco"/>
+        <w:numPr>
+          <w:ilvl w:val="1"/>
+          <w:numId w:val="1"/>
+        </w:numPr>
+        <w:tabs>
+          <w:tab w:val="left" w:pos="1573"/>
+        </w:tabs>
+      </w:pPr>
+      <w:r>
+        <w:rPr>
+          <w:noProof/>
+        </w:rPr>
+        <w:drawing>
+          <wp:anchor distT="0" distB="0" distL="114300" distR="114300" simplePos="0" relativeHeight="251728896" behindDoc="0" locked="0" layoutInCell="1" allowOverlap="1">
+            <wp:simplePos x="0" y="0"/>
+            <wp:positionH relativeFrom="column">
+              <wp:posOffset>2894965</wp:posOffset>
+            </wp:positionH>
+            <wp:positionV relativeFrom="paragraph">
+              <wp:posOffset>275590</wp:posOffset>
+            </wp:positionV>
+            <wp:extent cx="2781300" cy="2512695"/>
+            <wp:effectExtent l="0" t="0" r="0" b="1905"/>
+            <wp:wrapTopAndBottom/>
+            <wp:docPr id="5" name="Immagine 5" descr="Immagine che contiene interni, microonde, forno, sedendo&#10;&#10;Descrizione generata automaticamente"/>
+            <wp:cNvGraphicFramePr>
+              <a:graphicFrameLocks xmlns:a="http://schemas.openxmlformats.org/drawingml/2006/main" noChangeAspect="1"/>
+            </wp:cNvGraphicFramePr>
+            <a:graphic xmlns:a="http://schemas.openxmlformats.org/drawingml/2006/main">
+              <a:graphicData uri="http://schemas.openxmlformats.org/drawingml/2006/picture">
+                <pic:pic xmlns:pic="http://schemas.openxmlformats.org/drawingml/2006/picture">
+                  <pic:nvPicPr>
+                    <pic:cNvPr id="5" name="pos.png"/>
+                    <pic:cNvPicPr/>
+                  </pic:nvPicPr>
+                  <pic:blipFill>
+                    <a:blip r:embed="rId38" cstate="print">
+                      <a:extLst>
+                        <a:ext uri="{28A0092B-C50C-407E-A947-70E740481C1C}">
+                          <a14:useLocalDpi xmlns:a14="http://schemas.microsoft.com/office/drawing/2010/main" val="0"/>
+                        </a:ext>
+                      </a:extLst>
+                    </a:blip>
+                    <a:stretch>
+                      <a:fillRect/>
+                    </a:stretch>
+                  </pic:blipFill>
+                  <pic:spPr>
+                    <a:xfrm>
+                      <a:off x="0" y="0"/>
+                      <a:ext cx="2781300" cy="2512695"/>
                     </a:xfrm>
                     <a:prstGeom prst="rect">
                       <a:avLst/>
@@ -3634,15 +3562,2496 @@
         </w:drawing>
       </w:r>
       <w:r>
-        <w:t>Errore di forza</w:t>
-      </w:r>
-    </w:p>
-    <w:p>
-      <w:pPr>
-        <w:tabs>
-          <w:tab w:val="left" w:pos="1573"/>
-        </w:tabs>
-      </w:pPr>
+        <w:t xml:space="preserve"> Posizioni</w:t>
+      </w:r>
+    </w:p>
+    <w:p>
+      <w:pPr>
+        <w:tabs>
+          <w:tab w:val="left" w:pos="1573"/>
+        </w:tabs>
+      </w:pPr>
+      <w:r>
+        <w:rPr>
+          <w:noProof/>
+        </w:rPr>
+        <w:drawing>
+          <wp:anchor distT="0" distB="0" distL="114300" distR="114300" simplePos="0" relativeHeight="251727872" behindDoc="0" locked="0" layoutInCell="1" allowOverlap="1">
+            <wp:simplePos x="0" y="0"/>
+            <wp:positionH relativeFrom="column">
+              <wp:posOffset>-423</wp:posOffset>
+            </wp:positionH>
+            <wp:positionV relativeFrom="paragraph">
+              <wp:posOffset>-1693</wp:posOffset>
+            </wp:positionV>
+            <wp:extent cx="2688167" cy="2504883"/>
+            <wp:effectExtent l="0" t="0" r="0" b="0"/>
+            <wp:wrapTopAndBottom/>
+            <wp:docPr id="4" name="Immagine 4" descr="Immagine che contiene microonde, sedendo, forno, monitor&#10;&#10;Descrizione generata automaticamente"/>
+            <wp:cNvGraphicFramePr>
+              <a:graphicFrameLocks xmlns:a="http://schemas.openxmlformats.org/drawingml/2006/main" noChangeAspect="1"/>
+            </wp:cNvGraphicFramePr>
+            <a:graphic xmlns:a="http://schemas.openxmlformats.org/drawingml/2006/main">
+              <a:graphicData uri="http://schemas.openxmlformats.org/drawingml/2006/picture">
+                <pic:pic xmlns:pic="http://schemas.openxmlformats.org/drawingml/2006/picture">
+                  <pic:nvPicPr>
+                    <pic:cNvPr id="4" name="pos.png"/>
+                    <pic:cNvPicPr/>
+                  </pic:nvPicPr>
+                  <pic:blipFill>
+                    <a:blip r:embed="rId39" cstate="print">
+                      <a:extLst>
+                        <a:ext uri="{28A0092B-C50C-407E-A947-70E740481C1C}">
+                          <a14:useLocalDpi xmlns:a14="http://schemas.microsoft.com/office/drawing/2010/main" val="0"/>
+                        </a:ext>
+                      </a:extLst>
+                    </a:blip>
+                    <a:stretch>
+                      <a:fillRect/>
+                    </a:stretch>
+                  </pic:blipFill>
+                  <pic:spPr>
+                    <a:xfrm>
+                      <a:off x="0" y="0"/>
+                      <a:ext cx="2688167" cy="2504883"/>
+                    </a:xfrm>
+                    <a:prstGeom prst="rect">
+                      <a:avLst/>
+                    </a:prstGeom>
+                  </pic:spPr>
+                </pic:pic>
+              </a:graphicData>
+            </a:graphic>
+          </wp:anchor>
+        </w:drawing>
+      </w:r>
+    </w:p>
+    <w:p>
+      <w:pPr>
+        <w:pStyle w:val="Paragrafoelenco"/>
+        <w:numPr>
+          <w:ilvl w:val="1"/>
+          <w:numId w:val="1"/>
+        </w:numPr>
+      </w:pPr>
+      <w:r>
+        <w:t>Errore di posizione</w:t>
+      </w:r>
+    </w:p>
+    <w:p>
+      <w:pPr>
+        <w:pStyle w:val="Paragrafoelenco"/>
+      </w:pPr>
+      <w:r>
+        <w:rPr>
+          <w:noProof/>
+        </w:rPr>
+        <w:drawing>
+          <wp:anchor distT="0" distB="0" distL="114300" distR="114300" simplePos="0" relativeHeight="251729920" behindDoc="0" locked="0" layoutInCell="1" allowOverlap="1">
+            <wp:simplePos x="0" y="0"/>
+            <wp:positionH relativeFrom="margin">
+              <wp:align>center</wp:align>
+            </wp:positionH>
+            <wp:positionV relativeFrom="paragraph">
+              <wp:posOffset>249555</wp:posOffset>
+            </wp:positionV>
+            <wp:extent cx="3277235" cy="2768600"/>
+            <wp:effectExtent l="0" t="0" r="0" b="0"/>
+            <wp:wrapTopAndBottom/>
+            <wp:docPr id="6" name="Immagine 6" descr="Immagine che contiene microonde, forno, monitor&#10;&#10;Descrizione generata automaticamente"/>
+            <wp:cNvGraphicFramePr>
+              <a:graphicFrameLocks xmlns:a="http://schemas.openxmlformats.org/drawingml/2006/main" noChangeAspect="1"/>
+            </wp:cNvGraphicFramePr>
+            <a:graphic xmlns:a="http://schemas.openxmlformats.org/drawingml/2006/main">
+              <a:graphicData uri="http://schemas.openxmlformats.org/drawingml/2006/picture">
+                <pic:pic xmlns:pic="http://schemas.openxmlformats.org/drawingml/2006/picture">
+                  <pic:nvPicPr>
+                    <pic:cNvPr id="6" name="pos.png"/>
+                    <pic:cNvPicPr/>
+                  </pic:nvPicPr>
+                  <pic:blipFill>
+                    <a:blip r:embed="rId40">
+                      <a:extLst>
+                        <a:ext uri="{28A0092B-C50C-407E-A947-70E740481C1C}">
+                          <a14:useLocalDpi xmlns:a14="http://schemas.microsoft.com/office/drawing/2010/main" val="0"/>
+                        </a:ext>
+                      </a:extLst>
+                    </a:blip>
+                    <a:stretch>
+                      <a:fillRect/>
+                    </a:stretch>
+                  </pic:blipFill>
+                  <pic:spPr>
+                    <a:xfrm>
+                      <a:off x="0" y="0"/>
+                      <a:ext cx="3277235" cy="2768600"/>
+                    </a:xfrm>
+                    <a:prstGeom prst="rect">
+                      <a:avLst/>
+                    </a:prstGeom>
+                  </pic:spPr>
+                </pic:pic>
+              </a:graphicData>
+            </a:graphic>
+          </wp:anchor>
+        </w:drawing>
+      </w:r>
+    </w:p>
+    <w:p/>
+    <w:p/>
+    <w:p/>
+    <w:p/>
+    <w:p/>
+    <w:p/>
+    <w:p/>
+    <w:p/>
+    <w:p>
+      <w:pPr>
+        <w:pStyle w:val="Paragrafoelenco"/>
+        <w:numPr>
+          <w:ilvl w:val="0"/>
+          <w:numId w:val="1"/>
+        </w:numPr>
+      </w:pPr>
+      <w:r>
+        <w:rPr>
+          <w:b/>
+          <w:bCs/>
+        </w:rPr>
+        <w:lastRenderedPageBreak/>
+        <w:t xml:space="preserve">Free </w:t>
+      </w:r>
+      <w:proofErr w:type="spellStart"/>
+      <w:r>
+        <w:rPr>
+          <w:b/>
+          <w:bCs/>
+        </w:rPr>
+        <w:t>motion</w:t>
+      </w:r>
+      <w:proofErr w:type="spellEnd"/>
+      <w:r>
+        <w:rPr>
+          <w:b/>
+          <w:bCs/>
+        </w:rPr>
+        <w:t xml:space="preserve"> con sinusoide</w:t>
+      </w:r>
+    </w:p>
+    <w:p>
+      <w:pPr>
+        <w:pStyle w:val="Paragrafoelenco"/>
+        <w:numPr>
+          <w:ilvl w:val="1"/>
+          <w:numId w:val="1"/>
+        </w:numPr>
+      </w:pPr>
+      <w:r>
+        <w:rPr>
+          <w:noProof/>
+        </w:rPr>
+        <w:drawing>
+          <wp:anchor distT="0" distB="0" distL="114300" distR="114300" simplePos="0" relativeHeight="251731968" behindDoc="0" locked="0" layoutInCell="1" allowOverlap="1">
+            <wp:simplePos x="0" y="0"/>
+            <wp:positionH relativeFrom="margin">
+              <wp:align>right</wp:align>
+            </wp:positionH>
+            <wp:positionV relativeFrom="paragraph">
+              <wp:posOffset>215265</wp:posOffset>
+            </wp:positionV>
+            <wp:extent cx="3082290" cy="2802255"/>
+            <wp:effectExtent l="0" t="0" r="3810" b="0"/>
+            <wp:wrapTopAndBottom/>
+            <wp:docPr id="8" name="Immagine 8" descr="Immagine che contiene computer&#10;&#10;Descrizione generata automaticamente"/>
+            <wp:cNvGraphicFramePr>
+              <a:graphicFrameLocks xmlns:a="http://schemas.openxmlformats.org/drawingml/2006/main" noChangeAspect="1"/>
+            </wp:cNvGraphicFramePr>
+            <a:graphic xmlns:a="http://schemas.openxmlformats.org/drawingml/2006/main">
+              <a:graphicData uri="http://schemas.openxmlformats.org/drawingml/2006/picture">
+                <pic:pic xmlns:pic="http://schemas.openxmlformats.org/drawingml/2006/picture">
+                  <pic:nvPicPr>
+                    <pic:cNvPr id="8" name="pos.png"/>
+                    <pic:cNvPicPr/>
+                  </pic:nvPicPr>
+                  <pic:blipFill>
+                    <a:blip r:embed="rId41">
+                      <a:extLst>
+                        <a:ext uri="{28A0092B-C50C-407E-A947-70E740481C1C}">
+                          <a14:useLocalDpi xmlns:a14="http://schemas.microsoft.com/office/drawing/2010/main" val="0"/>
+                        </a:ext>
+                      </a:extLst>
+                    </a:blip>
+                    <a:stretch>
+                      <a:fillRect/>
+                    </a:stretch>
+                  </pic:blipFill>
+                  <pic:spPr>
+                    <a:xfrm>
+                      <a:off x="0" y="0"/>
+                      <a:ext cx="3082290" cy="2802255"/>
+                    </a:xfrm>
+                    <a:prstGeom prst="rect">
+                      <a:avLst/>
+                    </a:prstGeom>
+                  </pic:spPr>
+                </pic:pic>
+              </a:graphicData>
+            </a:graphic>
+            <wp14:sizeRelH relativeFrom="margin">
+              <wp14:pctWidth>0</wp14:pctWidth>
+            </wp14:sizeRelH>
+            <wp14:sizeRelV relativeFrom="margin">
+              <wp14:pctHeight>0</wp14:pctHeight>
+            </wp14:sizeRelV>
+          </wp:anchor>
+        </w:drawing>
+      </w:r>
+      <w:r>
+        <w:t>Posizioni</w:t>
+      </w:r>
+    </w:p>
+    <w:p>
+      <w:r>
+        <w:rPr>
+          <w:noProof/>
+        </w:rPr>
+        <w:drawing>
+          <wp:anchor distT="0" distB="0" distL="114300" distR="114300" simplePos="0" relativeHeight="251730944" behindDoc="0" locked="0" layoutInCell="1" allowOverlap="1">
+            <wp:simplePos x="0" y="0"/>
+            <wp:positionH relativeFrom="column">
+              <wp:posOffset>-423</wp:posOffset>
+            </wp:positionH>
+            <wp:positionV relativeFrom="paragraph">
+              <wp:posOffset>-2328</wp:posOffset>
+            </wp:positionV>
+            <wp:extent cx="2935394" cy="2743567"/>
+            <wp:effectExtent l="0" t="0" r="0" b="0"/>
+            <wp:wrapTopAndBottom/>
+            <wp:docPr id="7" name="Immagine 7"/>
+            <wp:cNvGraphicFramePr>
+              <a:graphicFrameLocks xmlns:a="http://schemas.openxmlformats.org/drawingml/2006/main" noChangeAspect="1"/>
+            </wp:cNvGraphicFramePr>
+            <a:graphic xmlns:a="http://schemas.openxmlformats.org/drawingml/2006/main">
+              <a:graphicData uri="http://schemas.openxmlformats.org/drawingml/2006/picture">
+                <pic:pic xmlns:pic="http://schemas.openxmlformats.org/drawingml/2006/picture">
+                  <pic:nvPicPr>
+                    <pic:cNvPr id="7" name="pos.png"/>
+                    <pic:cNvPicPr/>
+                  </pic:nvPicPr>
+                  <pic:blipFill>
+                    <a:blip r:embed="rId42">
+                      <a:extLst>
+                        <a:ext uri="{28A0092B-C50C-407E-A947-70E740481C1C}">
+                          <a14:useLocalDpi xmlns:a14="http://schemas.microsoft.com/office/drawing/2010/main" val="0"/>
+                        </a:ext>
+                      </a:extLst>
+                    </a:blip>
+                    <a:stretch>
+                      <a:fillRect/>
+                    </a:stretch>
+                  </pic:blipFill>
+                  <pic:spPr>
+                    <a:xfrm>
+                      <a:off x="0" y="0"/>
+                      <a:ext cx="2935394" cy="2743567"/>
+                    </a:xfrm>
+                    <a:prstGeom prst="rect">
+                      <a:avLst/>
+                    </a:prstGeom>
+                  </pic:spPr>
+                </pic:pic>
+              </a:graphicData>
+            </a:graphic>
+          </wp:anchor>
+        </w:drawing>
+      </w:r>
+    </w:p>
+    <w:p>
+      <w:pPr>
+        <w:pStyle w:val="Paragrafoelenco"/>
+        <w:numPr>
+          <w:ilvl w:val="1"/>
+          <w:numId w:val="1"/>
+        </w:numPr>
+      </w:pPr>
+      <w:r>
+        <w:rPr>
+          <w:noProof/>
+        </w:rPr>
+        <w:drawing>
+          <wp:anchor distT="0" distB="0" distL="114300" distR="114300" simplePos="0" relativeHeight="251732992" behindDoc="0" locked="0" layoutInCell="1" allowOverlap="1">
+            <wp:simplePos x="0" y="0"/>
+            <wp:positionH relativeFrom="margin">
+              <wp:align>center</wp:align>
+            </wp:positionH>
+            <wp:positionV relativeFrom="paragraph">
+              <wp:posOffset>328295</wp:posOffset>
+            </wp:positionV>
+            <wp:extent cx="3296920" cy="2974340"/>
+            <wp:effectExtent l="0" t="0" r="0" b="0"/>
+            <wp:wrapTopAndBottom/>
+            <wp:docPr id="9" name="Immagine 9" descr="Immagine che contiene computer&#10;&#10;Descrizione generata automaticamente"/>
+            <wp:cNvGraphicFramePr>
+              <a:graphicFrameLocks xmlns:a="http://schemas.openxmlformats.org/drawingml/2006/main" noChangeAspect="1"/>
+            </wp:cNvGraphicFramePr>
+            <a:graphic xmlns:a="http://schemas.openxmlformats.org/drawingml/2006/main">
+              <a:graphicData uri="http://schemas.openxmlformats.org/drawingml/2006/picture">
+                <pic:pic xmlns:pic="http://schemas.openxmlformats.org/drawingml/2006/picture">
+                  <pic:nvPicPr>
+                    <pic:cNvPr id="9" name="pos.png"/>
+                    <pic:cNvPicPr/>
+                  </pic:nvPicPr>
+                  <pic:blipFill>
+                    <a:blip r:embed="rId43">
+                      <a:extLst>
+                        <a:ext uri="{28A0092B-C50C-407E-A947-70E740481C1C}">
+                          <a14:useLocalDpi xmlns:a14="http://schemas.microsoft.com/office/drawing/2010/main" val="0"/>
+                        </a:ext>
+                      </a:extLst>
+                    </a:blip>
+                    <a:stretch>
+                      <a:fillRect/>
+                    </a:stretch>
+                  </pic:blipFill>
+                  <pic:spPr>
+                    <a:xfrm>
+                      <a:off x="0" y="0"/>
+                      <a:ext cx="3296920" cy="2974340"/>
+                    </a:xfrm>
+                    <a:prstGeom prst="rect">
+                      <a:avLst/>
+                    </a:prstGeom>
+                  </pic:spPr>
+                </pic:pic>
+              </a:graphicData>
+            </a:graphic>
+          </wp:anchor>
+        </w:drawing>
+      </w:r>
+      <w:r>
+        <w:t>Errore di posizione</w:t>
+      </w:r>
+    </w:p>
+    <w:p/>
+    <w:p/>
+    <w:p/>
+    <w:p/>
+    <w:p/>
+    <w:p/>
+    <w:p/>
+    <w:p/>
+    <w:p>
+      <w:pPr>
+        <w:pStyle w:val="Paragrafoelenco"/>
+        <w:numPr>
+          <w:ilvl w:val="0"/>
+          <w:numId w:val="1"/>
+        </w:numPr>
+      </w:pPr>
+      <w:r>
+        <w:rPr>
+          <w:b/>
+          <w:bCs/>
+        </w:rPr>
+        <w:lastRenderedPageBreak/>
+        <w:t>Contatto con ambiente</w:t>
+      </w:r>
+    </w:p>
+    <w:p>
+      <w:pPr>
+        <w:pStyle w:val="Paragrafoelenco"/>
+        <w:numPr>
+          <w:ilvl w:val="1"/>
+          <w:numId w:val="1"/>
+        </w:numPr>
+      </w:pPr>
+      <w:r>
+        <w:rPr>
+          <w:noProof/>
+        </w:rPr>
+        <w:drawing>
+          <wp:anchor distT="0" distB="0" distL="114300" distR="114300" simplePos="0" relativeHeight="251735040" behindDoc="0" locked="0" layoutInCell="1" allowOverlap="1">
+            <wp:simplePos x="0" y="0"/>
+            <wp:positionH relativeFrom="column">
+              <wp:posOffset>3009265</wp:posOffset>
+            </wp:positionH>
+            <wp:positionV relativeFrom="paragraph">
+              <wp:posOffset>270510</wp:posOffset>
+            </wp:positionV>
+            <wp:extent cx="2954655" cy="2686685"/>
+            <wp:effectExtent l="0" t="0" r="0" b="0"/>
+            <wp:wrapTopAndBottom/>
+            <wp:docPr id="11" name="Immagine 11" descr="Immagine che contiene microonde, sedendo, verde, forno&#10;&#10;Descrizione generata automaticamente"/>
+            <wp:cNvGraphicFramePr>
+              <a:graphicFrameLocks xmlns:a="http://schemas.openxmlformats.org/drawingml/2006/main" noChangeAspect="1"/>
+            </wp:cNvGraphicFramePr>
+            <a:graphic xmlns:a="http://schemas.openxmlformats.org/drawingml/2006/main">
+              <a:graphicData uri="http://schemas.openxmlformats.org/drawingml/2006/picture">
+                <pic:pic xmlns:pic="http://schemas.openxmlformats.org/drawingml/2006/picture">
+                  <pic:nvPicPr>
+                    <pic:cNvPr id="11" name="pos.png"/>
+                    <pic:cNvPicPr/>
+                  </pic:nvPicPr>
+                  <pic:blipFill>
+                    <a:blip r:embed="rId44">
+                      <a:extLst>
+                        <a:ext uri="{28A0092B-C50C-407E-A947-70E740481C1C}">
+                          <a14:useLocalDpi xmlns:a14="http://schemas.microsoft.com/office/drawing/2010/main" val="0"/>
+                        </a:ext>
+                      </a:extLst>
+                    </a:blip>
+                    <a:stretch>
+                      <a:fillRect/>
+                    </a:stretch>
+                  </pic:blipFill>
+                  <pic:spPr>
+                    <a:xfrm>
+                      <a:off x="0" y="0"/>
+                      <a:ext cx="2954655" cy="2686685"/>
+                    </a:xfrm>
+                    <a:prstGeom prst="rect">
+                      <a:avLst/>
+                    </a:prstGeom>
+                  </pic:spPr>
+                </pic:pic>
+              </a:graphicData>
+            </a:graphic>
+            <wp14:sizeRelH relativeFrom="margin">
+              <wp14:pctWidth>0</wp14:pctWidth>
+            </wp14:sizeRelH>
+            <wp14:sizeRelV relativeFrom="margin">
+              <wp14:pctHeight>0</wp14:pctHeight>
+            </wp14:sizeRelV>
+          </wp:anchor>
+        </w:drawing>
+      </w:r>
+      <w:r>
+        <w:t>Velocità</w:t>
+      </w:r>
+    </w:p>
+    <w:p>
+      <w:r>
+        <w:rPr>
+          <w:noProof/>
+        </w:rPr>
+        <w:drawing>
+          <wp:anchor distT="0" distB="0" distL="114300" distR="114300" simplePos="0" relativeHeight="251734016" behindDoc="0" locked="0" layoutInCell="1" allowOverlap="1">
+            <wp:simplePos x="0" y="0"/>
+            <wp:positionH relativeFrom="column">
+              <wp:posOffset>-423</wp:posOffset>
+            </wp:positionH>
+            <wp:positionV relativeFrom="paragraph">
+              <wp:posOffset>-2328</wp:posOffset>
+            </wp:positionV>
+            <wp:extent cx="2880649" cy="2692399"/>
+            <wp:effectExtent l="0" t="0" r="0" b="0"/>
+            <wp:wrapTopAndBottom/>
+            <wp:docPr id="10" name="Immagine 10" descr="Immagine che contiene verde, sedendo, forno, microonde&#10;&#10;Descrizione generata automaticamente"/>
+            <wp:cNvGraphicFramePr>
+              <a:graphicFrameLocks xmlns:a="http://schemas.openxmlformats.org/drawingml/2006/main" noChangeAspect="1"/>
+            </wp:cNvGraphicFramePr>
+            <a:graphic xmlns:a="http://schemas.openxmlformats.org/drawingml/2006/main">
+              <a:graphicData uri="http://schemas.openxmlformats.org/drawingml/2006/picture">
+                <pic:pic xmlns:pic="http://schemas.openxmlformats.org/drawingml/2006/picture">
+                  <pic:nvPicPr>
+                    <pic:cNvPr id="10" name="pos.png"/>
+                    <pic:cNvPicPr/>
+                  </pic:nvPicPr>
+                  <pic:blipFill>
+                    <a:blip r:embed="rId45">
+                      <a:extLst>
+                        <a:ext uri="{28A0092B-C50C-407E-A947-70E740481C1C}">
+                          <a14:useLocalDpi xmlns:a14="http://schemas.microsoft.com/office/drawing/2010/main" val="0"/>
+                        </a:ext>
+                      </a:extLst>
+                    </a:blip>
+                    <a:stretch>
+                      <a:fillRect/>
+                    </a:stretch>
+                  </pic:blipFill>
+                  <pic:spPr>
+                    <a:xfrm>
+                      <a:off x="0" y="0"/>
+                      <a:ext cx="2880649" cy="2692399"/>
+                    </a:xfrm>
+                    <a:prstGeom prst="rect">
+                      <a:avLst/>
+                    </a:prstGeom>
+                  </pic:spPr>
+                </pic:pic>
+              </a:graphicData>
+            </a:graphic>
+          </wp:anchor>
+        </w:drawing>
+      </w:r>
+    </w:p>
+    <w:p>
+      <w:pPr>
+        <w:pStyle w:val="Paragrafoelenco"/>
+        <w:numPr>
+          <w:ilvl w:val="0"/>
+          <w:numId w:val="1"/>
+        </w:numPr>
+      </w:pPr>
+      <w:r>
+        <w:rPr>
+          <w:noProof/>
+        </w:rPr>
+        <w:drawing>
+          <wp:anchor distT="0" distB="0" distL="114300" distR="114300" simplePos="0" relativeHeight="251737088" behindDoc="0" locked="0" layoutInCell="1" allowOverlap="1">
+            <wp:simplePos x="0" y="0"/>
+            <wp:positionH relativeFrom="column">
+              <wp:posOffset>2974975</wp:posOffset>
+            </wp:positionH>
+            <wp:positionV relativeFrom="paragraph">
+              <wp:posOffset>273685</wp:posOffset>
+            </wp:positionV>
+            <wp:extent cx="3195955" cy="2806700"/>
+            <wp:effectExtent l="0" t="0" r="4445" b="0"/>
+            <wp:wrapTopAndBottom/>
+            <wp:docPr id="13" name="Immagine 13"/>
+            <wp:cNvGraphicFramePr>
+              <a:graphicFrameLocks xmlns:a="http://schemas.openxmlformats.org/drawingml/2006/main" noChangeAspect="1"/>
+            </wp:cNvGraphicFramePr>
+            <a:graphic xmlns:a="http://schemas.openxmlformats.org/drawingml/2006/main">
+              <a:graphicData uri="http://schemas.openxmlformats.org/drawingml/2006/picture">
+                <pic:pic xmlns:pic="http://schemas.openxmlformats.org/drawingml/2006/picture">
+                  <pic:nvPicPr>
+                    <pic:cNvPr id="13" name="pos.png"/>
+                    <pic:cNvPicPr/>
+                  </pic:nvPicPr>
+                  <pic:blipFill>
+                    <a:blip r:embed="rId46">
+                      <a:extLst>
+                        <a:ext uri="{28A0092B-C50C-407E-A947-70E740481C1C}">
+                          <a14:useLocalDpi xmlns:a14="http://schemas.microsoft.com/office/drawing/2010/main" val="0"/>
+                        </a:ext>
+                      </a:extLst>
+                    </a:blip>
+                    <a:stretch>
+                      <a:fillRect/>
+                    </a:stretch>
+                  </pic:blipFill>
+                  <pic:spPr>
+                    <a:xfrm>
+                      <a:off x="0" y="0"/>
+                      <a:ext cx="3195955" cy="2806700"/>
+                    </a:xfrm>
+                    <a:prstGeom prst="rect">
+                      <a:avLst/>
+                    </a:prstGeom>
+                  </pic:spPr>
+                </pic:pic>
+              </a:graphicData>
+            </a:graphic>
+            <wp14:sizeRelH relativeFrom="margin">
+              <wp14:pctWidth>0</wp14:pctWidth>
+            </wp14:sizeRelH>
+            <wp14:sizeRelV relativeFrom="margin">
+              <wp14:pctHeight>0</wp14:pctHeight>
+            </wp14:sizeRelV>
+          </wp:anchor>
+        </w:drawing>
+      </w:r>
+      <w:r>
+        <w:rPr>
+          <w:noProof/>
+        </w:rPr>
+        <w:drawing>
+          <wp:anchor distT="0" distB="0" distL="114300" distR="114300" simplePos="0" relativeHeight="251736064" behindDoc="0" locked="0" layoutInCell="1" allowOverlap="1">
+            <wp:simplePos x="0" y="0"/>
+            <wp:positionH relativeFrom="column">
+              <wp:posOffset>-173990</wp:posOffset>
+            </wp:positionH>
+            <wp:positionV relativeFrom="paragraph">
+              <wp:posOffset>286385</wp:posOffset>
+            </wp:positionV>
+            <wp:extent cx="3029585" cy="2772410"/>
+            <wp:effectExtent l="0" t="0" r="0" b="8890"/>
+            <wp:wrapTopAndBottom/>
+            <wp:docPr id="12" name="Immagine 12" descr="Immagine che contiene forno, microonde, finestra, sedendo&#10;&#10;Descrizione generata automaticamente"/>
+            <wp:cNvGraphicFramePr>
+              <a:graphicFrameLocks xmlns:a="http://schemas.openxmlformats.org/drawingml/2006/main" noChangeAspect="1"/>
+            </wp:cNvGraphicFramePr>
+            <a:graphic xmlns:a="http://schemas.openxmlformats.org/drawingml/2006/main">
+              <a:graphicData uri="http://schemas.openxmlformats.org/drawingml/2006/picture">
+                <pic:pic xmlns:pic="http://schemas.openxmlformats.org/drawingml/2006/picture">
+                  <pic:nvPicPr>
+                    <pic:cNvPr id="12" name="pos.png"/>
+                    <pic:cNvPicPr/>
+                  </pic:nvPicPr>
+                  <pic:blipFill>
+                    <a:blip r:embed="rId47">
+                      <a:extLst>
+                        <a:ext uri="{28A0092B-C50C-407E-A947-70E740481C1C}">
+                          <a14:useLocalDpi xmlns:a14="http://schemas.microsoft.com/office/drawing/2010/main" val="0"/>
+                        </a:ext>
+                      </a:extLst>
+                    </a:blip>
+                    <a:stretch>
+                      <a:fillRect/>
+                    </a:stretch>
+                  </pic:blipFill>
+                  <pic:spPr>
+                    <a:xfrm>
+                      <a:off x="0" y="0"/>
+                      <a:ext cx="3029585" cy="2772410"/>
+                    </a:xfrm>
+                    <a:prstGeom prst="rect">
+                      <a:avLst/>
+                    </a:prstGeom>
+                  </pic:spPr>
+                </pic:pic>
+              </a:graphicData>
+            </a:graphic>
+            <wp14:sizeRelH relativeFrom="margin">
+              <wp14:pctWidth>0</wp14:pctWidth>
+            </wp14:sizeRelH>
+            <wp14:sizeRelV relativeFrom="margin">
+              <wp14:pctHeight>0</wp14:pctHeight>
+            </wp14:sizeRelV>
+          </wp:anchor>
+        </w:drawing>
+      </w:r>
+      <w:r>
+        <w:t>Forze</w:t>
+      </w:r>
+    </w:p>
+    <w:p/>
+    <w:p/>
+    <w:p/>
+    <w:p/>
+    <w:p>
+      <w:pPr>
+        <w:ind w:firstLine="708"/>
+      </w:pPr>
+    </w:p>
+    <w:p>
+      <w:pPr>
+        <w:ind w:firstLine="708"/>
+      </w:pPr>
+    </w:p>
+    <w:p>
+      <w:pPr>
+        <w:ind w:firstLine="708"/>
+      </w:pPr>
+    </w:p>
+    <w:p>
+      <w:pPr>
+        <w:ind w:firstLine="708"/>
+      </w:pPr>
+    </w:p>
+    <w:p>
+      <w:pPr>
+        <w:ind w:firstLine="708"/>
+      </w:pPr>
+    </w:p>
+    <w:p>
+      <w:pPr>
+        <w:pStyle w:val="Paragrafoelenco"/>
+        <w:numPr>
+          <w:ilvl w:val="1"/>
+          <w:numId w:val="1"/>
+        </w:numPr>
+      </w:pPr>
+      <w:r>
+        <w:rPr>
+          <w:noProof/>
+        </w:rPr>
+        <w:lastRenderedPageBreak/>
+        <w:drawing>
+          <wp:anchor distT="0" distB="0" distL="114300" distR="114300" simplePos="0" relativeHeight="251738112" behindDoc="0" locked="0" layoutInCell="1" allowOverlap="1">
+            <wp:simplePos x="0" y="0"/>
+            <wp:positionH relativeFrom="margin">
+              <wp:align>center</wp:align>
+            </wp:positionH>
+            <wp:positionV relativeFrom="paragraph">
+              <wp:posOffset>311150</wp:posOffset>
+            </wp:positionV>
+            <wp:extent cx="3722370" cy="3155315"/>
+            <wp:effectExtent l="0" t="0" r="0" b="6985"/>
+            <wp:wrapTopAndBottom/>
+            <wp:docPr id="14" name="Immagine 14" descr="Immagine che contiene schermo, microonde, monitor, forno&#10;&#10;Descrizione generata automaticamente"/>
+            <wp:cNvGraphicFramePr>
+              <a:graphicFrameLocks xmlns:a="http://schemas.openxmlformats.org/drawingml/2006/main" noChangeAspect="1"/>
+            </wp:cNvGraphicFramePr>
+            <a:graphic xmlns:a="http://schemas.openxmlformats.org/drawingml/2006/main">
+              <a:graphicData uri="http://schemas.openxmlformats.org/drawingml/2006/picture">
+                <pic:pic xmlns:pic="http://schemas.openxmlformats.org/drawingml/2006/picture">
+                  <pic:nvPicPr>
+                    <pic:cNvPr id="14" name="pos.png"/>
+                    <pic:cNvPicPr/>
+                  </pic:nvPicPr>
+                  <pic:blipFill>
+                    <a:blip r:embed="rId48">
+                      <a:extLst>
+                        <a:ext uri="{28A0092B-C50C-407E-A947-70E740481C1C}">
+                          <a14:useLocalDpi xmlns:a14="http://schemas.microsoft.com/office/drawing/2010/main" val="0"/>
+                        </a:ext>
+                      </a:extLst>
+                    </a:blip>
+                    <a:stretch>
+                      <a:fillRect/>
+                    </a:stretch>
+                  </pic:blipFill>
+                  <pic:spPr>
+                    <a:xfrm>
+                      <a:off x="0" y="0"/>
+                      <a:ext cx="3722370" cy="3155315"/>
+                    </a:xfrm>
+                    <a:prstGeom prst="rect">
+                      <a:avLst/>
+                    </a:prstGeom>
+                  </pic:spPr>
+                </pic:pic>
+              </a:graphicData>
+            </a:graphic>
+          </wp:anchor>
+        </w:drawing>
+      </w:r>
+      <w:r>
+        <w:t>Errore di Forza</w:t>
+      </w:r>
+    </w:p>
+    <w:p/>
+    <w:p>
+      <w:pPr>
+        <w:pStyle w:val="Paragrafoelenco"/>
+        <w:numPr>
+          <w:ilvl w:val="0"/>
+          <w:numId w:val="2"/>
+        </w:numPr>
+        <w:tabs>
+          <w:tab w:val="left" w:pos="1573"/>
+        </w:tabs>
+      </w:pPr>
+      <w:r>
+        <w:t xml:space="preserve">Inserire </w:t>
+      </w:r>
+      <w:proofErr w:type="spellStart"/>
+      <w:r>
+        <w:t>Kh</w:t>
+      </w:r>
+      <w:proofErr w:type="spellEnd"/>
+      <w:r>
+        <w:t xml:space="preserve"> nei controllori A e Z senza considerare il </w:t>
+      </w:r>
+      <w:proofErr w:type="spellStart"/>
+      <w:r>
+        <w:t>damping</w:t>
+      </w:r>
+      <w:proofErr w:type="spellEnd"/>
+      <w:r>
+        <w:t xml:space="preserve"> </w:t>
+      </w:r>
+      <w:proofErr w:type="spellStart"/>
+      <w:r>
+        <w:t>Bh</w:t>
+      </w:r>
+      <w:proofErr w:type="spellEnd"/>
+      <w:r>
+        <w:t xml:space="preserve"> (</w:t>
+      </w:r>
+      <w:proofErr w:type="spellStart"/>
+      <w:r>
+        <w:t>Kh</w:t>
+      </w:r>
+      <w:proofErr w:type="spellEnd"/>
+      <w:r>
+        <w:t xml:space="preserve"> = 25 N/m, F = 25 N)</w:t>
+      </w:r>
+    </w:p>
+    <w:p>
+      <w:pPr>
+        <w:pStyle w:val="Paragrafoelenco"/>
+        <w:numPr>
+          <w:ilvl w:val="0"/>
+          <w:numId w:val="1"/>
+        </w:numPr>
+        <w:tabs>
+          <w:tab w:val="left" w:pos="1573"/>
+        </w:tabs>
+      </w:pPr>
+      <w:r>
+        <w:rPr>
+          <w:b/>
+          <w:bCs/>
+        </w:rPr>
+        <w:t xml:space="preserve">Free </w:t>
+      </w:r>
+      <w:proofErr w:type="spellStart"/>
+      <w:r>
+        <w:rPr>
+          <w:b/>
+          <w:bCs/>
+        </w:rPr>
+        <w:t>motion</w:t>
+      </w:r>
+      <w:proofErr w:type="spellEnd"/>
+      <w:r>
+        <w:rPr>
+          <w:b/>
+          <w:bCs/>
+        </w:rPr>
+        <w:t xml:space="preserve"> con gradino</w:t>
+      </w:r>
+    </w:p>
+    <w:p>
+      <w:pPr>
+        <w:pStyle w:val="Paragrafoelenco"/>
+        <w:numPr>
+          <w:ilvl w:val="1"/>
+          <w:numId w:val="1"/>
+        </w:numPr>
+      </w:pPr>
+      <w:r>
+        <w:rPr>
+          <w:noProof/>
+        </w:rPr>
+        <w:drawing>
+          <wp:anchor distT="0" distB="0" distL="114300" distR="114300" simplePos="0" relativeHeight="251741184" behindDoc="0" locked="0" layoutInCell="1" allowOverlap="1">
+            <wp:simplePos x="0" y="0"/>
+            <wp:positionH relativeFrom="column">
+              <wp:posOffset>3265805</wp:posOffset>
+            </wp:positionH>
+            <wp:positionV relativeFrom="paragraph">
+              <wp:posOffset>306705</wp:posOffset>
+            </wp:positionV>
+            <wp:extent cx="3185795" cy="2878455"/>
+            <wp:effectExtent l="0" t="0" r="0" b="0"/>
+            <wp:wrapTopAndBottom/>
+            <wp:docPr id="18" name="Immagine 18" descr="Immagine che contiene forno, microonde, sedendo, aperto&#10;&#10;Descrizione generata automaticamente"/>
+            <wp:cNvGraphicFramePr>
+              <a:graphicFrameLocks xmlns:a="http://schemas.openxmlformats.org/drawingml/2006/main" noChangeAspect="1"/>
+            </wp:cNvGraphicFramePr>
+            <a:graphic xmlns:a="http://schemas.openxmlformats.org/drawingml/2006/main">
+              <a:graphicData uri="http://schemas.openxmlformats.org/drawingml/2006/picture">
+                <pic:pic xmlns:pic="http://schemas.openxmlformats.org/drawingml/2006/picture">
+                  <pic:nvPicPr>
+                    <pic:cNvPr id="18" name="pos.png"/>
+                    <pic:cNvPicPr/>
+                  </pic:nvPicPr>
+                  <pic:blipFill>
+                    <a:blip r:embed="rId49">
+                      <a:extLst>
+                        <a:ext uri="{28A0092B-C50C-407E-A947-70E740481C1C}">
+                          <a14:useLocalDpi xmlns:a14="http://schemas.microsoft.com/office/drawing/2010/main" val="0"/>
+                        </a:ext>
+                      </a:extLst>
+                    </a:blip>
+                    <a:stretch>
+                      <a:fillRect/>
+                    </a:stretch>
+                  </pic:blipFill>
+                  <pic:spPr>
+                    <a:xfrm>
+                      <a:off x="0" y="0"/>
+                      <a:ext cx="3185795" cy="2878455"/>
+                    </a:xfrm>
+                    <a:prstGeom prst="rect">
+                      <a:avLst/>
+                    </a:prstGeom>
+                  </pic:spPr>
+                </pic:pic>
+              </a:graphicData>
+            </a:graphic>
+            <wp14:sizeRelH relativeFrom="margin">
+              <wp14:pctWidth>0</wp14:pctWidth>
+            </wp14:sizeRelH>
+            <wp14:sizeRelV relativeFrom="margin">
+              <wp14:pctHeight>0</wp14:pctHeight>
+            </wp14:sizeRelV>
+          </wp:anchor>
+        </w:drawing>
+      </w:r>
+      <w:r>
+        <w:rPr>
+          <w:noProof/>
+        </w:rPr>
+        <w:drawing>
+          <wp:anchor distT="0" distB="0" distL="114300" distR="114300" simplePos="0" relativeHeight="251739136" behindDoc="0" locked="0" layoutInCell="1" allowOverlap="1">
+            <wp:simplePos x="0" y="0"/>
+            <wp:positionH relativeFrom="column">
+              <wp:posOffset>-233680</wp:posOffset>
+            </wp:positionH>
+            <wp:positionV relativeFrom="paragraph">
+              <wp:posOffset>289560</wp:posOffset>
+            </wp:positionV>
+            <wp:extent cx="3145155" cy="2849245"/>
+            <wp:effectExtent l="0" t="0" r="0" b="8255"/>
+            <wp:wrapTopAndBottom/>
+            <wp:docPr id="16" name="Immagine 16" descr="Immagine che contiene sedendo, monitor, microonde, computer&#10;&#10;Descrizione generata automaticamente"/>
+            <wp:cNvGraphicFramePr>
+              <a:graphicFrameLocks xmlns:a="http://schemas.openxmlformats.org/drawingml/2006/main" noChangeAspect="1"/>
+            </wp:cNvGraphicFramePr>
+            <a:graphic xmlns:a="http://schemas.openxmlformats.org/drawingml/2006/main">
+              <a:graphicData uri="http://schemas.openxmlformats.org/drawingml/2006/picture">
+                <pic:pic xmlns:pic="http://schemas.openxmlformats.org/drawingml/2006/picture">
+                  <pic:nvPicPr>
+                    <pic:cNvPr id="16" name="pos.png"/>
+                    <pic:cNvPicPr/>
+                  </pic:nvPicPr>
+                  <pic:blipFill>
+                    <a:blip r:embed="rId16">
+                      <a:extLst>
+                        <a:ext uri="{28A0092B-C50C-407E-A947-70E740481C1C}">
+                          <a14:useLocalDpi xmlns:a14="http://schemas.microsoft.com/office/drawing/2010/main" val="0"/>
+                        </a:ext>
+                      </a:extLst>
+                    </a:blip>
+                    <a:stretch>
+                      <a:fillRect/>
+                    </a:stretch>
+                  </pic:blipFill>
+                  <pic:spPr>
+                    <a:xfrm>
+                      <a:off x="0" y="0"/>
+                      <a:ext cx="3145155" cy="2849245"/>
+                    </a:xfrm>
+                    <a:prstGeom prst="rect">
+                      <a:avLst/>
+                    </a:prstGeom>
+                  </pic:spPr>
+                </pic:pic>
+              </a:graphicData>
+            </a:graphic>
+            <wp14:sizeRelH relativeFrom="margin">
+              <wp14:pctWidth>0</wp14:pctWidth>
+            </wp14:sizeRelH>
+            <wp14:sizeRelV relativeFrom="margin">
+              <wp14:pctHeight>0</wp14:pctHeight>
+            </wp14:sizeRelV>
+          </wp:anchor>
+        </w:drawing>
+      </w:r>
+      <w:r>
+        <w:t>Posizioni</w:t>
+      </w:r>
+    </w:p>
+    <w:p/>
+    <w:p/>
+    <w:p/>
+    <w:p/>
+    <w:p/>
+    <w:p/>
+    <w:p>
+      <w:pPr>
+        <w:pStyle w:val="Paragrafoelenco"/>
+        <w:numPr>
+          <w:ilvl w:val="1"/>
+          <w:numId w:val="1"/>
+        </w:numPr>
+      </w:pPr>
+      <w:r>
+        <w:rPr>
+          <w:noProof/>
+        </w:rPr>
+        <w:lastRenderedPageBreak/>
+        <w:drawing>
+          <wp:anchor distT="0" distB="0" distL="114300" distR="114300" simplePos="0" relativeHeight="251745280" behindDoc="0" locked="0" layoutInCell="1" allowOverlap="1">
+            <wp:simplePos x="0" y="0"/>
+            <wp:positionH relativeFrom="margin">
+              <wp:align>center</wp:align>
+            </wp:positionH>
+            <wp:positionV relativeFrom="paragraph">
+              <wp:posOffset>264160</wp:posOffset>
+            </wp:positionV>
+            <wp:extent cx="3757295" cy="3148330"/>
+            <wp:effectExtent l="0" t="0" r="0" b="0"/>
+            <wp:wrapTopAndBottom/>
+            <wp:docPr id="22" name="Immagine 22" descr="Immagine che contiene finestra, sedendo, portatile, computer&#10;&#10;Descrizione generata automaticamente"/>
+            <wp:cNvGraphicFramePr>
+              <a:graphicFrameLocks xmlns:a="http://schemas.openxmlformats.org/drawingml/2006/main" noChangeAspect="1"/>
+            </wp:cNvGraphicFramePr>
+            <a:graphic xmlns:a="http://schemas.openxmlformats.org/drawingml/2006/main">
+              <a:graphicData uri="http://schemas.openxmlformats.org/drawingml/2006/picture">
+                <pic:pic xmlns:pic="http://schemas.openxmlformats.org/drawingml/2006/picture">
+                  <pic:nvPicPr>
+                    <pic:cNvPr id="22" name="pos.png"/>
+                    <pic:cNvPicPr/>
+                  </pic:nvPicPr>
+                  <pic:blipFill>
+                    <a:blip r:embed="rId50">
+                      <a:extLst>
+                        <a:ext uri="{28A0092B-C50C-407E-A947-70E740481C1C}">
+                          <a14:useLocalDpi xmlns:a14="http://schemas.microsoft.com/office/drawing/2010/main" val="0"/>
+                        </a:ext>
+                      </a:extLst>
+                    </a:blip>
+                    <a:stretch>
+                      <a:fillRect/>
+                    </a:stretch>
+                  </pic:blipFill>
+                  <pic:spPr>
+                    <a:xfrm>
+                      <a:off x="0" y="0"/>
+                      <a:ext cx="3757295" cy="3148330"/>
+                    </a:xfrm>
+                    <a:prstGeom prst="rect">
+                      <a:avLst/>
+                    </a:prstGeom>
+                  </pic:spPr>
+                </pic:pic>
+              </a:graphicData>
+            </a:graphic>
+          </wp:anchor>
+        </w:drawing>
+      </w:r>
+      <w:r>
+        <w:t>Errore di Posizione</w:t>
+      </w:r>
+    </w:p>
+    <w:p/>
+    <w:p/>
+    <w:p/>
+    <w:p/>
+    <w:p>
+      <w:pPr>
+        <w:pStyle w:val="Paragrafoelenco"/>
+        <w:numPr>
+          <w:ilvl w:val="0"/>
+          <w:numId w:val="1"/>
+        </w:numPr>
+      </w:pPr>
+      <w:r>
+        <w:rPr>
+          <w:b/>
+          <w:bCs/>
+        </w:rPr>
+        <w:t xml:space="preserve">Free </w:t>
+      </w:r>
+      <w:proofErr w:type="spellStart"/>
+      <w:r>
+        <w:rPr>
+          <w:b/>
+          <w:bCs/>
+        </w:rPr>
+        <w:t>motion</w:t>
+      </w:r>
+      <w:proofErr w:type="spellEnd"/>
+      <w:r>
+        <w:rPr>
+          <w:b/>
+          <w:bCs/>
+        </w:rPr>
+        <w:t xml:space="preserve"> con sinusoide</w:t>
+      </w:r>
+    </w:p>
+    <w:p>
+      <w:pPr>
+        <w:pStyle w:val="Paragrafoelenco"/>
+        <w:numPr>
+          <w:ilvl w:val="1"/>
+          <w:numId w:val="1"/>
+        </w:numPr>
+      </w:pPr>
+      <w:r>
+        <w:rPr>
+          <w:noProof/>
+        </w:rPr>
+        <w:drawing>
+          <wp:anchor distT="0" distB="0" distL="114300" distR="114300" simplePos="0" relativeHeight="251743232" behindDoc="0" locked="0" layoutInCell="1" allowOverlap="1">
+            <wp:simplePos x="0" y="0"/>
+            <wp:positionH relativeFrom="column">
+              <wp:posOffset>3203575</wp:posOffset>
+            </wp:positionH>
+            <wp:positionV relativeFrom="paragraph">
+              <wp:posOffset>229024</wp:posOffset>
+            </wp:positionV>
+            <wp:extent cx="3268980" cy="2959100"/>
+            <wp:effectExtent l="0" t="0" r="7620" b="0"/>
+            <wp:wrapTopAndBottom/>
+            <wp:docPr id="20" name="Immagine 20" descr="Immagine che contiene sedendo, computer, finestra, monitor&#10;&#10;Descrizione generata automaticamente"/>
+            <wp:cNvGraphicFramePr>
+              <a:graphicFrameLocks xmlns:a="http://schemas.openxmlformats.org/drawingml/2006/main" noChangeAspect="1"/>
+            </wp:cNvGraphicFramePr>
+            <a:graphic xmlns:a="http://schemas.openxmlformats.org/drawingml/2006/main">
+              <a:graphicData uri="http://schemas.openxmlformats.org/drawingml/2006/picture">
+                <pic:pic xmlns:pic="http://schemas.openxmlformats.org/drawingml/2006/picture">
+                  <pic:nvPicPr>
+                    <pic:cNvPr id="20" name="pos.png"/>
+                    <pic:cNvPicPr/>
+                  </pic:nvPicPr>
+                  <pic:blipFill>
+                    <a:blip r:embed="rId51">
+                      <a:extLst>
+                        <a:ext uri="{28A0092B-C50C-407E-A947-70E740481C1C}">
+                          <a14:useLocalDpi xmlns:a14="http://schemas.microsoft.com/office/drawing/2010/main" val="0"/>
+                        </a:ext>
+                      </a:extLst>
+                    </a:blip>
+                    <a:stretch>
+                      <a:fillRect/>
+                    </a:stretch>
+                  </pic:blipFill>
+                  <pic:spPr>
+                    <a:xfrm>
+                      <a:off x="0" y="0"/>
+                      <a:ext cx="3268980" cy="2959100"/>
+                    </a:xfrm>
+                    <a:prstGeom prst="rect">
+                      <a:avLst/>
+                    </a:prstGeom>
+                  </pic:spPr>
+                </pic:pic>
+              </a:graphicData>
+            </a:graphic>
+            <wp14:sizeRelH relativeFrom="margin">
+              <wp14:pctWidth>0</wp14:pctWidth>
+            </wp14:sizeRelH>
+            <wp14:sizeRelV relativeFrom="margin">
+              <wp14:pctHeight>0</wp14:pctHeight>
+            </wp14:sizeRelV>
+          </wp:anchor>
+        </w:drawing>
+      </w:r>
+      <w:r>
+        <w:rPr>
+          <w:noProof/>
+        </w:rPr>
+        <w:drawing>
+          <wp:anchor distT="0" distB="0" distL="114300" distR="114300" simplePos="0" relativeHeight="251742208" behindDoc="0" locked="0" layoutInCell="1" allowOverlap="1">
+            <wp:simplePos x="0" y="0"/>
+            <wp:positionH relativeFrom="column">
+              <wp:posOffset>-368935</wp:posOffset>
+            </wp:positionH>
+            <wp:positionV relativeFrom="paragraph">
+              <wp:posOffset>257810</wp:posOffset>
+            </wp:positionV>
+            <wp:extent cx="3263900" cy="2930525"/>
+            <wp:effectExtent l="0" t="0" r="0" b="3175"/>
+            <wp:wrapTopAndBottom/>
+            <wp:docPr id="19" name="Immagine 19" descr="Immagine che contiene computer&#10;&#10;Descrizione generata automaticamente"/>
+            <wp:cNvGraphicFramePr>
+              <a:graphicFrameLocks xmlns:a="http://schemas.openxmlformats.org/drawingml/2006/main" noChangeAspect="1"/>
+            </wp:cNvGraphicFramePr>
+            <a:graphic xmlns:a="http://schemas.openxmlformats.org/drawingml/2006/main">
+              <a:graphicData uri="http://schemas.openxmlformats.org/drawingml/2006/picture">
+                <pic:pic xmlns:pic="http://schemas.openxmlformats.org/drawingml/2006/picture">
+                  <pic:nvPicPr>
+                    <pic:cNvPr id="19" name="pos.png"/>
+                    <pic:cNvPicPr/>
+                  </pic:nvPicPr>
+                  <pic:blipFill>
+                    <a:blip r:embed="rId52">
+                      <a:extLst>
+                        <a:ext uri="{28A0092B-C50C-407E-A947-70E740481C1C}">
+                          <a14:useLocalDpi xmlns:a14="http://schemas.microsoft.com/office/drawing/2010/main" val="0"/>
+                        </a:ext>
+                      </a:extLst>
+                    </a:blip>
+                    <a:stretch>
+                      <a:fillRect/>
+                    </a:stretch>
+                  </pic:blipFill>
+                  <pic:spPr>
+                    <a:xfrm>
+                      <a:off x="0" y="0"/>
+                      <a:ext cx="3263900" cy="2930525"/>
+                    </a:xfrm>
+                    <a:prstGeom prst="rect">
+                      <a:avLst/>
+                    </a:prstGeom>
+                  </pic:spPr>
+                </pic:pic>
+              </a:graphicData>
+            </a:graphic>
+            <wp14:sizeRelH relativeFrom="margin">
+              <wp14:pctWidth>0</wp14:pctWidth>
+            </wp14:sizeRelH>
+            <wp14:sizeRelV relativeFrom="margin">
+              <wp14:pctHeight>0</wp14:pctHeight>
+            </wp14:sizeRelV>
+          </wp:anchor>
+        </w:drawing>
+      </w:r>
+      <w:r>
+        <w:t>Posizioni</w:t>
+      </w:r>
+    </w:p>
+    <w:p/>
+    <w:p/>
+    <w:p/>
+    <w:p/>
+    <w:p>
+      <w:pPr>
+        <w:pStyle w:val="Paragrafoelenco"/>
+        <w:numPr>
+          <w:ilvl w:val="1"/>
+          <w:numId w:val="1"/>
+        </w:numPr>
+      </w:pPr>
+      <w:r>
+        <w:lastRenderedPageBreak/>
+        <w:t>Errore di Posizione</w:t>
+      </w:r>
+    </w:p>
+    <w:p>
+      <w:r>
+        <w:rPr>
+          <w:noProof/>
+        </w:rPr>
+        <w:drawing>
+          <wp:anchor distT="0" distB="0" distL="114300" distR="114300" simplePos="0" relativeHeight="251744256" behindDoc="0" locked="0" layoutInCell="1" allowOverlap="1">
+            <wp:simplePos x="0" y="0"/>
+            <wp:positionH relativeFrom="margin">
+              <wp:align>center</wp:align>
+            </wp:positionH>
+            <wp:positionV relativeFrom="paragraph">
+              <wp:posOffset>178435</wp:posOffset>
+            </wp:positionV>
+            <wp:extent cx="3728085" cy="3142615"/>
+            <wp:effectExtent l="0" t="0" r="5715" b="635"/>
+            <wp:wrapTopAndBottom/>
+            <wp:docPr id="21" name="Immagine 21" descr="Immagine che contiene computer&#10;&#10;Descrizione generata automaticamente"/>
+            <wp:cNvGraphicFramePr>
+              <a:graphicFrameLocks xmlns:a="http://schemas.openxmlformats.org/drawingml/2006/main" noChangeAspect="1"/>
+            </wp:cNvGraphicFramePr>
+            <a:graphic xmlns:a="http://schemas.openxmlformats.org/drawingml/2006/main">
+              <a:graphicData uri="http://schemas.openxmlformats.org/drawingml/2006/picture">
+                <pic:pic xmlns:pic="http://schemas.openxmlformats.org/drawingml/2006/picture">
+                  <pic:nvPicPr>
+                    <pic:cNvPr id="21" name="pos.png"/>
+                    <pic:cNvPicPr/>
+                  </pic:nvPicPr>
+                  <pic:blipFill>
+                    <a:blip r:embed="rId53">
+                      <a:extLst>
+                        <a:ext uri="{28A0092B-C50C-407E-A947-70E740481C1C}">
+                          <a14:useLocalDpi xmlns:a14="http://schemas.microsoft.com/office/drawing/2010/main" val="0"/>
+                        </a:ext>
+                      </a:extLst>
+                    </a:blip>
+                    <a:stretch>
+                      <a:fillRect/>
+                    </a:stretch>
+                  </pic:blipFill>
+                  <pic:spPr>
+                    <a:xfrm>
+                      <a:off x="0" y="0"/>
+                      <a:ext cx="3728085" cy="3142615"/>
+                    </a:xfrm>
+                    <a:prstGeom prst="rect">
+                      <a:avLst/>
+                    </a:prstGeom>
+                  </pic:spPr>
+                </pic:pic>
+              </a:graphicData>
+            </a:graphic>
+          </wp:anchor>
+        </w:drawing>
+      </w:r>
+    </w:p>
+    <w:p/>
+    <w:p>
+      <w:pPr>
+        <w:pStyle w:val="Paragrafoelenco"/>
+        <w:numPr>
+          <w:ilvl w:val="0"/>
+          <w:numId w:val="1"/>
+        </w:numPr>
+      </w:pPr>
+      <w:r>
+        <w:rPr>
+          <w:b/>
+          <w:bCs/>
+        </w:rPr>
+        <w:t>Contatto con ambiente</w:t>
+      </w:r>
+    </w:p>
+    <w:p>
+      <w:pPr>
+        <w:pStyle w:val="Paragrafoelenco"/>
+        <w:numPr>
+          <w:ilvl w:val="1"/>
+          <w:numId w:val="1"/>
+        </w:numPr>
+      </w:pPr>
+      <w:r>
+        <w:rPr>
+          <w:noProof/>
+        </w:rPr>
+        <w:drawing>
+          <wp:anchor distT="0" distB="0" distL="114300" distR="114300" simplePos="0" relativeHeight="251747328" behindDoc="0" locked="0" layoutInCell="1" allowOverlap="1">
+            <wp:simplePos x="0" y="0"/>
+            <wp:positionH relativeFrom="column">
+              <wp:posOffset>3182620</wp:posOffset>
+            </wp:positionH>
+            <wp:positionV relativeFrom="paragraph">
+              <wp:posOffset>200660</wp:posOffset>
+            </wp:positionV>
+            <wp:extent cx="2959100" cy="2591435"/>
+            <wp:effectExtent l="0" t="0" r="0" b="0"/>
+            <wp:wrapTopAndBottom/>
+            <wp:docPr id="24" name="Immagine 24" descr="Immagine che contiene microonde, computer&#10;&#10;Descrizione generata automaticamente"/>
+            <wp:cNvGraphicFramePr>
+              <a:graphicFrameLocks xmlns:a="http://schemas.openxmlformats.org/drawingml/2006/main" noChangeAspect="1"/>
+            </wp:cNvGraphicFramePr>
+            <a:graphic xmlns:a="http://schemas.openxmlformats.org/drawingml/2006/main">
+              <a:graphicData uri="http://schemas.openxmlformats.org/drawingml/2006/picture">
+                <pic:pic xmlns:pic="http://schemas.openxmlformats.org/drawingml/2006/picture">
+                  <pic:nvPicPr>
+                    <pic:cNvPr id="24" name="pos.png"/>
+                    <pic:cNvPicPr/>
+                  </pic:nvPicPr>
+                  <pic:blipFill>
+                    <a:blip r:embed="rId54">
+                      <a:extLst>
+                        <a:ext uri="{28A0092B-C50C-407E-A947-70E740481C1C}">
+                          <a14:useLocalDpi xmlns:a14="http://schemas.microsoft.com/office/drawing/2010/main" val="0"/>
+                        </a:ext>
+                      </a:extLst>
+                    </a:blip>
+                    <a:stretch>
+                      <a:fillRect/>
+                    </a:stretch>
+                  </pic:blipFill>
+                  <pic:spPr>
+                    <a:xfrm>
+                      <a:off x="0" y="0"/>
+                      <a:ext cx="2959100" cy="2591435"/>
+                    </a:xfrm>
+                    <a:prstGeom prst="rect">
+                      <a:avLst/>
+                    </a:prstGeom>
+                  </pic:spPr>
+                </pic:pic>
+              </a:graphicData>
+            </a:graphic>
+            <wp14:sizeRelH relativeFrom="margin">
+              <wp14:pctWidth>0</wp14:pctWidth>
+            </wp14:sizeRelH>
+            <wp14:sizeRelV relativeFrom="margin">
+              <wp14:pctHeight>0</wp14:pctHeight>
+            </wp14:sizeRelV>
+          </wp:anchor>
+        </w:drawing>
+      </w:r>
+      <w:r>
+        <w:t>Velocità</w:t>
+      </w:r>
+    </w:p>
+    <w:p>
+      <w:r>
+        <w:rPr>
+          <w:noProof/>
+        </w:rPr>
+        <w:drawing>
+          <wp:anchor distT="0" distB="0" distL="114300" distR="114300" simplePos="0" relativeHeight="251746304" behindDoc="0" locked="0" layoutInCell="1" allowOverlap="1">
+            <wp:simplePos x="0" y="0"/>
+            <wp:positionH relativeFrom="column">
+              <wp:posOffset>-423</wp:posOffset>
+            </wp:positionH>
+            <wp:positionV relativeFrom="paragraph">
+              <wp:posOffset>-212</wp:posOffset>
+            </wp:positionV>
+            <wp:extent cx="2914227" cy="2490952"/>
+            <wp:effectExtent l="0" t="0" r="635" b="5080"/>
+            <wp:wrapTopAndBottom/>
+            <wp:docPr id="23" name="Immagine 23" descr="Immagine che contiene microonde&#10;&#10;Descrizione generata automaticamente"/>
+            <wp:cNvGraphicFramePr>
+              <a:graphicFrameLocks xmlns:a="http://schemas.openxmlformats.org/drawingml/2006/main" noChangeAspect="1"/>
+            </wp:cNvGraphicFramePr>
+            <a:graphic xmlns:a="http://schemas.openxmlformats.org/drawingml/2006/main">
+              <a:graphicData uri="http://schemas.openxmlformats.org/drawingml/2006/picture">
+                <pic:pic xmlns:pic="http://schemas.openxmlformats.org/drawingml/2006/picture">
+                  <pic:nvPicPr>
+                    <pic:cNvPr id="23" name="pos.png"/>
+                    <pic:cNvPicPr/>
+                  </pic:nvPicPr>
+                  <pic:blipFill>
+                    <a:blip r:embed="rId55" cstate="print">
+                      <a:extLst>
+                        <a:ext uri="{28A0092B-C50C-407E-A947-70E740481C1C}">
+                          <a14:useLocalDpi xmlns:a14="http://schemas.microsoft.com/office/drawing/2010/main" val="0"/>
+                        </a:ext>
+                      </a:extLst>
+                    </a:blip>
+                    <a:stretch>
+                      <a:fillRect/>
+                    </a:stretch>
+                  </pic:blipFill>
+                  <pic:spPr>
+                    <a:xfrm>
+                      <a:off x="0" y="0"/>
+                      <a:ext cx="2914227" cy="2490952"/>
+                    </a:xfrm>
+                    <a:prstGeom prst="rect">
+                      <a:avLst/>
+                    </a:prstGeom>
+                  </pic:spPr>
+                </pic:pic>
+              </a:graphicData>
+            </a:graphic>
+          </wp:anchor>
+        </w:drawing>
+      </w:r>
+    </w:p>
+    <w:p/>
+    <w:p/>
+    <w:p/>
+    <w:p/>
+    <w:p/>
+    <w:p/>
+    <w:p/>
+    <w:p>
+      <w:pPr>
+        <w:pStyle w:val="Paragrafoelenco"/>
+        <w:numPr>
+          <w:ilvl w:val="1"/>
+          <w:numId w:val="1"/>
+        </w:numPr>
+      </w:pPr>
+      <w:r>
+        <w:rPr>
+          <w:noProof/>
+        </w:rPr>
+        <w:lastRenderedPageBreak/>
+        <w:drawing>
+          <wp:anchor distT="0" distB="0" distL="114300" distR="114300" simplePos="0" relativeHeight="251749376" behindDoc="0" locked="0" layoutInCell="1" allowOverlap="1">
+            <wp:simplePos x="0" y="0"/>
+            <wp:positionH relativeFrom="column">
+              <wp:posOffset>3017520</wp:posOffset>
+            </wp:positionH>
+            <wp:positionV relativeFrom="paragraph">
+              <wp:posOffset>229870</wp:posOffset>
+            </wp:positionV>
+            <wp:extent cx="3300730" cy="2778760"/>
+            <wp:effectExtent l="0" t="0" r="0" b="2540"/>
+            <wp:wrapTopAndBottom/>
+            <wp:docPr id="26" name="Immagine 26" descr="Immagine che contiene microonde&#10;&#10;Descrizione generata automaticamente"/>
+            <wp:cNvGraphicFramePr>
+              <a:graphicFrameLocks xmlns:a="http://schemas.openxmlformats.org/drawingml/2006/main" noChangeAspect="1"/>
+            </wp:cNvGraphicFramePr>
+            <a:graphic xmlns:a="http://schemas.openxmlformats.org/drawingml/2006/main">
+              <a:graphicData uri="http://schemas.openxmlformats.org/drawingml/2006/picture">
+                <pic:pic xmlns:pic="http://schemas.openxmlformats.org/drawingml/2006/picture">
+                  <pic:nvPicPr>
+                    <pic:cNvPr id="26" name="pos.png"/>
+                    <pic:cNvPicPr/>
+                  </pic:nvPicPr>
+                  <pic:blipFill>
+                    <a:blip r:embed="rId56">
+                      <a:extLst>
+                        <a:ext uri="{28A0092B-C50C-407E-A947-70E740481C1C}">
+                          <a14:useLocalDpi xmlns:a14="http://schemas.microsoft.com/office/drawing/2010/main" val="0"/>
+                        </a:ext>
+                      </a:extLst>
+                    </a:blip>
+                    <a:stretch>
+                      <a:fillRect/>
+                    </a:stretch>
+                  </pic:blipFill>
+                  <pic:spPr>
+                    <a:xfrm>
+                      <a:off x="0" y="0"/>
+                      <a:ext cx="3300730" cy="2778760"/>
+                    </a:xfrm>
+                    <a:prstGeom prst="rect">
+                      <a:avLst/>
+                    </a:prstGeom>
+                  </pic:spPr>
+                </pic:pic>
+              </a:graphicData>
+            </a:graphic>
+          </wp:anchor>
+        </w:drawing>
+      </w:r>
+      <w:r>
+        <w:rPr>
+          <w:noProof/>
+        </w:rPr>
+        <w:drawing>
+          <wp:anchor distT="0" distB="0" distL="114300" distR="114300" simplePos="0" relativeHeight="251748352" behindDoc="0" locked="0" layoutInCell="1" allowOverlap="1">
+            <wp:simplePos x="0" y="0"/>
+            <wp:positionH relativeFrom="margin">
+              <wp:posOffset>-495935</wp:posOffset>
+            </wp:positionH>
+            <wp:positionV relativeFrom="paragraph">
+              <wp:posOffset>318770</wp:posOffset>
+            </wp:positionV>
+            <wp:extent cx="3312160" cy="2573655"/>
+            <wp:effectExtent l="0" t="0" r="2540" b="0"/>
+            <wp:wrapTopAndBottom/>
+            <wp:docPr id="25" name="Immagine 25" descr="Immagine che contiene computer, microonde&#10;&#10;Descrizione generata automaticamente"/>
+            <wp:cNvGraphicFramePr>
+              <a:graphicFrameLocks xmlns:a="http://schemas.openxmlformats.org/drawingml/2006/main" noChangeAspect="1"/>
+            </wp:cNvGraphicFramePr>
+            <a:graphic xmlns:a="http://schemas.openxmlformats.org/drawingml/2006/main">
+              <a:graphicData uri="http://schemas.openxmlformats.org/drawingml/2006/picture">
+                <pic:pic xmlns:pic="http://schemas.openxmlformats.org/drawingml/2006/picture">
+                  <pic:nvPicPr>
+                    <pic:cNvPr id="25" name="pos.png"/>
+                    <pic:cNvPicPr/>
+                  </pic:nvPicPr>
+                  <pic:blipFill>
+                    <a:blip r:embed="rId57">
+                      <a:extLst>
+                        <a:ext uri="{28A0092B-C50C-407E-A947-70E740481C1C}">
+                          <a14:useLocalDpi xmlns:a14="http://schemas.microsoft.com/office/drawing/2010/main" val="0"/>
+                        </a:ext>
+                      </a:extLst>
+                    </a:blip>
+                    <a:stretch>
+                      <a:fillRect/>
+                    </a:stretch>
+                  </pic:blipFill>
+                  <pic:spPr>
+                    <a:xfrm>
+                      <a:off x="0" y="0"/>
+                      <a:ext cx="3312160" cy="2573655"/>
+                    </a:xfrm>
+                    <a:prstGeom prst="rect">
+                      <a:avLst/>
+                    </a:prstGeom>
+                  </pic:spPr>
+                </pic:pic>
+              </a:graphicData>
+            </a:graphic>
+            <wp14:sizeRelH relativeFrom="margin">
+              <wp14:pctWidth>0</wp14:pctWidth>
+            </wp14:sizeRelH>
+            <wp14:sizeRelV relativeFrom="margin">
+              <wp14:pctHeight>0</wp14:pctHeight>
+            </wp14:sizeRelV>
+          </wp:anchor>
+        </w:drawing>
+      </w:r>
+      <w:r>
+        <w:t>Forze</w:t>
+      </w:r>
+    </w:p>
+    <w:p/>
+    <w:p>
+      <w:pPr>
+        <w:pStyle w:val="Paragrafoelenco"/>
+        <w:numPr>
+          <w:ilvl w:val="1"/>
+          <w:numId w:val="1"/>
+        </w:numPr>
+      </w:pPr>
+      <w:r>
+        <w:rPr>
+          <w:noProof/>
+        </w:rPr>
+        <w:drawing>
+          <wp:anchor distT="0" distB="0" distL="114300" distR="114300" simplePos="0" relativeHeight="251750400" behindDoc="0" locked="0" layoutInCell="1" allowOverlap="1">
+            <wp:simplePos x="0" y="0"/>
+            <wp:positionH relativeFrom="margin">
+              <wp:align>center</wp:align>
+            </wp:positionH>
+            <wp:positionV relativeFrom="paragraph">
+              <wp:posOffset>315595</wp:posOffset>
+            </wp:positionV>
+            <wp:extent cx="3547110" cy="2988945"/>
+            <wp:effectExtent l="0" t="0" r="0" b="1905"/>
+            <wp:wrapTopAndBottom/>
+            <wp:docPr id="28" name="Immagine 28" descr="Immagine che contiene microonde, computer, orologio&#10;&#10;Descrizione generata automaticamente"/>
+            <wp:cNvGraphicFramePr>
+              <a:graphicFrameLocks xmlns:a="http://schemas.openxmlformats.org/drawingml/2006/main" noChangeAspect="1"/>
+            </wp:cNvGraphicFramePr>
+            <a:graphic xmlns:a="http://schemas.openxmlformats.org/drawingml/2006/main">
+              <a:graphicData uri="http://schemas.openxmlformats.org/drawingml/2006/picture">
+                <pic:pic xmlns:pic="http://schemas.openxmlformats.org/drawingml/2006/picture">
+                  <pic:nvPicPr>
+                    <pic:cNvPr id="28" name="pos.png"/>
+                    <pic:cNvPicPr/>
+                  </pic:nvPicPr>
+                  <pic:blipFill>
+                    <a:blip r:embed="rId58">
+                      <a:extLst>
+                        <a:ext uri="{28A0092B-C50C-407E-A947-70E740481C1C}">
+                          <a14:useLocalDpi xmlns:a14="http://schemas.microsoft.com/office/drawing/2010/main" val="0"/>
+                        </a:ext>
+                      </a:extLst>
+                    </a:blip>
+                    <a:stretch>
+                      <a:fillRect/>
+                    </a:stretch>
+                  </pic:blipFill>
+                  <pic:spPr>
+                    <a:xfrm>
+                      <a:off x="0" y="0"/>
+                      <a:ext cx="3547110" cy="2988945"/>
+                    </a:xfrm>
+                    <a:prstGeom prst="rect">
+                      <a:avLst/>
+                    </a:prstGeom>
+                  </pic:spPr>
+                </pic:pic>
+              </a:graphicData>
+            </a:graphic>
+          </wp:anchor>
+        </w:drawing>
+      </w:r>
+      <w:r>
+        <w:t>Errore di Forza</w:t>
+      </w:r>
+    </w:p>
+    <w:p/>
+    <w:p/>
+    <w:p/>
+    <w:p/>
+    <w:p/>
+    <w:p/>
+    <w:p/>
+    <w:p/>
+    <w:p/>
+    <w:p>
+      <w:pPr>
+        <w:pStyle w:val="Paragrafoelenco"/>
+        <w:numPr>
+          <w:ilvl w:val="0"/>
+          <w:numId w:val="2"/>
+        </w:numPr>
+        <w:tabs>
+          <w:tab w:val="left" w:pos="1573"/>
+        </w:tabs>
+      </w:pPr>
+      <w:r>
+        <w:lastRenderedPageBreak/>
+        <w:t xml:space="preserve">Considerando i controllori A e Z e inserendo il fattore di </w:t>
+      </w:r>
+      <w:proofErr w:type="spellStart"/>
+      <w:r>
+        <w:t>damping</w:t>
+      </w:r>
+      <w:proofErr w:type="spellEnd"/>
+      <w:r>
+        <w:t xml:space="preserve"> </w:t>
+      </w:r>
+      <w:proofErr w:type="spellStart"/>
+      <w:r>
+        <w:t>Bh</w:t>
+      </w:r>
+      <w:proofErr w:type="spellEnd"/>
+      <w:r>
+        <w:t>:</w:t>
+      </w:r>
+    </w:p>
+    <w:p>
+      <w:pPr>
+        <w:pStyle w:val="Paragrafoelenco"/>
+        <w:numPr>
+          <w:ilvl w:val="0"/>
+          <w:numId w:val="1"/>
+        </w:numPr>
+        <w:tabs>
+          <w:tab w:val="left" w:pos="1573"/>
+        </w:tabs>
+      </w:pPr>
+      <w:r>
+        <w:rPr>
+          <w:b/>
+          <w:bCs/>
+        </w:rPr>
+        <w:t>Free Motion (gradino)</w:t>
+      </w:r>
+    </w:p>
+    <w:p>
+      <w:pPr>
+        <w:pStyle w:val="Paragrafoelenco"/>
+        <w:numPr>
+          <w:ilvl w:val="1"/>
+          <w:numId w:val="1"/>
+        </w:numPr>
+      </w:pPr>
+      <w:r>
+        <w:rPr>
+          <w:noProof/>
+        </w:rPr>
+        <w:drawing>
+          <wp:anchor distT="0" distB="0" distL="114300" distR="114300" simplePos="0" relativeHeight="251753472" behindDoc="0" locked="0" layoutInCell="1" allowOverlap="1">
+            <wp:simplePos x="0" y="0"/>
+            <wp:positionH relativeFrom="column">
+              <wp:posOffset>3081232</wp:posOffset>
+            </wp:positionH>
+            <wp:positionV relativeFrom="paragraph">
+              <wp:posOffset>230294</wp:posOffset>
+            </wp:positionV>
+            <wp:extent cx="2954020" cy="2675255"/>
+            <wp:effectExtent l="0" t="0" r="0" b="0"/>
+            <wp:wrapTopAndBottom/>
+            <wp:docPr id="31" name="Immagine 31" descr="Immagine che contiene schermo, elettronico, microonde, forno&#10;&#10;Descrizione generata automaticamente"/>
+            <wp:cNvGraphicFramePr>
+              <a:graphicFrameLocks xmlns:a="http://schemas.openxmlformats.org/drawingml/2006/main" noChangeAspect="1"/>
+            </wp:cNvGraphicFramePr>
+            <a:graphic xmlns:a="http://schemas.openxmlformats.org/drawingml/2006/main">
+              <a:graphicData uri="http://schemas.openxmlformats.org/drawingml/2006/picture">
+                <pic:pic xmlns:pic="http://schemas.openxmlformats.org/drawingml/2006/picture">
+                  <pic:nvPicPr>
+                    <pic:cNvPr id="31" name="pos.png"/>
+                    <pic:cNvPicPr/>
+                  </pic:nvPicPr>
+                  <pic:blipFill>
+                    <a:blip r:embed="rId59">
+                      <a:extLst>
+                        <a:ext uri="{28A0092B-C50C-407E-A947-70E740481C1C}">
+                          <a14:useLocalDpi xmlns:a14="http://schemas.microsoft.com/office/drawing/2010/main" val="0"/>
+                        </a:ext>
+                      </a:extLst>
+                    </a:blip>
+                    <a:stretch>
+                      <a:fillRect/>
+                    </a:stretch>
+                  </pic:blipFill>
+                  <pic:spPr>
+                    <a:xfrm>
+                      <a:off x="0" y="0"/>
+                      <a:ext cx="2954020" cy="2675255"/>
+                    </a:xfrm>
+                    <a:prstGeom prst="rect">
+                      <a:avLst/>
+                    </a:prstGeom>
+                  </pic:spPr>
+                </pic:pic>
+              </a:graphicData>
+            </a:graphic>
+            <wp14:sizeRelH relativeFrom="margin">
+              <wp14:pctWidth>0</wp14:pctWidth>
+            </wp14:sizeRelH>
+            <wp14:sizeRelV relativeFrom="margin">
+              <wp14:pctHeight>0</wp14:pctHeight>
+            </wp14:sizeRelV>
+          </wp:anchor>
+        </w:drawing>
+      </w:r>
+      <w:r>
+        <w:rPr>
+          <w:noProof/>
+        </w:rPr>
+        <w:drawing>
+          <wp:anchor distT="0" distB="0" distL="114300" distR="114300" simplePos="0" relativeHeight="251751424" behindDoc="0" locked="0" layoutInCell="1" allowOverlap="1">
+            <wp:simplePos x="0" y="0"/>
+            <wp:positionH relativeFrom="column">
+              <wp:posOffset>-254635</wp:posOffset>
+            </wp:positionH>
+            <wp:positionV relativeFrom="paragraph">
+              <wp:posOffset>288925</wp:posOffset>
+            </wp:positionV>
+            <wp:extent cx="2908300" cy="2606675"/>
+            <wp:effectExtent l="0" t="0" r="6350" b="3175"/>
+            <wp:wrapTopAndBottom/>
+            <wp:docPr id="29" name="Immagine 29" descr="Immagine che contiene sedendo, forno, microonde, verde&#10;&#10;Descrizione generata automaticamente"/>
+            <wp:cNvGraphicFramePr>
+              <a:graphicFrameLocks xmlns:a="http://schemas.openxmlformats.org/drawingml/2006/main" noChangeAspect="1"/>
+            </wp:cNvGraphicFramePr>
+            <a:graphic xmlns:a="http://schemas.openxmlformats.org/drawingml/2006/main">
+              <a:graphicData uri="http://schemas.openxmlformats.org/drawingml/2006/picture">
+                <pic:pic xmlns:pic="http://schemas.openxmlformats.org/drawingml/2006/picture">
+                  <pic:nvPicPr>
+                    <pic:cNvPr id="29" name="pos.png"/>
+                    <pic:cNvPicPr/>
+                  </pic:nvPicPr>
+                  <pic:blipFill>
+                    <a:blip r:embed="rId28">
+                      <a:extLst>
+                        <a:ext uri="{28A0092B-C50C-407E-A947-70E740481C1C}">
+                          <a14:useLocalDpi xmlns:a14="http://schemas.microsoft.com/office/drawing/2010/main" val="0"/>
+                        </a:ext>
+                      </a:extLst>
+                    </a:blip>
+                    <a:stretch>
+                      <a:fillRect/>
+                    </a:stretch>
+                  </pic:blipFill>
+                  <pic:spPr>
+                    <a:xfrm>
+                      <a:off x="0" y="0"/>
+                      <a:ext cx="2908300" cy="2606675"/>
+                    </a:xfrm>
+                    <a:prstGeom prst="rect">
+                      <a:avLst/>
+                    </a:prstGeom>
+                  </pic:spPr>
+                </pic:pic>
+              </a:graphicData>
+            </a:graphic>
+          </wp:anchor>
+        </w:drawing>
+      </w:r>
+      <w:r>
+        <w:t>Posizioni</w:t>
+      </w:r>
+    </w:p>
+    <w:p/>
+    <w:p>
+      <w:pPr>
+        <w:pStyle w:val="Paragrafoelenco"/>
+        <w:numPr>
+          <w:ilvl w:val="1"/>
+          <w:numId w:val="1"/>
+        </w:numPr>
+      </w:pPr>
+      <w:r>
+        <w:t>Errore di posizione</w:t>
+      </w:r>
+    </w:p>
+    <w:p>
+      <w:pPr>
+        <w:pStyle w:val="Paragrafoelenco"/>
+      </w:pPr>
+      <w:r>
+        <w:rPr>
+          <w:noProof/>
+        </w:rPr>
+        <w:drawing>
+          <wp:anchor distT="0" distB="0" distL="114300" distR="114300" simplePos="0" relativeHeight="251754496" behindDoc="0" locked="0" layoutInCell="1" allowOverlap="1">
+            <wp:simplePos x="0" y="0"/>
+            <wp:positionH relativeFrom="margin">
+              <wp:align>center</wp:align>
+            </wp:positionH>
+            <wp:positionV relativeFrom="paragraph">
+              <wp:posOffset>267970</wp:posOffset>
+            </wp:positionV>
+            <wp:extent cx="3562350" cy="2999740"/>
+            <wp:effectExtent l="0" t="0" r="0" b="0"/>
+            <wp:wrapTopAndBottom/>
+            <wp:docPr id="32" name="Immagine 32" descr="Immagine che contiene forno, microonde, verde, sedendo&#10;&#10;Descrizione generata automaticamente"/>
+            <wp:cNvGraphicFramePr>
+              <a:graphicFrameLocks xmlns:a="http://schemas.openxmlformats.org/drawingml/2006/main" noChangeAspect="1"/>
+            </wp:cNvGraphicFramePr>
+            <a:graphic xmlns:a="http://schemas.openxmlformats.org/drawingml/2006/main">
+              <a:graphicData uri="http://schemas.openxmlformats.org/drawingml/2006/picture">
+                <pic:pic xmlns:pic="http://schemas.openxmlformats.org/drawingml/2006/picture">
+                  <pic:nvPicPr>
+                    <pic:cNvPr id="32" name="pos.png"/>
+                    <pic:cNvPicPr/>
+                  </pic:nvPicPr>
+                  <pic:blipFill>
+                    <a:blip r:embed="rId60">
+                      <a:extLst>
+                        <a:ext uri="{28A0092B-C50C-407E-A947-70E740481C1C}">
+                          <a14:useLocalDpi xmlns:a14="http://schemas.microsoft.com/office/drawing/2010/main" val="0"/>
+                        </a:ext>
+                      </a:extLst>
+                    </a:blip>
+                    <a:stretch>
+                      <a:fillRect/>
+                    </a:stretch>
+                  </pic:blipFill>
+                  <pic:spPr>
+                    <a:xfrm>
+                      <a:off x="0" y="0"/>
+                      <a:ext cx="3562350" cy="2999740"/>
+                    </a:xfrm>
+                    <a:prstGeom prst="rect">
+                      <a:avLst/>
+                    </a:prstGeom>
+                  </pic:spPr>
+                </pic:pic>
+              </a:graphicData>
+            </a:graphic>
+          </wp:anchor>
+        </w:drawing>
+      </w:r>
+    </w:p>
+    <w:p/>
+    <w:p/>
+    <w:p/>
+    <w:p/>
+    <w:p/>
+    <w:p/>
+    <w:p/>
+    <w:p>
+      <w:pPr>
+        <w:pStyle w:val="Paragrafoelenco"/>
+        <w:numPr>
+          <w:ilvl w:val="0"/>
+          <w:numId w:val="1"/>
+        </w:numPr>
+      </w:pPr>
+      <w:r>
+        <w:rPr>
+          <w:b/>
+          <w:bCs/>
+        </w:rPr>
+        <w:lastRenderedPageBreak/>
+        <w:t xml:space="preserve">Free </w:t>
+      </w:r>
+      <w:proofErr w:type="spellStart"/>
+      <w:r>
+        <w:rPr>
+          <w:b/>
+          <w:bCs/>
+        </w:rPr>
+        <w:t>motion</w:t>
+      </w:r>
+      <w:proofErr w:type="spellEnd"/>
+      <w:r>
+        <w:rPr>
+          <w:b/>
+          <w:bCs/>
+        </w:rPr>
+        <w:t xml:space="preserve"> con sinusoide</w:t>
+      </w:r>
+    </w:p>
+    <w:p>
+      <w:pPr>
+        <w:pStyle w:val="Paragrafoelenco"/>
+        <w:numPr>
+          <w:ilvl w:val="1"/>
+          <w:numId w:val="1"/>
+        </w:numPr>
+      </w:pPr>
+      <w:r>
+        <w:rPr>
+          <w:noProof/>
+        </w:rPr>
+        <w:drawing>
+          <wp:anchor distT="0" distB="0" distL="114300" distR="114300" simplePos="0" relativeHeight="251755520" behindDoc="0" locked="0" layoutInCell="1" allowOverlap="1">
+            <wp:simplePos x="0" y="0"/>
+            <wp:positionH relativeFrom="column">
+              <wp:posOffset>-241935</wp:posOffset>
+            </wp:positionH>
+            <wp:positionV relativeFrom="paragraph">
+              <wp:posOffset>266065</wp:posOffset>
+            </wp:positionV>
+            <wp:extent cx="2997200" cy="2687955"/>
+            <wp:effectExtent l="0" t="0" r="0" b="0"/>
+            <wp:wrapTopAndBottom/>
+            <wp:docPr id="33" name="Immagine 33" descr="Immagine che contiene computer&#10;&#10;Descrizione generata automaticamente"/>
+            <wp:cNvGraphicFramePr>
+              <a:graphicFrameLocks xmlns:a="http://schemas.openxmlformats.org/drawingml/2006/main" noChangeAspect="1"/>
+            </wp:cNvGraphicFramePr>
+            <a:graphic xmlns:a="http://schemas.openxmlformats.org/drawingml/2006/main">
+              <a:graphicData uri="http://schemas.openxmlformats.org/drawingml/2006/picture">
+                <pic:pic xmlns:pic="http://schemas.openxmlformats.org/drawingml/2006/picture">
+                  <pic:nvPicPr>
+                    <pic:cNvPr id="33" name="pos.png"/>
+                    <pic:cNvPicPr/>
+                  </pic:nvPicPr>
+                  <pic:blipFill>
+                    <a:blip r:embed="rId61">
+                      <a:extLst>
+                        <a:ext uri="{28A0092B-C50C-407E-A947-70E740481C1C}">
+                          <a14:useLocalDpi xmlns:a14="http://schemas.microsoft.com/office/drawing/2010/main" val="0"/>
+                        </a:ext>
+                      </a:extLst>
+                    </a:blip>
+                    <a:stretch>
+                      <a:fillRect/>
+                    </a:stretch>
+                  </pic:blipFill>
+                  <pic:spPr>
+                    <a:xfrm>
+                      <a:off x="0" y="0"/>
+                      <a:ext cx="2997200" cy="2687955"/>
+                    </a:xfrm>
+                    <a:prstGeom prst="rect">
+                      <a:avLst/>
+                    </a:prstGeom>
+                  </pic:spPr>
+                </pic:pic>
+              </a:graphicData>
+            </a:graphic>
+            <wp14:sizeRelH relativeFrom="margin">
+              <wp14:pctWidth>0</wp14:pctWidth>
+            </wp14:sizeRelH>
+            <wp14:sizeRelV relativeFrom="margin">
+              <wp14:pctHeight>0</wp14:pctHeight>
+            </wp14:sizeRelV>
+          </wp:anchor>
+        </w:drawing>
+      </w:r>
+      <w:r>
+        <w:rPr>
+          <w:noProof/>
+        </w:rPr>
+        <w:drawing>
+          <wp:anchor distT="0" distB="0" distL="114300" distR="114300" simplePos="0" relativeHeight="251756544" behindDoc="0" locked="0" layoutInCell="1" allowOverlap="1">
+            <wp:simplePos x="0" y="0"/>
+            <wp:positionH relativeFrom="column">
+              <wp:posOffset>3046730</wp:posOffset>
+            </wp:positionH>
+            <wp:positionV relativeFrom="paragraph">
+              <wp:posOffset>226060</wp:posOffset>
+            </wp:positionV>
+            <wp:extent cx="3018155" cy="2703830"/>
+            <wp:effectExtent l="0" t="0" r="0" b="1270"/>
+            <wp:wrapTopAndBottom/>
+            <wp:docPr id="34" name="Immagine 34" descr="Immagine che contiene computer&#10;&#10;Descrizione generata automaticamente"/>
+            <wp:cNvGraphicFramePr>
+              <a:graphicFrameLocks xmlns:a="http://schemas.openxmlformats.org/drawingml/2006/main" noChangeAspect="1"/>
+            </wp:cNvGraphicFramePr>
+            <a:graphic xmlns:a="http://schemas.openxmlformats.org/drawingml/2006/main">
+              <a:graphicData uri="http://schemas.openxmlformats.org/drawingml/2006/picture">
+                <pic:pic xmlns:pic="http://schemas.openxmlformats.org/drawingml/2006/picture">
+                  <pic:nvPicPr>
+                    <pic:cNvPr id="34" name="pos.png"/>
+                    <pic:cNvPicPr/>
+                  </pic:nvPicPr>
+                  <pic:blipFill>
+                    <a:blip r:embed="rId62">
+                      <a:extLst>
+                        <a:ext uri="{28A0092B-C50C-407E-A947-70E740481C1C}">
+                          <a14:useLocalDpi xmlns:a14="http://schemas.microsoft.com/office/drawing/2010/main" val="0"/>
+                        </a:ext>
+                      </a:extLst>
+                    </a:blip>
+                    <a:stretch>
+                      <a:fillRect/>
+                    </a:stretch>
+                  </pic:blipFill>
+                  <pic:spPr>
+                    <a:xfrm>
+                      <a:off x="0" y="0"/>
+                      <a:ext cx="3018155" cy="2703830"/>
+                    </a:xfrm>
+                    <a:prstGeom prst="rect">
+                      <a:avLst/>
+                    </a:prstGeom>
+                  </pic:spPr>
+                </pic:pic>
+              </a:graphicData>
+            </a:graphic>
+            <wp14:sizeRelH relativeFrom="margin">
+              <wp14:pctWidth>0</wp14:pctWidth>
+            </wp14:sizeRelH>
+            <wp14:sizeRelV relativeFrom="margin">
+              <wp14:pctHeight>0</wp14:pctHeight>
+            </wp14:sizeRelV>
+          </wp:anchor>
+        </w:drawing>
+      </w:r>
+      <w:r>
+        <w:t>Posizioni</w:t>
+      </w:r>
+    </w:p>
+    <w:p/>
+    <w:p>
+      <w:pPr>
+        <w:pStyle w:val="Paragrafoelenco"/>
+        <w:numPr>
+          <w:ilvl w:val="1"/>
+          <w:numId w:val="1"/>
+        </w:numPr>
+      </w:pPr>
+      <w:r>
+        <w:t>Errore di posizione</w:t>
+      </w:r>
+    </w:p>
+    <w:p>
+      <w:pPr>
+        <w:pStyle w:val="Paragrafoelenco"/>
+      </w:pPr>
+      <w:r>
+        <w:rPr>
+          <w:noProof/>
+        </w:rPr>
+        <w:drawing>
+          <wp:anchor distT="0" distB="0" distL="114300" distR="114300" simplePos="0" relativeHeight="251757568" behindDoc="0" locked="0" layoutInCell="1" allowOverlap="1">
+            <wp:simplePos x="0" y="0"/>
+            <wp:positionH relativeFrom="margin">
+              <wp:align>center</wp:align>
+            </wp:positionH>
+            <wp:positionV relativeFrom="paragraph">
+              <wp:posOffset>250825</wp:posOffset>
+            </wp:positionV>
+            <wp:extent cx="3415030" cy="2851150"/>
+            <wp:effectExtent l="0" t="0" r="0" b="6350"/>
+            <wp:wrapTopAndBottom/>
+            <wp:docPr id="37" name="Immagine 37"/>
+            <wp:cNvGraphicFramePr>
+              <a:graphicFrameLocks xmlns:a="http://schemas.openxmlformats.org/drawingml/2006/main" noChangeAspect="1"/>
+            </wp:cNvGraphicFramePr>
+            <a:graphic xmlns:a="http://schemas.openxmlformats.org/drawingml/2006/main">
+              <a:graphicData uri="http://schemas.openxmlformats.org/drawingml/2006/picture">
+                <pic:pic xmlns:pic="http://schemas.openxmlformats.org/drawingml/2006/picture">
+                  <pic:nvPicPr>
+                    <pic:cNvPr id="37" name="pos.png"/>
+                    <pic:cNvPicPr/>
+                  </pic:nvPicPr>
+                  <pic:blipFill>
+                    <a:blip r:embed="rId63">
+                      <a:extLst>
+                        <a:ext uri="{28A0092B-C50C-407E-A947-70E740481C1C}">
+                          <a14:useLocalDpi xmlns:a14="http://schemas.microsoft.com/office/drawing/2010/main" val="0"/>
+                        </a:ext>
+                      </a:extLst>
+                    </a:blip>
+                    <a:stretch>
+                      <a:fillRect/>
+                    </a:stretch>
+                  </pic:blipFill>
+                  <pic:spPr>
+                    <a:xfrm>
+                      <a:off x="0" y="0"/>
+                      <a:ext cx="3415030" cy="2851150"/>
+                    </a:xfrm>
+                    <a:prstGeom prst="rect">
+                      <a:avLst/>
+                    </a:prstGeom>
+                  </pic:spPr>
+                </pic:pic>
+              </a:graphicData>
+            </a:graphic>
+          </wp:anchor>
+        </w:drawing>
+      </w:r>
+    </w:p>
+    <w:p/>
+    <w:p/>
+    <w:p/>
+    <w:p/>
+    <w:p/>
+    <w:p/>
+    <w:p/>
+    <w:p/>
+    <w:p>
+      <w:pPr>
+        <w:pStyle w:val="Paragrafoelenco"/>
+        <w:numPr>
+          <w:ilvl w:val="0"/>
+          <w:numId w:val="1"/>
+        </w:numPr>
+      </w:pPr>
+      <w:r>
+        <w:rPr>
+          <w:b/>
+          <w:bCs/>
+        </w:rPr>
+        <w:lastRenderedPageBreak/>
+        <w:t>Contatto con ambiente</w:t>
+      </w:r>
+    </w:p>
+    <w:p>
+      <w:pPr>
+        <w:pStyle w:val="Paragrafoelenco"/>
+        <w:numPr>
+          <w:ilvl w:val="1"/>
+          <w:numId w:val="1"/>
+        </w:numPr>
+      </w:pPr>
+      <w:r>
+        <w:rPr>
+          <w:noProof/>
+        </w:rPr>
+        <w:drawing>
+          <wp:anchor distT="0" distB="0" distL="114300" distR="114300" simplePos="0" relativeHeight="251759616" behindDoc="0" locked="0" layoutInCell="1" allowOverlap="1">
+            <wp:simplePos x="0" y="0"/>
+            <wp:positionH relativeFrom="column">
+              <wp:posOffset>2987675</wp:posOffset>
+            </wp:positionH>
+            <wp:positionV relativeFrom="paragraph">
+              <wp:posOffset>227965</wp:posOffset>
+            </wp:positionV>
+            <wp:extent cx="3001645" cy="2649220"/>
+            <wp:effectExtent l="0" t="0" r="8255" b="0"/>
+            <wp:wrapTopAndBottom/>
+            <wp:docPr id="39" name="Immagine 39"/>
+            <wp:cNvGraphicFramePr>
+              <a:graphicFrameLocks xmlns:a="http://schemas.openxmlformats.org/drawingml/2006/main" noChangeAspect="1"/>
+            </wp:cNvGraphicFramePr>
+            <a:graphic xmlns:a="http://schemas.openxmlformats.org/drawingml/2006/main">
+              <a:graphicData uri="http://schemas.openxmlformats.org/drawingml/2006/picture">
+                <pic:pic xmlns:pic="http://schemas.openxmlformats.org/drawingml/2006/picture">
+                  <pic:nvPicPr>
+                    <pic:cNvPr id="39" name="pos.png"/>
+                    <pic:cNvPicPr/>
+                  </pic:nvPicPr>
+                  <pic:blipFill>
+                    <a:blip r:embed="rId64">
+                      <a:extLst>
+                        <a:ext uri="{28A0092B-C50C-407E-A947-70E740481C1C}">
+                          <a14:useLocalDpi xmlns:a14="http://schemas.microsoft.com/office/drawing/2010/main" val="0"/>
+                        </a:ext>
+                      </a:extLst>
+                    </a:blip>
+                    <a:stretch>
+                      <a:fillRect/>
+                    </a:stretch>
+                  </pic:blipFill>
+                  <pic:spPr>
+                    <a:xfrm>
+                      <a:off x="0" y="0"/>
+                      <a:ext cx="3001645" cy="2649220"/>
+                    </a:xfrm>
+                    <a:prstGeom prst="rect">
+                      <a:avLst/>
+                    </a:prstGeom>
+                  </pic:spPr>
+                </pic:pic>
+              </a:graphicData>
+            </a:graphic>
+          </wp:anchor>
+        </w:drawing>
+      </w:r>
+      <w:r>
+        <w:rPr>
+          <w:noProof/>
+        </w:rPr>
+        <w:drawing>
+          <wp:anchor distT="0" distB="0" distL="114300" distR="114300" simplePos="0" relativeHeight="251758592" behindDoc="0" locked="0" layoutInCell="1" allowOverlap="1">
+            <wp:simplePos x="0" y="0"/>
+            <wp:positionH relativeFrom="column">
+              <wp:posOffset>-304800</wp:posOffset>
+            </wp:positionH>
+            <wp:positionV relativeFrom="paragraph">
+              <wp:posOffset>283845</wp:posOffset>
+            </wp:positionV>
+            <wp:extent cx="3039110" cy="2599690"/>
+            <wp:effectExtent l="0" t="0" r="8890" b="0"/>
+            <wp:wrapTopAndBottom/>
+            <wp:docPr id="38" name="Immagine 38" descr="Immagine che contiene forno, verde, microonde, sedendo&#10;&#10;Descrizione generata automaticamente"/>
+            <wp:cNvGraphicFramePr>
+              <a:graphicFrameLocks xmlns:a="http://schemas.openxmlformats.org/drawingml/2006/main" noChangeAspect="1"/>
+            </wp:cNvGraphicFramePr>
+            <a:graphic xmlns:a="http://schemas.openxmlformats.org/drawingml/2006/main">
+              <a:graphicData uri="http://schemas.openxmlformats.org/drawingml/2006/picture">
+                <pic:pic xmlns:pic="http://schemas.openxmlformats.org/drawingml/2006/picture">
+                  <pic:nvPicPr>
+                    <pic:cNvPr id="38" name="pos.png"/>
+                    <pic:cNvPicPr/>
+                  </pic:nvPicPr>
+                  <pic:blipFill>
+                    <a:blip r:embed="rId65" cstate="print">
+                      <a:extLst>
+                        <a:ext uri="{28A0092B-C50C-407E-A947-70E740481C1C}">
+                          <a14:useLocalDpi xmlns:a14="http://schemas.microsoft.com/office/drawing/2010/main" val="0"/>
+                        </a:ext>
+                      </a:extLst>
+                    </a:blip>
+                    <a:stretch>
+                      <a:fillRect/>
+                    </a:stretch>
+                  </pic:blipFill>
+                  <pic:spPr>
+                    <a:xfrm>
+                      <a:off x="0" y="0"/>
+                      <a:ext cx="3039110" cy="2599690"/>
+                    </a:xfrm>
+                    <a:prstGeom prst="rect">
+                      <a:avLst/>
+                    </a:prstGeom>
+                  </pic:spPr>
+                </pic:pic>
+              </a:graphicData>
+            </a:graphic>
+          </wp:anchor>
+        </w:drawing>
+      </w:r>
+      <w:r>
+        <w:t>Velocità</w:t>
+      </w:r>
+    </w:p>
+    <w:p/>
+    <w:p>
+      <w:pPr>
+        <w:pStyle w:val="Paragrafoelenco"/>
+        <w:numPr>
+          <w:ilvl w:val="1"/>
+          <w:numId w:val="1"/>
+        </w:numPr>
+      </w:pPr>
+      <w:r>
+        <w:rPr>
+          <w:noProof/>
+        </w:rPr>
+        <w:drawing>
+          <wp:anchor distT="0" distB="0" distL="114300" distR="114300" simplePos="0" relativeHeight="251761664" behindDoc="0" locked="0" layoutInCell="1" allowOverlap="1">
+            <wp:simplePos x="0" y="0"/>
+            <wp:positionH relativeFrom="column">
+              <wp:posOffset>2898775</wp:posOffset>
+            </wp:positionH>
+            <wp:positionV relativeFrom="paragraph">
+              <wp:posOffset>278130</wp:posOffset>
+            </wp:positionV>
+            <wp:extent cx="3310255" cy="2762250"/>
+            <wp:effectExtent l="0" t="0" r="4445" b="0"/>
+            <wp:wrapTopAndBottom/>
+            <wp:docPr id="68" name="Immagine 68" descr="Immagine che contiene finestra, computer, sedendo, forno&#10;&#10;Descrizione generata automaticamente"/>
+            <wp:cNvGraphicFramePr>
+              <a:graphicFrameLocks xmlns:a="http://schemas.openxmlformats.org/drawingml/2006/main" noChangeAspect="1"/>
+            </wp:cNvGraphicFramePr>
+            <a:graphic xmlns:a="http://schemas.openxmlformats.org/drawingml/2006/main">
+              <a:graphicData uri="http://schemas.openxmlformats.org/drawingml/2006/picture">
+                <pic:pic xmlns:pic="http://schemas.openxmlformats.org/drawingml/2006/picture">
+                  <pic:nvPicPr>
+                    <pic:cNvPr id="68" name="pos.png"/>
+                    <pic:cNvPicPr/>
+                  </pic:nvPicPr>
+                  <pic:blipFill>
+                    <a:blip r:embed="rId66">
+                      <a:extLst>
+                        <a:ext uri="{28A0092B-C50C-407E-A947-70E740481C1C}">
+                          <a14:useLocalDpi xmlns:a14="http://schemas.microsoft.com/office/drawing/2010/main" val="0"/>
+                        </a:ext>
+                      </a:extLst>
+                    </a:blip>
+                    <a:stretch>
+                      <a:fillRect/>
+                    </a:stretch>
+                  </pic:blipFill>
+                  <pic:spPr>
+                    <a:xfrm>
+                      <a:off x="0" y="0"/>
+                      <a:ext cx="3310255" cy="2762250"/>
+                    </a:xfrm>
+                    <a:prstGeom prst="rect">
+                      <a:avLst/>
+                    </a:prstGeom>
+                  </pic:spPr>
+                </pic:pic>
+              </a:graphicData>
+            </a:graphic>
+            <wp14:sizeRelH relativeFrom="margin">
+              <wp14:pctWidth>0</wp14:pctWidth>
+            </wp14:sizeRelH>
+            <wp14:sizeRelV relativeFrom="margin">
+              <wp14:pctHeight>0</wp14:pctHeight>
+            </wp14:sizeRelV>
+          </wp:anchor>
+        </w:drawing>
+      </w:r>
+      <w:r>
+        <w:rPr>
+          <w:noProof/>
+        </w:rPr>
+        <w:drawing>
+          <wp:anchor distT="0" distB="0" distL="114300" distR="114300" simplePos="0" relativeHeight="251760640" behindDoc="0" locked="0" layoutInCell="1" allowOverlap="1">
+            <wp:simplePos x="0" y="0"/>
+            <wp:positionH relativeFrom="column">
+              <wp:posOffset>-398780</wp:posOffset>
+            </wp:positionH>
+            <wp:positionV relativeFrom="paragraph">
+              <wp:posOffset>309880</wp:posOffset>
+            </wp:positionV>
+            <wp:extent cx="3038475" cy="2730500"/>
+            <wp:effectExtent l="0" t="0" r="9525" b="0"/>
+            <wp:wrapTopAndBottom/>
+            <wp:docPr id="40" name="Immagine 40" descr="Immagine che contiene forno, microonde, computer&#10;&#10;Descrizione generata automaticamente"/>
+            <wp:cNvGraphicFramePr>
+              <a:graphicFrameLocks xmlns:a="http://schemas.openxmlformats.org/drawingml/2006/main" noChangeAspect="1"/>
+            </wp:cNvGraphicFramePr>
+            <a:graphic xmlns:a="http://schemas.openxmlformats.org/drawingml/2006/main">
+              <a:graphicData uri="http://schemas.openxmlformats.org/drawingml/2006/picture">
+                <pic:pic xmlns:pic="http://schemas.openxmlformats.org/drawingml/2006/picture">
+                  <pic:nvPicPr>
+                    <pic:cNvPr id="40" name="pos.png"/>
+                    <pic:cNvPicPr/>
+                  </pic:nvPicPr>
+                  <pic:blipFill>
+                    <a:blip r:embed="rId67">
+                      <a:extLst>
+                        <a:ext uri="{28A0092B-C50C-407E-A947-70E740481C1C}">
+                          <a14:useLocalDpi xmlns:a14="http://schemas.microsoft.com/office/drawing/2010/main" val="0"/>
+                        </a:ext>
+                      </a:extLst>
+                    </a:blip>
+                    <a:stretch>
+                      <a:fillRect/>
+                    </a:stretch>
+                  </pic:blipFill>
+                  <pic:spPr>
+                    <a:xfrm>
+                      <a:off x="0" y="0"/>
+                      <a:ext cx="3038475" cy="2730500"/>
+                    </a:xfrm>
+                    <a:prstGeom prst="rect">
+                      <a:avLst/>
+                    </a:prstGeom>
+                  </pic:spPr>
+                </pic:pic>
+              </a:graphicData>
+            </a:graphic>
+            <wp14:sizeRelV relativeFrom="margin">
+              <wp14:pctHeight>0</wp14:pctHeight>
+            </wp14:sizeRelV>
+          </wp:anchor>
+        </w:drawing>
+      </w:r>
+      <w:r>
+        <w:t>Forze</w:t>
+      </w:r>
+    </w:p>
+    <w:p>
+      <w:pPr>
+        <w:pStyle w:val="Paragrafoelenco"/>
+      </w:pPr>
+    </w:p>
+    <w:p/>
+    <w:p/>
+    <w:p/>
+    <w:p/>
+    <w:p/>
+    <w:p/>
+    <w:p/>
+    <w:p/>
+    <w:p>
+      <w:pPr>
+        <w:pStyle w:val="Paragrafoelenco"/>
+        <w:numPr>
+          <w:ilvl w:val="1"/>
+          <w:numId w:val="1"/>
+        </w:numPr>
+      </w:pPr>
+      <w:bookmarkStart w:id="0" w:name="_GoBack"/>
+      <w:r>
+        <w:rPr>
+          <w:noProof/>
+        </w:rPr>
+        <w:lastRenderedPageBreak/>
+        <w:drawing>
+          <wp:anchor distT="0" distB="0" distL="114300" distR="114300" simplePos="0" relativeHeight="251762688" behindDoc="0" locked="0" layoutInCell="1" allowOverlap="1">
+            <wp:simplePos x="0" y="0"/>
+            <wp:positionH relativeFrom="margin">
+              <wp:align>center</wp:align>
+            </wp:positionH>
+            <wp:positionV relativeFrom="paragraph">
+              <wp:posOffset>289560</wp:posOffset>
+            </wp:positionV>
+            <wp:extent cx="3756660" cy="3136900"/>
+            <wp:effectExtent l="0" t="0" r="0" b="6350"/>
+            <wp:wrapTopAndBottom/>
+            <wp:docPr id="69" name="Immagine 69" descr="Immagine che contiene finestra, forno, microonde, sedendo&#10;&#10;Descrizione generata automaticamente"/>
+            <wp:cNvGraphicFramePr>
+              <a:graphicFrameLocks xmlns:a="http://schemas.openxmlformats.org/drawingml/2006/main" noChangeAspect="1"/>
+            </wp:cNvGraphicFramePr>
+            <a:graphic xmlns:a="http://schemas.openxmlformats.org/drawingml/2006/main">
+              <a:graphicData uri="http://schemas.openxmlformats.org/drawingml/2006/picture">
+                <pic:pic xmlns:pic="http://schemas.openxmlformats.org/drawingml/2006/picture">
+                  <pic:nvPicPr>
+                    <pic:cNvPr id="69" name="pos.png"/>
+                    <pic:cNvPicPr/>
+                  </pic:nvPicPr>
+                  <pic:blipFill>
+                    <a:blip r:embed="rId68">
+                      <a:extLst>
+                        <a:ext uri="{28A0092B-C50C-407E-A947-70E740481C1C}">
+                          <a14:useLocalDpi xmlns:a14="http://schemas.microsoft.com/office/drawing/2010/main" val="0"/>
+                        </a:ext>
+                      </a:extLst>
+                    </a:blip>
+                    <a:stretch>
+                      <a:fillRect/>
+                    </a:stretch>
+                  </pic:blipFill>
+                  <pic:spPr>
+                    <a:xfrm>
+                      <a:off x="0" y="0"/>
+                      <a:ext cx="3756660" cy="3136900"/>
+                    </a:xfrm>
+                    <a:prstGeom prst="rect">
+                      <a:avLst/>
+                    </a:prstGeom>
+                  </pic:spPr>
+                </pic:pic>
+              </a:graphicData>
+            </a:graphic>
+            <wp14:sizeRelH relativeFrom="margin">
+              <wp14:pctWidth>0</wp14:pctWidth>
+            </wp14:sizeRelH>
+            <wp14:sizeRelV relativeFrom="margin">
+              <wp14:pctHeight>0</wp14:pctHeight>
+            </wp14:sizeRelV>
+          </wp:anchor>
+        </w:drawing>
+      </w:r>
+      <w:bookmarkEnd w:id="0"/>
+      <w:r>
+        <w:t>Errore di Forza</w:t>
+      </w:r>
     </w:p>
     <w:sectPr>
       <w:pgSz w:w="11906" w:h="16838"/>
